--- a/Лаба 2.docx
+++ b/Лаба 2.docx
@@ -1,6 +1,6 @@
 
 <file path=word/document.xml><?xml version="1.0" encoding="utf-8"?>
-<w:document xmlns:wpc="http://schemas.microsoft.com/office/word/2010/wordprocessingCanvas" xmlns:mc="http://schemas.openxmlformats.org/markup-compatibility/2006" xmlns:o="urn:schemas-microsoft-com:office:office" xmlns:r="http://schemas.openxmlformats.org/officeDocument/2006/relationships" xmlns:m="http://schemas.openxmlformats.org/officeDocument/2006/math" xmlns:v="urn:schemas-microsoft-com:vml" xmlns:wp14="http://schemas.microsoft.com/office/word/2010/wordprocessingDrawing" xmlns:wp="http://schemas.openxmlformats.org/drawingml/2006/wordprocessingDrawing" xmlns:w10="urn:schemas-microsoft-com:office:word" xmlns:w="http://schemas.openxmlformats.org/wordprocessingml/2006/main" xmlns:w14="http://schemas.microsoft.com/office/word/2010/wordml" xmlns:wpg="http://schemas.microsoft.com/office/word/2010/wordprocessingGroup" xmlns:wpi="http://schemas.microsoft.com/office/word/2010/wordprocessingInk" xmlns:wne="http://schemas.microsoft.com/office/word/2006/wordml" xmlns:wps="http://schemas.microsoft.com/office/word/2010/wordprocessingShape" mc:Ignorable="w14 wp14">
+<w:document xmlns:wpc="http://schemas.microsoft.com/office/word/2010/wordprocessingCanvas" xmlns:cx="http://schemas.microsoft.com/office/drawing/2014/chartex" xmlns:mc="http://schemas.openxmlformats.org/markup-compatibility/2006" xmlns:o="urn:schemas-microsoft-com:office:office" xmlns:r="http://schemas.openxmlformats.org/officeDocument/2006/relationships" xmlns:m="http://schemas.openxmlformats.org/officeDocument/2006/math" xmlns:v="urn:schemas-microsoft-com:vml" xmlns:wp14="http://schemas.microsoft.com/office/word/2010/wordprocessingDrawing" xmlns:wp="http://schemas.openxmlformats.org/drawingml/2006/wordprocessingDrawing" xmlns:w10="urn:schemas-microsoft-com:office:word" xmlns:w="http://schemas.openxmlformats.org/wordprocessingml/2006/main" xmlns:w14="http://schemas.microsoft.com/office/word/2010/wordml" xmlns:w15="http://schemas.microsoft.com/office/word/2012/wordml" xmlns:w16se="http://schemas.microsoft.com/office/word/2015/wordml/symex" xmlns:wpg="http://schemas.microsoft.com/office/word/2010/wordprocessingGroup" xmlns:wpi="http://schemas.microsoft.com/office/word/2010/wordprocessingInk" xmlns:wne="http://schemas.microsoft.com/office/word/2006/wordml" xmlns:wps="http://schemas.microsoft.com/office/word/2010/wordprocessingShape" mc:Ignorable="w14 w15 w16se wp14">
   <w:body>
     <w:p>
       <w:pPr>
@@ -33,39 +33,7 @@
           <w:sz w:val="28"/>
           <w:szCs w:val="28"/>
         </w:rPr>
-        <w:t>З</w:t>
-      </w:r>
-      <w:r>
-        <w:rPr>
-          <w:rFonts w:ascii="Times New Roman" w:hAnsi="Times New Roman" w:cs="Times New Roman"/>
-          <w:sz w:val="28"/>
-          <w:szCs w:val="28"/>
-        </w:rPr>
-        <w:t>адач</w:t>
-      </w:r>
-      <w:r>
-        <w:rPr>
-          <w:rFonts w:ascii="Times New Roman" w:hAnsi="Times New Roman" w:cs="Times New Roman"/>
-          <w:sz w:val="28"/>
-          <w:szCs w:val="28"/>
-        </w:rPr>
-        <w:t>и</w:t>
-      </w:r>
-      <w:r>
-        <w:rPr>
-          <w:rFonts w:ascii="Times New Roman" w:hAnsi="Times New Roman" w:cs="Times New Roman"/>
-          <w:sz w:val="28"/>
-          <w:szCs w:val="28"/>
-        </w:rPr>
-        <w:t xml:space="preserve"> проекта</w:t>
-      </w:r>
-      <w:r>
-        <w:rPr>
-          <w:rFonts w:ascii="Times New Roman" w:hAnsi="Times New Roman" w:cs="Times New Roman"/>
-          <w:sz w:val="28"/>
-          <w:szCs w:val="28"/>
-        </w:rPr>
-        <w:t>:</w:t>
+        <w:t>Задачи проекта:</w:t>
       </w:r>
     </w:p>
     <w:p>
@@ -464,11 +432,86 @@
         <w:br/>
       </w:r>
       <w:r>
+        <w:rPr>
+          <w:noProof/>
+          <w:lang w:eastAsia="ru-RU"/>
+        </w:rPr>
         <w:drawing>
           <wp:inline distT="0" distB="0" distL="0" distR="0" wp14:anchorId="25614B25" wp14:editId="208C7F31">
             <wp:extent cx="2162589" cy="3552825"/>
             <wp:effectExtent l="0" t="0" r="9525" b="0"/>
             <wp:docPr id="1" name="Рисунок 1"/>
+            <wp:cNvGraphicFramePr>
+              <a:graphicFrameLocks xmlns:a="http://schemas.openxmlformats.org/drawingml/2006/main" noChangeAspect="1"/>
+            </wp:cNvGraphicFramePr>
+            <a:graphic xmlns:a="http://schemas.openxmlformats.org/drawingml/2006/main">
+              <a:graphicData uri="http://schemas.openxmlformats.org/drawingml/2006/picture">
+                <pic:pic xmlns:pic="http://schemas.openxmlformats.org/drawingml/2006/picture">
+                  <pic:nvPicPr>
+                    <pic:cNvPr id="0" name=""/>
+                    <pic:cNvPicPr/>
+                  </pic:nvPicPr>
+                  <pic:blipFill>
+                    <a:blip r:embed="rId5"/>
+                    <a:stretch>
+                      <a:fillRect/>
+                    </a:stretch>
+                  </pic:blipFill>
+                  <pic:spPr>
+                    <a:xfrm>
+                      <a:off x="0" y="0"/>
+                      <a:ext cx="2162891" cy="3553321"/>
+                    </a:xfrm>
+                    <a:prstGeom prst="rect">
+                      <a:avLst/>
+                    </a:prstGeom>
+                  </pic:spPr>
+                </pic:pic>
+              </a:graphicData>
+            </a:graphic>
+          </wp:inline>
+        </w:drawing>
+      </w:r>
+    </w:p>
+    <w:p>
+      <w:pPr>
+        <w:pStyle w:val="a3"/>
+        <w:numPr>
+          <w:ilvl w:val="0"/>
+          <w:numId w:val="2"/>
+        </w:numPr>
+        <w:rPr>
+          <w:sz w:val="28"/>
+          <w:szCs w:val="28"/>
+        </w:rPr>
+      </w:pPr>
+      <w:r>
+        <w:rPr>
+          <w:sz w:val="28"/>
+          <w:szCs w:val="28"/>
+        </w:rPr>
+        <w:lastRenderedPageBreak/>
+        <w:t>Разметил задачи:</w:t>
+      </w:r>
+      <w:r>
+        <w:rPr>
+          <w:sz w:val="28"/>
+          <w:szCs w:val="28"/>
+        </w:rPr>
+        <w:br/>
+      </w:r>
+      <w:r>
+        <w:rPr>
+          <w:noProof/>
+          <w:sz w:val="28"/>
+          <w:szCs w:val="28"/>
+          <w:lang w:eastAsia="ru-RU"/>
+        </w:rPr>
+        <w:drawing>
+          <wp:inline distT="0" distB="0" distL="0" distR="0" wp14:anchorId="57FBC62D" wp14:editId="70EE8F66">
+            <wp:extent cx="1871145" cy="5086350"/>
+            <wp:effectExtent l="0" t="0" r="0" b="0"/>
+            <wp:docPr id="2" name="Рисунок 2"/>
             <wp:cNvGraphicFramePr>
               <a:graphicFrameLocks xmlns:a="http://schemas.openxmlformats.org/drawingml/2006/main" noChangeAspect="1"/>
             </wp:cNvGraphicFramePr>
@@ -488,7 +531,7 @@
                   <pic:spPr>
                     <a:xfrm>
                       <a:off x="0" y="0"/>
-                      <a:ext cx="2162891" cy="3553321"/>
+                      <a:ext cx="1871406" cy="5087061"/>
                     </a:xfrm>
                     <a:prstGeom prst="rect">
                       <a:avLst/>
@@ -500,44 +543,50 @@
           </wp:inline>
         </w:drawing>
       </w:r>
-    </w:p>
-    <w:p>
-      <w:pPr>
-        <w:pStyle w:val="a3"/>
-        <w:numPr>
-          <w:ilvl w:val="0"/>
-          <w:numId w:val="2"/>
-        </w:numPr>
-        <w:rPr>
-          <w:sz w:val="28"/>
-          <w:szCs w:val="28"/>
-        </w:rPr>
-      </w:pPr>
+      <w:r>
+        <w:rPr>
+          <w:sz w:val="28"/>
+          <w:szCs w:val="28"/>
+        </w:rPr>
+        <w:br/>
+      </w:r>
       <w:r>
         <w:rPr>
           <w:sz w:val="28"/>
           <w:szCs w:val="28"/>
         </w:rPr>
         <w:lastRenderedPageBreak/>
-        <w:t>Разметил задачи:</w:t>
-      </w:r>
-      <w:r>
-        <w:rPr>
-          <w:sz w:val="28"/>
-          <w:szCs w:val="28"/>
-        </w:rPr>
-        <w:br/>
-      </w:r>
-      <w:r>
-        <w:rPr>
-          <w:sz w:val="28"/>
-          <w:szCs w:val="28"/>
+        <w:t xml:space="preserve">Задачи на </w:t>
+      </w:r>
+      <w:proofErr w:type="spellStart"/>
+      <w:r>
+        <w:rPr>
+          <w:sz w:val="28"/>
+          <w:szCs w:val="28"/>
+          <w:lang w:val="en-US"/>
+        </w:rPr>
+        <w:t>sp</w:t>
+      </w:r>
+      <w:proofErr w:type="spellEnd"/>
+      <w:r>
+        <w:rPr>
+          <w:sz w:val="28"/>
+          <w:szCs w:val="28"/>
+        </w:rPr>
+        <w:t xml:space="preserve">1: </w:t>
+      </w:r>
+      <w:r>
+        <w:rPr>
+          <w:noProof/>
+          <w:sz w:val="28"/>
+          <w:szCs w:val="28"/>
+          <w:lang w:eastAsia="ru-RU"/>
         </w:rPr>
         <w:drawing>
-          <wp:inline distT="0" distB="0" distL="0" distR="0" wp14:anchorId="57FBC62D" wp14:editId="70EE8F66">
-            <wp:extent cx="1871145" cy="5086350"/>
+          <wp:inline distT="0" distB="0" distL="0" distR="0" wp14:anchorId="23D23931" wp14:editId="52E8C359">
+            <wp:extent cx="2857899" cy="6315956"/>
             <wp:effectExtent l="0" t="0" r="0" b="0"/>
-            <wp:docPr id="2" name="Рисунок 2"/>
+            <wp:docPr id="3" name="Рисунок 3"/>
             <wp:cNvGraphicFramePr>
               <a:graphicFrameLocks xmlns:a="http://schemas.openxmlformats.org/drawingml/2006/main" noChangeAspect="1"/>
             </wp:cNvGraphicFramePr>
@@ -557,7 +606,7 @@
                   <pic:spPr>
                     <a:xfrm>
                       <a:off x="0" y="0"/>
-                      <a:ext cx="1871406" cy="5087061"/>
+                      <a:ext cx="2857899" cy="6315956"/>
                     </a:xfrm>
                     <a:prstGeom prst="rect">
                       <a:avLst/>
@@ -574,6 +623,13 @@
           <w:sz w:val="28"/>
           <w:szCs w:val="28"/>
         </w:rPr>
+        <w:t xml:space="preserve">  6 шт.</w:t>
+      </w:r>
+      <w:r>
+        <w:rPr>
+          <w:sz w:val="28"/>
+          <w:szCs w:val="28"/>
+        </w:rPr>
         <w:br/>
       </w:r>
       <w:r>
@@ -599,19 +655,20 @@
           <w:sz w:val="28"/>
           <w:szCs w:val="28"/>
         </w:rPr>
-        <w:t xml:space="preserve">1: </w:t>
-      </w:r>
-      <w:r>
-        <w:rPr>
-          <w:sz w:val="28"/>
-          <w:szCs w:val="28"/>
-          <w:lang w:val="en-US"/>
+        <w:t xml:space="preserve">2: </w:t>
+      </w:r>
+      <w:r>
+        <w:rPr>
+          <w:noProof/>
+          <w:sz w:val="28"/>
+          <w:szCs w:val="28"/>
+          <w:lang w:eastAsia="ru-RU"/>
         </w:rPr>
         <w:drawing>
-          <wp:inline distT="0" distB="0" distL="0" distR="0" wp14:anchorId="23D23931" wp14:editId="52E8C359">
-            <wp:extent cx="2857899" cy="6315956"/>
-            <wp:effectExtent l="0" t="0" r="0" b="0"/>
-            <wp:docPr id="3" name="Рисунок 3"/>
+          <wp:inline distT="0" distB="0" distL="0" distR="0" wp14:anchorId="469B102A" wp14:editId="45C7E523">
+            <wp:extent cx="3000794" cy="3086531"/>
+            <wp:effectExtent l="0" t="0" r="9525" b="0"/>
+            <wp:docPr id="4" name="Рисунок 4"/>
             <wp:cNvGraphicFramePr>
               <a:graphicFrameLocks xmlns:a="http://schemas.openxmlformats.org/drawingml/2006/main" noChangeAspect="1"/>
             </wp:cNvGraphicFramePr>
@@ -631,7 +688,7 @@
                   <pic:spPr>
                     <a:xfrm>
                       <a:off x="0" y="0"/>
-                      <a:ext cx="2857899" cy="6315956"/>
+                      <a:ext cx="3000794" cy="3086531"/>
                     </a:xfrm>
                     <a:prstGeom prst="rect">
                       <a:avLst/>
@@ -648,7 +705,7 @@
           <w:sz w:val="28"/>
           <w:szCs w:val="28"/>
         </w:rPr>
-        <w:t xml:space="preserve">  6 шт.</w:t>
+        <w:t xml:space="preserve"> 2 шт.</w:t>
       </w:r>
       <w:r>
         <w:rPr>
@@ -656,13 +713,6 @@
           <w:szCs w:val="28"/>
         </w:rPr>
         <w:br/>
-      </w:r>
-      <w:r>
-        <w:rPr>
-          <w:sz w:val="28"/>
-          <w:szCs w:val="28"/>
-        </w:rPr>
-        <w:lastRenderedPageBreak/>
         <w:t xml:space="preserve">Задачи на </w:t>
       </w:r>
       <w:proofErr w:type="spellStart"/>
@@ -680,19 +730,20 @@
           <w:sz w:val="28"/>
           <w:szCs w:val="28"/>
         </w:rPr>
-        <w:t xml:space="preserve">2: </w:t>
-      </w:r>
-      <w:r>
-        <w:rPr>
-          <w:sz w:val="28"/>
-          <w:szCs w:val="28"/>
-          <w:lang w:val="en-US"/>
+        <w:t xml:space="preserve">4: </w:t>
+      </w:r>
+      <w:r>
+        <w:rPr>
+          <w:noProof/>
+          <w:sz w:val="28"/>
+          <w:szCs w:val="28"/>
+          <w:lang w:eastAsia="ru-RU"/>
         </w:rPr>
         <w:drawing>
-          <wp:inline distT="0" distB="0" distL="0" distR="0" wp14:anchorId="469B102A" wp14:editId="45C7E523">
-            <wp:extent cx="3000794" cy="3086531"/>
-            <wp:effectExtent l="0" t="0" r="9525" b="0"/>
-            <wp:docPr id="4" name="Рисунок 4"/>
+          <wp:inline distT="0" distB="0" distL="0" distR="0" wp14:anchorId="20AE4D4D" wp14:editId="59D857CA">
+            <wp:extent cx="2686425" cy="1933845"/>
+            <wp:effectExtent l="0" t="0" r="0" b="9525"/>
+            <wp:docPr id="5" name="Рисунок 5"/>
             <wp:cNvGraphicFramePr>
               <a:graphicFrameLocks xmlns:a="http://schemas.openxmlformats.org/drawingml/2006/main" noChangeAspect="1"/>
             </wp:cNvGraphicFramePr>
@@ -712,7 +763,7 @@
                   <pic:spPr>
                     <a:xfrm>
                       <a:off x="0" y="0"/>
-                      <a:ext cx="3000794" cy="3086531"/>
+                      <a:ext cx="2686425" cy="1933845"/>
                     </a:xfrm>
                     <a:prstGeom prst="rect">
                       <a:avLst/>
@@ -729,7 +780,14 @@
           <w:sz w:val="28"/>
           <w:szCs w:val="28"/>
         </w:rPr>
-        <w:t xml:space="preserve"> 2 шт.</w:t>
+        <w:t xml:space="preserve"> 1</w:t>
+      </w:r>
+      <w:r>
+        <w:rPr>
+          <w:sz w:val="28"/>
+          <w:szCs w:val="28"/>
+        </w:rPr>
+        <w:t>шт.</w:t>
       </w:r>
       <w:r>
         <w:rPr>
@@ -737,13 +795,6 @@
           <w:szCs w:val="28"/>
         </w:rPr>
         <w:br/>
-      </w:r>
-      <w:bookmarkStart w:id="0" w:name="_GoBack"/>
-      <w:r>
-        <w:rPr>
-          <w:sz w:val="28"/>
-          <w:szCs w:val="28"/>
-        </w:rPr>
         <w:t xml:space="preserve">Задачи на </w:t>
       </w:r>
       <w:r>
@@ -752,19 +803,327 @@
           <w:szCs w:val="28"/>
           <w:lang w:val="en-US"/>
         </w:rPr>
-        <w:t xml:space="preserve">sp4: </w:t>
-      </w:r>
+        <w:t xml:space="preserve">sp6: </w:t>
+      </w:r>
+      <w:r>
+        <w:rPr>
+          <w:sz w:val="28"/>
+          <w:szCs w:val="28"/>
+        </w:rPr>
+        <w:t>их нет</w:t>
+      </w:r>
+      <w:r>
+        <w:rPr>
+          <w:sz w:val="28"/>
+          <w:szCs w:val="28"/>
+        </w:rPr>
+        <w:sym w:font="Wingdings" w:char="F04A"/>
+      </w:r>
+      <w:r>
+        <w:rPr>
+          <w:sz w:val="28"/>
+          <w:szCs w:val="28"/>
+        </w:rPr>
+        <w:br/>
+        <w:t>Итого 6*1+2*2+4 = 14</w:t>
+      </w:r>
+      <w:proofErr w:type="spellStart"/>
       <w:r>
         <w:rPr>
           <w:sz w:val="28"/>
           <w:szCs w:val="28"/>
           <w:lang w:val="en-US"/>
         </w:rPr>
+        <w:t>sp</w:t>
+      </w:r>
+      <w:proofErr w:type="spellEnd"/>
+      <w:r>
+        <w:rPr>
+          <w:sz w:val="28"/>
+          <w:szCs w:val="28"/>
+          <w:lang w:val="en-US"/>
+        </w:rPr>
+        <w:t xml:space="preserve"> = 14*4 </w:t>
+      </w:r>
+      <w:r>
+        <w:rPr>
+          <w:sz w:val="28"/>
+          <w:szCs w:val="28"/>
+        </w:rPr>
+        <w:t xml:space="preserve">часов = </w:t>
+      </w:r>
+      <w:r>
+        <w:rPr>
+          <w:sz w:val="28"/>
+          <w:szCs w:val="28"/>
+          <w:lang w:val="en-US"/>
+        </w:rPr>
+        <w:t xml:space="preserve">56 </w:t>
+      </w:r>
+      <w:r>
+        <w:rPr>
+          <w:sz w:val="28"/>
+          <w:szCs w:val="28"/>
+        </w:rPr>
+        <w:t>часов</w:t>
+      </w:r>
+    </w:p>
+    <w:p>
+      <w:pPr>
+        <w:pStyle w:val="a3"/>
+        <w:numPr>
+          <w:ilvl w:val="0"/>
+          <w:numId w:val="2"/>
+        </w:numPr>
+        <w:rPr>
+          <w:sz w:val="28"/>
+          <w:szCs w:val="28"/>
+        </w:rPr>
+      </w:pPr>
+      <w:r>
+        <w:rPr>
+          <w:sz w:val="28"/>
+          <w:szCs w:val="28"/>
+        </w:rPr>
+        <w:t xml:space="preserve">8 задач в пределах </w:t>
+      </w:r>
+      <w:r>
+        <w:rPr>
+          <w:sz w:val="28"/>
+          <w:szCs w:val="28"/>
+        </w:rPr>
+        <w:t xml:space="preserve">8 </w:t>
+      </w:r>
+      <w:r>
+        <w:rPr>
+          <w:sz w:val="28"/>
+          <w:szCs w:val="28"/>
+        </w:rPr>
+        <w:t>часов и 1 задача на 16часов</w:t>
+      </w:r>
+      <w:r>
+        <w:rPr>
+          <w:sz w:val="28"/>
+          <w:szCs w:val="28"/>
+        </w:rPr>
+        <w:br/>
+        <w:t xml:space="preserve">позже проведу </w:t>
+      </w:r>
+      <w:proofErr w:type="spellStart"/>
+      <w:r>
+        <w:rPr>
+          <w:sz w:val="28"/>
+          <w:szCs w:val="28"/>
+        </w:rPr>
+        <w:t>иследование</w:t>
+      </w:r>
+      <w:proofErr w:type="spellEnd"/>
+      <w:r>
+        <w:rPr>
+          <w:sz w:val="28"/>
+          <w:szCs w:val="28"/>
+        </w:rPr>
+        <w:t xml:space="preserve"> и разобью её на подзадачи</w:t>
+      </w:r>
+    </w:p>
+    <w:p>
+      <w:pPr>
+        <w:pStyle w:val="a3"/>
+        <w:numPr>
+          <w:ilvl w:val="0"/>
+          <w:numId w:val="2"/>
+        </w:numPr>
+        <w:rPr>
+          <w:sz w:val="28"/>
+          <w:szCs w:val="28"/>
+        </w:rPr>
+      </w:pPr>
+      <w:r>
+        <w:rPr>
+          <w:sz w:val="28"/>
+          <w:szCs w:val="28"/>
+        </w:rPr>
+        <w:t xml:space="preserve">В семестре 12 недель, а моя оценка составляет 56 </w:t>
+      </w:r>
+      <w:proofErr w:type="gramStart"/>
+      <w:r>
+        <w:rPr>
+          <w:sz w:val="28"/>
+          <w:szCs w:val="28"/>
+        </w:rPr>
+        <w:t>часов следовательно</w:t>
+      </w:r>
+      <w:proofErr w:type="gramEnd"/>
+      <w:r>
+        <w:rPr>
+          <w:sz w:val="28"/>
+          <w:szCs w:val="28"/>
+        </w:rPr>
+        <w:t xml:space="preserve"> на каждой неделе надо найти по 4,6 часов, это довольно много, но я хочу получить 5 и поэтому</w:t>
+      </w:r>
+      <w:r>
+        <w:rPr>
+          <w:sz w:val="28"/>
+          <w:szCs w:val="28"/>
+        </w:rPr>
+        <w:t>,</w:t>
+      </w:r>
+      <w:r>
+        <w:rPr>
+          <w:sz w:val="28"/>
+          <w:szCs w:val="28"/>
+        </w:rPr>
+        <w:t xml:space="preserve"> мне придётся скроить это время.</w:t>
+      </w:r>
+    </w:p>
+    <w:p>
+      <w:pPr>
+        <w:pStyle w:val="a3"/>
+        <w:numPr>
+          <w:ilvl w:val="0"/>
+          <w:numId w:val="2"/>
+        </w:numPr>
+        <w:rPr>
+          <w:sz w:val="28"/>
+          <w:szCs w:val="28"/>
+        </w:rPr>
+      </w:pPr>
+      <w:r>
+        <w:rPr>
+          <w:rFonts w:ascii="Times New Roman" w:hAnsi="Times New Roman" w:cs="Times New Roman"/>
+          <w:sz w:val="28"/>
+          <w:szCs w:val="28"/>
+        </w:rPr>
+        <w:t>Ме</w:t>
+      </w:r>
+      <w:r>
+        <w:rPr>
+          <w:rFonts w:ascii="Times New Roman" w:hAnsi="Times New Roman" w:cs="Times New Roman"/>
+          <w:sz w:val="28"/>
+          <w:szCs w:val="28"/>
+        </w:rPr>
+        <w:t>ханизм рецензирования разбиваем на задачи:</w:t>
+      </w:r>
+    </w:p>
+    <w:p>
+      <w:pPr>
+        <w:pStyle w:val="a3"/>
+        <w:numPr>
+          <w:ilvl w:val="1"/>
+          <w:numId w:val="2"/>
+        </w:numPr>
+        <w:rPr>
+          <w:sz w:val="28"/>
+          <w:szCs w:val="28"/>
+        </w:rPr>
+      </w:pPr>
+      <w:r>
+        <w:rPr>
+          <w:rFonts w:ascii="Times New Roman" w:hAnsi="Times New Roman" w:cs="Times New Roman"/>
+          <w:sz w:val="28"/>
+          <w:szCs w:val="28"/>
+        </w:rPr>
+        <w:t>Найти готовую библиотеку для рецензирования</w:t>
+      </w:r>
+    </w:p>
+    <w:p>
+      <w:pPr>
+        <w:pStyle w:val="a3"/>
+        <w:numPr>
+          <w:ilvl w:val="1"/>
+          <w:numId w:val="2"/>
+        </w:numPr>
+        <w:rPr>
+          <w:sz w:val="28"/>
+          <w:szCs w:val="28"/>
+        </w:rPr>
+      </w:pPr>
+      <w:proofErr w:type="spellStart"/>
+      <w:r>
+        <w:rPr>
+          <w:rFonts w:ascii="Times New Roman" w:hAnsi="Times New Roman" w:cs="Times New Roman"/>
+          <w:sz w:val="28"/>
+          <w:szCs w:val="28"/>
+        </w:rPr>
+        <w:t>Рализовать</w:t>
+      </w:r>
+      <w:proofErr w:type="spellEnd"/>
+      <w:r>
+        <w:rPr>
+          <w:rFonts w:ascii="Times New Roman" w:hAnsi="Times New Roman" w:cs="Times New Roman"/>
+          <w:sz w:val="28"/>
+          <w:szCs w:val="28"/>
+        </w:rPr>
+        <w:t xml:space="preserve"> функционал </w:t>
+      </w:r>
+      <w:r>
+        <w:rPr>
+          <w:rFonts w:ascii="Times New Roman" w:hAnsi="Times New Roman" w:cs="Times New Roman"/>
+          <w:sz w:val="28"/>
+          <w:szCs w:val="28"/>
+        </w:rPr>
+        <w:t>рецензирования</w:t>
+      </w:r>
+    </w:p>
+    <w:p>
+      <w:pPr>
+        <w:pStyle w:val="a3"/>
+        <w:numPr>
+          <w:ilvl w:val="1"/>
+          <w:numId w:val="2"/>
+        </w:numPr>
+        <w:rPr>
+          <w:sz w:val="28"/>
+          <w:szCs w:val="28"/>
+        </w:rPr>
+      </w:pPr>
+      <w:proofErr w:type="spellStart"/>
+      <w:r>
+        <w:rPr>
+          <w:rFonts w:ascii="Times New Roman" w:hAnsi="Times New Roman" w:cs="Times New Roman"/>
+          <w:sz w:val="28"/>
+          <w:szCs w:val="28"/>
+        </w:rPr>
+        <w:t>Отдебажить</w:t>
+      </w:r>
+      <w:proofErr w:type="spellEnd"/>
+      <w:r>
+        <w:rPr>
+          <w:rFonts w:ascii="Times New Roman" w:hAnsi="Times New Roman" w:cs="Times New Roman"/>
+          <w:sz w:val="28"/>
+          <w:szCs w:val="28"/>
+        </w:rPr>
+        <w:t xml:space="preserve"> функционал </w:t>
+      </w:r>
+      <w:r>
+        <w:rPr>
+          <w:rFonts w:ascii="Times New Roman" w:hAnsi="Times New Roman" w:cs="Times New Roman"/>
+          <w:sz w:val="28"/>
+          <w:szCs w:val="28"/>
+        </w:rPr>
+        <w:t>рецензирования</w:t>
+      </w:r>
+    </w:p>
+    <w:p>
+      <w:pPr>
+        <w:pStyle w:val="a3"/>
+        <w:ind w:left="360"/>
+        <w:rPr>
+          <w:sz w:val="28"/>
+          <w:szCs w:val="28"/>
+        </w:rPr>
+      </w:pPr>
+      <w:r>
+        <w:rPr>
+          <w:sz w:val="28"/>
+          <w:szCs w:val="28"/>
+        </w:rPr>
+        <w:lastRenderedPageBreak/>
         <w:drawing>
-          <wp:inline distT="0" distB="0" distL="0" distR="0" wp14:anchorId="20AE4D4D" wp14:editId="59D857CA">
-            <wp:extent cx="2686425" cy="1933845"/>
-            <wp:effectExtent l="0" t="0" r="0" b="9525"/>
-            <wp:docPr id="5" name="Рисунок 5"/>
+          <wp:inline distT="0" distB="0" distL="0" distR="0" wp14:anchorId="1577BC3B" wp14:editId="087B9A6F">
+            <wp:extent cx="2886478" cy="3029373"/>
+            <wp:effectExtent l="0" t="0" r="9525" b="0"/>
+            <wp:docPr id="6" name="Рисунок 6"/>
             <wp:cNvGraphicFramePr>
               <a:graphicFrameLocks xmlns:a="http://schemas.openxmlformats.org/drawingml/2006/main" noChangeAspect="1"/>
             </wp:cNvGraphicFramePr>
@@ -772,7 +1131,7 @@
               <a:graphicData uri="http://schemas.openxmlformats.org/drawingml/2006/picture">
                 <pic:pic xmlns:pic="http://schemas.openxmlformats.org/drawingml/2006/picture">
                   <pic:nvPicPr>
-                    <pic:cNvPr id="0" name=""/>
+                    <pic:cNvPr id="1" name=""/>
                     <pic:cNvPicPr/>
                   </pic:nvPicPr>
                   <pic:blipFill>
@@ -784,7 +1143,7 @@
                   <pic:spPr>
                     <a:xfrm>
                       <a:off x="0" y="0"/>
-                      <a:ext cx="2686425" cy="1933845"/>
+                      <a:ext cx="2886478" cy="3029373"/>
                     </a:xfrm>
                     <a:prstGeom prst="rect">
                       <a:avLst/>
@@ -796,233 +1155,8 @@
           </wp:inline>
         </w:drawing>
       </w:r>
-      <w:r>
-        <w:rPr>
-          <w:sz w:val="28"/>
-          <w:szCs w:val="28"/>
-          <w:lang w:val="en-US"/>
-        </w:rPr>
-        <w:t xml:space="preserve"> 1</w:t>
-      </w:r>
-      <w:r>
-        <w:rPr>
-          <w:sz w:val="28"/>
-          <w:szCs w:val="28"/>
-        </w:rPr>
-        <w:t>шт.</w:t>
-      </w:r>
-      <w:r>
-        <w:rPr>
-          <w:sz w:val="28"/>
-          <w:szCs w:val="28"/>
-        </w:rPr>
-        <w:br/>
-      </w:r>
+      <w:bookmarkStart w:id="0" w:name="_GoBack"/>
       <w:bookmarkEnd w:id="0"/>
-      <w:r>
-        <w:rPr>
-          <w:sz w:val="28"/>
-          <w:szCs w:val="28"/>
-        </w:rPr>
-        <w:t xml:space="preserve">Задачи на </w:t>
-      </w:r>
-      <w:r>
-        <w:rPr>
-          <w:sz w:val="28"/>
-          <w:szCs w:val="28"/>
-          <w:lang w:val="en-US"/>
-        </w:rPr>
-        <w:t xml:space="preserve">sp6: </w:t>
-      </w:r>
-      <w:r>
-        <w:rPr>
-          <w:sz w:val="28"/>
-          <w:szCs w:val="28"/>
-        </w:rPr>
-        <w:t>их нет</w:t>
-      </w:r>
-      <w:proofErr w:type="gramStart"/>
-      <w:r>
-        <w:rPr>
-          <w:sz w:val="28"/>
-          <w:szCs w:val="28"/>
-        </w:rPr>
-        <w:sym w:font="Wingdings" w:char="F04A"/>
-      </w:r>
-      <w:r>
-        <w:rPr>
-          <w:sz w:val="28"/>
-          <w:szCs w:val="28"/>
-        </w:rPr>
-        <w:br/>
-        <w:t>И</w:t>
-      </w:r>
-      <w:proofErr w:type="gramEnd"/>
-      <w:r>
-        <w:rPr>
-          <w:sz w:val="28"/>
-          <w:szCs w:val="28"/>
-        </w:rPr>
-        <w:t>того 6*1+2*2+4 = 14</w:t>
-      </w:r>
-      <w:proofErr w:type="spellStart"/>
-      <w:r>
-        <w:rPr>
-          <w:sz w:val="28"/>
-          <w:szCs w:val="28"/>
-          <w:lang w:val="en-US"/>
-        </w:rPr>
-        <w:t>sp</w:t>
-      </w:r>
-      <w:proofErr w:type="spellEnd"/>
-      <w:r>
-        <w:rPr>
-          <w:sz w:val="28"/>
-          <w:szCs w:val="28"/>
-          <w:lang w:val="en-US"/>
-        </w:rPr>
-        <w:t xml:space="preserve"> = 14*4 </w:t>
-      </w:r>
-      <w:r>
-        <w:rPr>
-          <w:sz w:val="28"/>
-          <w:szCs w:val="28"/>
-        </w:rPr>
-        <w:t xml:space="preserve">часов = </w:t>
-      </w:r>
-      <w:r>
-        <w:rPr>
-          <w:sz w:val="28"/>
-          <w:szCs w:val="28"/>
-          <w:lang w:val="en-US"/>
-        </w:rPr>
-        <w:t xml:space="preserve">56 </w:t>
-      </w:r>
-      <w:r>
-        <w:rPr>
-          <w:sz w:val="28"/>
-          <w:szCs w:val="28"/>
-        </w:rPr>
-        <w:t>часов</w:t>
-      </w:r>
-    </w:p>
-    <w:p>
-      <w:pPr>
-        <w:pStyle w:val="a3"/>
-        <w:numPr>
-          <w:ilvl w:val="0"/>
-          <w:numId w:val="2"/>
-        </w:numPr>
-        <w:rPr>
-          <w:sz w:val="28"/>
-          <w:szCs w:val="28"/>
-        </w:rPr>
-      </w:pPr>
-      <w:r>
-        <w:rPr>
-          <w:sz w:val="28"/>
-          <w:szCs w:val="28"/>
-        </w:rPr>
-        <w:t xml:space="preserve">8 задач в пределах </w:t>
-      </w:r>
-      <w:r>
-        <w:rPr>
-          <w:sz w:val="28"/>
-          <w:szCs w:val="28"/>
-        </w:rPr>
-        <w:t xml:space="preserve">8 </w:t>
-      </w:r>
-      <w:r>
-        <w:rPr>
-          <w:sz w:val="28"/>
-          <w:szCs w:val="28"/>
-        </w:rPr>
-        <w:t>часов и 1 задача на 16часов</w:t>
-      </w:r>
-      <w:r>
-        <w:rPr>
-          <w:sz w:val="28"/>
-          <w:szCs w:val="28"/>
-        </w:rPr>
-        <w:br/>
-        <w:t xml:space="preserve">позже проведу </w:t>
-      </w:r>
-      <w:proofErr w:type="spellStart"/>
-      <w:r>
-        <w:rPr>
-          <w:sz w:val="28"/>
-          <w:szCs w:val="28"/>
-        </w:rPr>
-        <w:t>иследование</w:t>
-      </w:r>
-      <w:proofErr w:type="spellEnd"/>
-      <w:r>
-        <w:rPr>
-          <w:sz w:val="28"/>
-          <w:szCs w:val="28"/>
-        </w:rPr>
-        <w:t xml:space="preserve"> и разобью её на подзадачи</w:t>
-      </w:r>
-    </w:p>
-    <w:p>
-      <w:pPr>
-        <w:pStyle w:val="a3"/>
-        <w:numPr>
-          <w:ilvl w:val="0"/>
-          <w:numId w:val="2"/>
-        </w:numPr>
-        <w:rPr>
-          <w:sz w:val="28"/>
-          <w:szCs w:val="28"/>
-        </w:rPr>
-      </w:pPr>
-      <w:r>
-        <w:rPr>
-          <w:sz w:val="28"/>
-          <w:szCs w:val="28"/>
-        </w:rPr>
-        <w:t xml:space="preserve">В семестре 12 недель, а моя оценка составляет 56 </w:t>
-      </w:r>
-      <w:proofErr w:type="gramStart"/>
-      <w:r>
-        <w:rPr>
-          <w:sz w:val="28"/>
-          <w:szCs w:val="28"/>
-        </w:rPr>
-        <w:t>часов</w:t>
-      </w:r>
-      <w:proofErr w:type="gramEnd"/>
-      <w:r>
-        <w:rPr>
-          <w:sz w:val="28"/>
-          <w:szCs w:val="28"/>
-        </w:rPr>
-        <w:t xml:space="preserve"> следовательно на каждой неделе надо найти по 4,6 часов, это довольно много, но я хочу получить 5 и поэтому</w:t>
-      </w:r>
-      <w:r>
-        <w:rPr>
-          <w:sz w:val="28"/>
-          <w:szCs w:val="28"/>
-        </w:rPr>
-        <w:t>,</w:t>
-      </w:r>
-      <w:r>
-        <w:rPr>
-          <w:sz w:val="28"/>
-          <w:szCs w:val="28"/>
-        </w:rPr>
-        <w:t xml:space="preserve"> мне придётся скроить это время.</w:t>
-      </w:r>
-    </w:p>
-    <w:p>
-      <w:pPr>
-        <w:pStyle w:val="a3"/>
-        <w:ind w:left="360"/>
-        <w:rPr>
-          <w:sz w:val="28"/>
-          <w:szCs w:val="28"/>
-        </w:rPr>
-      </w:pPr>
     </w:p>
     <w:sectPr>
       <w:pgSz w:w="11906" w:h="16838"/>
@@ -1035,8 +1169,8 @@
 </file>
 
 <file path=word/numbering.xml><?xml version="1.0" encoding="utf-8"?>
-<w:numbering xmlns:wpc="http://schemas.microsoft.com/office/word/2010/wordprocessingCanvas" xmlns:mc="http://schemas.openxmlformats.org/markup-compatibility/2006" xmlns:o="urn:schemas-microsoft-com:office:office" xmlns:r="http://schemas.openxmlformats.org/officeDocument/2006/relationships" xmlns:m="http://schemas.openxmlformats.org/officeDocument/2006/math" xmlns:v="urn:schemas-microsoft-com:vml" xmlns:wp14="http://schemas.microsoft.com/office/word/2010/wordprocessingDrawing" xmlns:wp="http://schemas.openxmlformats.org/drawingml/2006/wordprocessingDrawing" xmlns:w10="urn:schemas-microsoft-com:office:word" xmlns:w="http://schemas.openxmlformats.org/wordprocessingml/2006/main" xmlns:w14="http://schemas.microsoft.com/office/word/2010/wordml" xmlns:wpg="http://schemas.microsoft.com/office/word/2010/wordprocessingGroup" xmlns:wpi="http://schemas.microsoft.com/office/word/2010/wordprocessingInk" xmlns:wne="http://schemas.microsoft.com/office/word/2006/wordml" xmlns:wps="http://schemas.microsoft.com/office/word/2010/wordprocessingShape" mc:Ignorable="w14 wp14">
-  <w:abstractNum w:abstractNumId="0">
+<w:numbering xmlns:wpc="http://schemas.microsoft.com/office/word/2010/wordprocessingCanvas" xmlns:cx="http://schemas.microsoft.com/office/drawing/2014/chartex" xmlns:mc="http://schemas.openxmlformats.org/markup-compatibility/2006" xmlns:o="urn:schemas-microsoft-com:office:office" xmlns:r="http://schemas.openxmlformats.org/officeDocument/2006/relationships" xmlns:m="http://schemas.openxmlformats.org/officeDocument/2006/math" xmlns:v="urn:schemas-microsoft-com:vml" xmlns:wp14="http://schemas.microsoft.com/office/word/2010/wordprocessingDrawing" xmlns:wp="http://schemas.openxmlformats.org/drawingml/2006/wordprocessingDrawing" xmlns:w10="urn:schemas-microsoft-com:office:word" xmlns:w="http://schemas.openxmlformats.org/wordprocessingml/2006/main" xmlns:w14="http://schemas.microsoft.com/office/word/2010/wordml" xmlns:w15="http://schemas.microsoft.com/office/word/2012/wordml" xmlns:w16se="http://schemas.microsoft.com/office/word/2015/wordml/symex" xmlns:wpg="http://schemas.microsoft.com/office/word/2010/wordprocessingGroup" xmlns:wpi="http://schemas.microsoft.com/office/word/2010/wordprocessingInk" xmlns:wne="http://schemas.microsoft.com/office/word/2006/wordml" xmlns:wps="http://schemas.microsoft.com/office/word/2010/wordprocessingShape" mc:Ignorable="w14 w15 w16se wp14">
+  <w:abstractNum w:abstractNumId="0" w15:restartNumberingAfterBreak="0">
     <w:nsid w:val="2A506AB6"/>
     <w:multiLevelType w:val="multilevel"/>
     <w:tmpl w:val="C1AA2E2A"/>
@@ -1149,7 +1283,7 @@
       </w:rPr>
     </w:lvl>
   </w:abstractNum>
-  <w:abstractNum w:abstractNumId="1">
+  <w:abstractNum w:abstractNumId="1" w15:restartNumberingAfterBreak="0">
     <w:nsid w:val="3D6C1FC7"/>
     <w:multiLevelType w:val="multilevel"/>
     <w:tmpl w:val="A9605218"/>
@@ -1272,7 +1406,7 @@
 </file>
 
 <file path=word/styles.xml><?xml version="1.0" encoding="utf-8"?>
-<w:styles xmlns:mc="http://schemas.openxmlformats.org/markup-compatibility/2006" xmlns:r="http://schemas.openxmlformats.org/officeDocument/2006/relationships" xmlns:w="http://schemas.openxmlformats.org/wordprocessingml/2006/main" xmlns:w14="http://schemas.microsoft.com/office/word/2010/wordml" mc:Ignorable="w14">
+<w:styles xmlns:mc="http://schemas.openxmlformats.org/markup-compatibility/2006" xmlns:r="http://schemas.openxmlformats.org/officeDocument/2006/relationships" xmlns:w="http://schemas.openxmlformats.org/wordprocessingml/2006/main" xmlns:w14="http://schemas.microsoft.com/office/word/2010/wordml" xmlns:w15="http://schemas.microsoft.com/office/word/2012/wordml" xmlns:w16se="http://schemas.microsoft.com/office/word/2015/wordml/symex" mc:Ignorable="w14 w15 w16se">
   <w:docDefaults>
     <w:rPrDefault>
       <w:rPr>
@@ -1288,376 +1422,378 @@
       </w:pPr>
     </w:pPrDefault>
   </w:docDefaults>
-  <w:latentStyles w:defLockedState="0" w:defUIPriority="99" w:defSemiHidden="1" w:defUnhideWhenUsed="1" w:defQFormat="0" w:count="267">
-    <w:lsdException w:name="Normal" w:semiHidden="0" w:uiPriority="0" w:unhideWhenUsed="0" w:qFormat="1"/>
-    <w:lsdException w:name="heading 1" w:semiHidden="0" w:uiPriority="9" w:unhideWhenUsed="0" w:qFormat="1"/>
-    <w:lsdException w:name="heading 2" w:uiPriority="9" w:qFormat="1"/>
-    <w:lsdException w:name="heading 3" w:uiPriority="9" w:qFormat="1"/>
-    <w:lsdException w:name="heading 4" w:uiPriority="9" w:qFormat="1"/>
-    <w:lsdException w:name="heading 5" w:uiPriority="9" w:qFormat="1"/>
-    <w:lsdException w:name="heading 6" w:uiPriority="9" w:qFormat="1"/>
-    <w:lsdException w:name="heading 7" w:uiPriority="9" w:qFormat="1"/>
-    <w:lsdException w:name="heading 8" w:uiPriority="9" w:qFormat="1"/>
-    <w:lsdException w:name="heading 9" w:uiPriority="9" w:qFormat="1"/>
-    <w:lsdException w:name="toc 1" w:uiPriority="39"/>
-    <w:lsdException w:name="toc 2" w:uiPriority="39"/>
-    <w:lsdException w:name="toc 3" w:uiPriority="39"/>
-    <w:lsdException w:name="toc 4" w:uiPriority="39"/>
-    <w:lsdException w:name="toc 5" w:uiPriority="39"/>
-    <w:lsdException w:name="toc 6" w:uiPriority="39"/>
-    <w:lsdException w:name="toc 7" w:uiPriority="39"/>
-    <w:lsdException w:name="toc 8" w:uiPriority="39"/>
-    <w:lsdException w:name="toc 9" w:uiPriority="39"/>
-    <w:lsdException w:name="caption" w:uiPriority="35" w:qFormat="1"/>
-    <w:lsdException w:name="Title" w:semiHidden="0" w:uiPriority="10" w:unhideWhenUsed="0" w:qFormat="1"/>
-    <w:lsdException w:name="Default Paragraph Font" w:uiPriority="1"/>
-    <w:lsdException w:name="Subtitle" w:semiHidden="0" w:uiPriority="11" w:unhideWhenUsed="0" w:qFormat="1"/>
-    <w:lsdException w:name="Strong" w:semiHidden="0" w:uiPriority="22" w:unhideWhenUsed="0" w:qFormat="1"/>
-    <w:lsdException w:name="Emphasis" w:semiHidden="0" w:uiPriority="20" w:unhideWhenUsed="0" w:qFormat="1"/>
-    <w:lsdException w:name="Table Grid" w:semiHidden="0" w:uiPriority="59" w:unhideWhenUsed="0"/>
-    <w:lsdException w:name="Placeholder Text" w:unhideWhenUsed="0"/>
-    <w:lsdException w:name="No Spacing" w:semiHidden="0" w:uiPriority="1" w:unhideWhenUsed="0" w:qFormat="1"/>
-    <w:lsdException w:name="Light Shading" w:semiHidden="0" w:uiPriority="60" w:unhideWhenUsed="0"/>
-    <w:lsdException w:name="Light List" w:semiHidden="0" w:uiPriority="61" w:unhideWhenUsed="0"/>
-    <w:lsdException w:name="Light Grid" w:semiHidden="0" w:uiPriority="62" w:unhideWhenUsed="0"/>
-    <w:lsdException w:name="Medium Shading 1" w:semiHidden="0" w:uiPriority="63" w:unhideWhenUsed="0"/>
-    <w:lsdException w:name="Medium Shading 2" w:semiHidden="0" w:uiPriority="64" w:unhideWhenUsed="0"/>
-    <w:lsdException w:name="Medium List 1" w:semiHidden="0" w:uiPriority="65" w:unhideWhenUsed="0"/>
-    <w:lsdException w:name="Medium List 2" w:semiHidden="0" w:uiPriority="66" w:unhideWhenUsed="0"/>
-    <w:lsdException w:name="Medium Grid 1" w:semiHidden="0" w:uiPriority="67" w:unhideWhenUsed="0"/>
-    <w:lsdException w:name="Medium Grid 2" w:semiHidden="0" w:uiPriority="68" w:unhideWhenUsed="0"/>
-    <w:lsdException w:name="Medium Grid 3" w:semiHidden="0" w:uiPriority="69" w:unhideWhenUsed="0"/>
-    <w:lsdException w:name="Dark List" w:semiHidden="0" w:uiPriority="70" w:unhideWhenUsed="0"/>
-    <w:lsdException w:name="Colorful Shading" w:semiHidden="0" w:uiPriority="71" w:unhideWhenUsed="0"/>
-    <w:lsdException w:name="Colorful List" w:semiHidden="0" w:uiPriority="72" w:unhideWhenUsed="0"/>
-    <w:lsdException w:name="Colorful Grid" w:semiHidden="0" w:uiPriority="73" w:unhideWhenUsed="0"/>
-    <w:lsdException w:name="Light Shading Accent 1" w:semiHidden="0" w:uiPriority="60" w:unhideWhenUsed="0"/>
-    <w:lsdException w:name="Light List Accent 1" w:semiHidden="0" w:uiPriority="61" w:unhideWhenUsed="0"/>
-    <w:lsdException w:name="Light Grid Accent 1" w:semiHidden="0" w:uiPriority="62" w:unhideWhenUsed="0"/>
-    <w:lsdException w:name="Medium Shading 1 Accent 1" w:semiHidden="0" w:uiPriority="63" w:unhideWhenUsed="0"/>
-    <w:lsdException w:name="Medium Shading 2 Accent 1" w:semiHidden="0" w:uiPriority="64" w:unhideWhenUsed="0"/>
-    <w:lsdException w:name="Medium List 1 Accent 1" w:semiHidden="0" w:uiPriority="65" w:unhideWhenUsed="0"/>
-    <w:lsdException w:name="Revision" w:unhideWhenUsed="0"/>
-    <w:lsdException w:name="List Paragraph" w:semiHidden="0" w:uiPriority="34" w:unhideWhenUsed="0" w:qFormat="1"/>
-    <w:lsdException w:name="Quote" w:semiHidden="0" w:uiPriority="29" w:unhideWhenUsed="0" w:qFormat="1"/>
-    <w:lsdException w:name="Intense Quote" w:semiHidden="0" w:uiPriority="30" w:unhideWhenUsed="0" w:qFormat="1"/>
-    <w:lsdException w:name="Medium List 2 Accent 1" w:semiHidden="0" w:uiPriority="66" w:unhideWhenUsed="0"/>
-    <w:lsdException w:name="Medium Grid 1 Accent 1" w:semiHidden="0" w:uiPriority="67" w:unhideWhenUsed="0"/>
-    <w:lsdException w:name="Medium Grid 2 Accent 1" w:semiHidden="0" w:uiPriority="68" w:unhideWhenUsed="0"/>
-    <w:lsdException w:name="Medium Grid 3 Accent 1" w:semiHidden="0" w:uiPriority="69" w:unhideWhenUsed="0"/>
-    <w:lsdException w:name="Dark List Accent 1" w:semiHidden="0" w:uiPriority="70" w:unhideWhenUsed="0"/>
-    <w:lsdException w:name="Colorful Shading Accent 1" w:semiHidden="0" w:uiPriority="71" w:unhideWhenUsed="0"/>
-    <w:lsdException w:name="Colorful List Accent 1" w:semiHidden="0" w:uiPriority="72" w:unhideWhenUsed="0"/>
-    <w:lsdException w:name="Colorful Grid Accent 1" w:semiHidden="0" w:uiPriority="73" w:unhideWhenUsed="0"/>
-    <w:lsdException w:name="Light Shading Accent 2" w:semiHidden="0" w:uiPriority="60" w:unhideWhenUsed="0"/>
-    <w:lsdException w:name="Light List Accent 2" w:semiHidden="0" w:uiPriority="61" w:unhideWhenUsed="0"/>
-    <w:lsdException w:name="Light Grid Accent 2" w:semiHidden="0" w:uiPriority="62" w:unhideWhenUsed="0"/>
-    <w:lsdException w:name="Medium Shading 1 Accent 2" w:semiHidden="0" w:uiPriority="63" w:unhideWhenUsed="0"/>
-    <w:lsdException w:name="Medium Shading 2 Accent 2" w:semiHidden="0" w:uiPriority="64" w:unhideWhenUsed="0"/>
-    <w:lsdException w:name="Medium List 1 Accent 2" w:semiHidden="0" w:uiPriority="65" w:unhideWhenUsed="0"/>
-    <w:lsdException w:name="Medium List 2 Accent 2" w:semiHidden="0" w:uiPriority="66" w:unhideWhenUsed="0"/>
-    <w:lsdException w:name="Medium Grid 1 Accent 2" w:semiHidden="0" w:uiPriority="67" w:unhideWhenUsed="0"/>
-    <w:lsdException w:name="Medium Grid 2 Accent 2" w:semiHidden="0" w:uiPriority="68" w:unhideWhenUsed="0"/>
-    <w:lsdException w:name="Medium Grid 3 Accent 2" w:semiHidden="0" w:uiPriority="69" w:unhideWhenUsed="0"/>
-    <w:lsdException w:name="Dark List Accent 2" w:semiHidden="0" w:uiPriority="70" w:unhideWhenUsed="0"/>
-    <w:lsdException w:name="Colorful Shading Accent 2" w:semiHidden="0" w:uiPriority="71" w:unhideWhenUsed="0"/>
-    <w:lsdException w:name="Colorful List Accent 2" w:semiHidden="0" w:uiPriority="72" w:unhideWhenUsed="0"/>
-    <w:lsdException w:name="Colorful Grid Accent 2" w:semiHidden="0" w:uiPriority="73" w:unhideWhenUsed="0"/>
-    <w:lsdException w:name="Light Shading Accent 3" w:semiHidden="0" w:uiPriority="60" w:unhideWhenUsed="0"/>
-    <w:lsdException w:name="Light List Accent 3" w:semiHidden="0" w:uiPriority="61" w:unhideWhenUsed="0"/>
-    <w:lsdException w:name="Light Grid Accent 3" w:semiHidden="0" w:uiPriority="62" w:unhideWhenUsed="0"/>
-    <w:lsdException w:name="Medium Shading 1 Accent 3" w:semiHidden="0" w:uiPriority="63" w:unhideWhenUsed="0"/>
-    <w:lsdException w:name="Medium Shading 2 Accent 3" w:semiHidden="0" w:uiPriority="64" w:unhideWhenUsed="0"/>
-    <w:lsdException w:name="Medium List 1 Accent 3" w:semiHidden="0" w:uiPriority="65" w:unhideWhenUsed="0"/>
-    <w:lsdException w:name="Medium List 2 Accent 3" w:semiHidden="0" w:uiPriority="66" w:unhideWhenUsed="0"/>
-    <w:lsdException w:name="Medium Grid 1 Accent 3" w:semiHidden="0" w:uiPriority="67" w:unhideWhenUsed="0"/>
-    <w:lsdException w:name="Medium Grid 2 Accent 3" w:semiHidden="0" w:uiPriority="68" w:unhideWhenUsed="0"/>
-    <w:lsdException w:name="Medium Grid 3 Accent 3" w:semiHidden="0" w:uiPriority="69" w:unhideWhenUsed="0"/>
-    <w:lsdException w:name="Dark List Accent 3" w:semiHidden="0" w:uiPriority="70" w:unhideWhenUsed="0"/>
-    <w:lsdException w:name="Colorful Shading Accent 3" w:semiHidden="0" w:uiPriority="71" w:unhideWhenUsed="0"/>
-    <w:lsdException w:name="Colorful List Accent 3" w:semiHidden="0" w:uiPriority="72" w:unhideWhenUsed="0"/>
-    <w:lsdException w:name="Colorful Grid Accent 3" w:semiHidden="0" w:uiPriority="73" w:unhideWhenUsed="0"/>
-    <w:lsdException w:name="Light Shading Accent 4" w:semiHidden="0" w:uiPriority="60" w:unhideWhenUsed="0"/>
-    <w:lsdException w:name="Light List Accent 4" w:semiHidden="0" w:uiPriority="61" w:unhideWhenUsed="0"/>
-    <w:lsdException w:name="Light Grid Accent 4" w:semiHidden="0" w:uiPriority="62" w:unhideWhenUsed="0"/>
-    <w:lsdException w:name="Medium Shading 1 Accent 4" w:semiHidden="0" w:uiPriority="63" w:unhideWhenUsed="0"/>
-    <w:lsdException w:name="Medium Shading 2 Accent 4" w:semiHidden="0" w:uiPriority="64" w:unhideWhenUsed="0"/>
-    <w:lsdException w:name="Medium List 1 Accent 4" w:semiHidden="0" w:uiPriority="65" w:unhideWhenUsed="0"/>
-    <w:lsdException w:name="Medium List 2 Accent 4" w:semiHidden="0" w:uiPriority="66" w:unhideWhenUsed="0"/>
-    <w:lsdException w:name="Medium Grid 1 Accent 4" w:semiHidden="0" w:uiPriority="67" w:unhideWhenUsed="0"/>
-    <w:lsdException w:name="Medium Grid 2 Accent 4" w:semiHidden="0" w:uiPriority="68" w:unhideWhenUsed="0"/>
-    <w:lsdException w:name="Medium Grid 3 Accent 4" w:semiHidden="0" w:uiPriority="69" w:unhideWhenUsed="0"/>
-    <w:lsdException w:name="Dark List Accent 4" w:semiHidden="0" w:uiPriority="70" w:unhideWhenUsed="0"/>
-    <w:lsdException w:name="Colorful Shading Accent 4" w:semiHidden="0" w:uiPriority="71" w:unhideWhenUsed="0"/>
-    <w:lsdException w:name="Colorful List Accent 4" w:semiHidden="0" w:uiPriority="72" w:unhideWhenUsed="0"/>
-    <w:lsdException w:name="Colorful Grid Accent 4" w:semiHidden="0" w:uiPriority="73" w:unhideWhenUsed="0"/>
-    <w:lsdException w:name="Light Shading Accent 5" w:semiHidden="0" w:uiPriority="60" w:unhideWhenUsed="0"/>
-    <w:lsdException w:name="Light List Accent 5" w:semiHidden="0" w:uiPriority="61" w:unhideWhenUsed="0"/>
-    <w:lsdException w:name="Light Grid Accent 5" w:semiHidden="0" w:uiPriority="62" w:unhideWhenUsed="0"/>
-    <w:lsdException w:name="Medium Shading 1 Accent 5" w:semiHidden="0" w:uiPriority="63" w:unhideWhenUsed="0"/>
-    <w:lsdException w:name="Medium Shading 2 Accent 5" w:semiHidden="0" w:uiPriority="64" w:unhideWhenUsed="0"/>
-    <w:lsdException w:name="Medium List 1 Accent 5" w:semiHidden="0" w:uiPriority="65" w:unhideWhenUsed="0"/>
-    <w:lsdException w:name="Medium List 2 Accent 5" w:semiHidden="0" w:uiPriority="66" w:unhideWhenUsed="0"/>
-    <w:lsdException w:name="Medium Grid 1 Accent 5" w:semiHidden="0" w:uiPriority="67" w:unhideWhenUsed="0"/>
-    <w:lsdException w:name="Medium Grid 2 Accent 5" w:semiHidden="0" w:uiPriority="68" w:unhideWhenUsed="0"/>
-    <w:lsdException w:name="Medium Grid 3 Accent 5" w:semiHidden="0" w:uiPriority="69" w:unhideWhenUsed="0"/>
-    <w:lsdException w:name="Dark List Accent 5" w:semiHidden="0" w:uiPriority="70" w:unhideWhenUsed="0"/>
-    <w:lsdException w:name="Colorful Shading Accent 5" w:semiHidden="0" w:uiPriority="71" w:unhideWhenUsed="0"/>
-    <w:lsdException w:name="Colorful List Accent 5" w:semiHidden="0" w:uiPriority="72" w:unhideWhenUsed="0"/>
-    <w:lsdException w:name="Colorful Grid Accent 5" w:semiHidden="0" w:uiPriority="73" w:unhideWhenUsed="0"/>
-    <w:lsdException w:name="Light Shading Accent 6" w:semiHidden="0" w:uiPriority="60" w:unhideWhenUsed="0"/>
-    <w:lsdException w:name="Light List Accent 6" w:semiHidden="0" w:uiPriority="61" w:unhideWhenUsed="0"/>
-    <w:lsdException w:name="Light Grid Accent 6" w:semiHidden="0" w:uiPriority="62" w:unhideWhenUsed="0"/>
-    <w:lsdException w:name="Medium Shading 1 Accent 6" w:semiHidden="0" w:uiPriority="63" w:unhideWhenUsed="0"/>
-    <w:lsdException w:name="Medium Shading 2 Accent 6" w:semiHidden="0" w:uiPriority="64" w:unhideWhenUsed="0"/>
-    <w:lsdException w:name="Medium List 1 Accent 6" w:semiHidden="0" w:uiPriority="65" w:unhideWhenUsed="0"/>
-    <w:lsdException w:name="Medium List 2 Accent 6" w:semiHidden="0" w:uiPriority="66" w:unhideWhenUsed="0"/>
-    <w:lsdException w:name="Medium Grid 1 Accent 6" w:semiHidden="0" w:uiPriority="67" w:unhideWhenUsed="0"/>
-    <w:lsdException w:name="Medium Grid 2 Accent 6" w:semiHidden="0" w:uiPriority="68" w:unhideWhenUsed="0"/>
-    <w:lsdException w:name="Medium Grid 3 Accent 6" w:semiHidden="0" w:uiPriority="69" w:unhideWhenUsed="0"/>
-    <w:lsdException w:name="Dark List Accent 6" w:semiHidden="0" w:uiPriority="70" w:unhideWhenUsed="0"/>
-    <w:lsdException w:name="Colorful Shading Accent 6" w:semiHidden="0" w:uiPriority="71" w:unhideWhenUsed="0"/>
-    <w:lsdException w:name="Colorful List Accent 6" w:semiHidden="0" w:uiPriority="72" w:unhideWhenUsed="0"/>
-    <w:lsdException w:name="Colorful Grid Accent 6" w:semiHidden="0" w:uiPriority="73" w:unhideWhenUsed="0"/>
-    <w:lsdException w:name="Subtle Emphasis" w:semiHidden="0" w:uiPriority="19" w:unhideWhenUsed="0" w:qFormat="1"/>
-    <w:lsdException w:name="Intense Emphasis" w:semiHidden="0" w:uiPriority="21" w:unhideWhenUsed="0" w:qFormat="1"/>
-    <w:lsdException w:name="Subtle Reference" w:semiHidden="0" w:uiPriority="31" w:unhideWhenUsed="0" w:qFormat="1"/>
-    <w:lsdException w:name="Intense Reference" w:semiHidden="0" w:uiPriority="32" w:unhideWhenUsed="0" w:qFormat="1"/>
-    <w:lsdException w:name="Book Title" w:semiHidden="0" w:uiPriority="33" w:unhideWhenUsed="0" w:qFormat="1"/>
-    <w:lsdException w:name="Bibliography" w:uiPriority="37"/>
-    <w:lsdException w:name="TOC Heading" w:uiPriority="39" w:qFormat="1"/>
-  </w:latentStyles>
-  <w:style w:type="paragraph" w:default="1" w:styleId="a">
-    <w:name w:val="Normal"/>
-    <w:qFormat/>
-    <w:rsid w:val="00FD1C18"/>
-  </w:style>
-  <w:style w:type="character" w:default="1" w:styleId="a0">
-    <w:name w:val="Default Paragraph Font"/>
-    <w:uiPriority w:val="1"/>
-    <w:semiHidden/>
-    <w:unhideWhenUsed/>
-  </w:style>
-  <w:style w:type="table" w:default="1" w:styleId="a1">
-    <w:name w:val="Normal Table"/>
-    <w:uiPriority w:val="99"/>
-    <w:semiHidden/>
-    <w:unhideWhenUsed/>
-    <w:tblPr>
-      <w:tblInd w:w="0" w:type="dxa"/>
-      <w:tblCellMar>
-        <w:top w:w="0" w:type="dxa"/>
-        <w:left w:w="108" w:type="dxa"/>
-        <w:bottom w:w="0" w:type="dxa"/>
-        <w:right w:w="108" w:type="dxa"/>
-      </w:tblCellMar>
-    </w:tblPr>
-  </w:style>
-  <w:style w:type="numbering" w:default="1" w:styleId="a2">
-    <w:name w:val="No List"/>
-    <w:uiPriority w:val="99"/>
-    <w:semiHidden/>
-    <w:unhideWhenUsed/>
-  </w:style>
-  <w:style w:type="paragraph" w:styleId="a3">
-    <w:name w:val="List Paragraph"/>
-    <w:basedOn w:val="a"/>
-    <w:uiPriority w:val="34"/>
-    <w:qFormat/>
-    <w:rsid w:val="00FD1C18"/>
-    <w:pPr>
-      <w:ind w:left="720"/>
-      <w:contextualSpacing/>
-    </w:pPr>
-  </w:style>
-  <w:style w:type="paragraph" w:styleId="a4">
-    <w:name w:val="Balloon Text"/>
-    <w:basedOn w:val="a"/>
-    <w:link w:val="a5"/>
-    <w:uiPriority w:val="99"/>
-    <w:semiHidden/>
-    <w:unhideWhenUsed/>
-    <w:rsid w:val="00C30CA3"/>
-    <w:pPr>
-      <w:spacing w:after="0" w:line="240" w:lineRule="auto"/>
-    </w:pPr>
-    <w:rPr>
-      <w:rFonts w:ascii="Tahoma" w:hAnsi="Tahoma" w:cs="Tahoma"/>
-      <w:sz w:val="16"/>
-      <w:szCs w:val="16"/>
-    </w:rPr>
-  </w:style>
-  <w:style w:type="character" w:customStyle="1" w:styleId="a5">
-    <w:name w:val="Текст выноски Знак"/>
-    <w:basedOn w:val="a0"/>
-    <w:link w:val="a4"/>
-    <w:uiPriority w:val="99"/>
-    <w:semiHidden/>
-    <w:rsid w:val="00C30CA3"/>
-    <w:rPr>
-      <w:rFonts w:ascii="Tahoma" w:hAnsi="Tahoma" w:cs="Tahoma"/>
-      <w:sz w:val="16"/>
-      <w:szCs w:val="16"/>
-    </w:rPr>
-  </w:style>
-</w:styles>
-</file>
-
-<file path=word/stylesWithEffects.xml><?xml version="1.0" encoding="utf-8"?>
-<w:styles xmlns:wpc="http://schemas.microsoft.com/office/word/2010/wordprocessingCanvas" xmlns:mc="http://schemas.openxmlformats.org/markup-compatibility/2006" xmlns:o="urn:schemas-microsoft-com:office:office" xmlns:r="http://schemas.openxmlformats.org/officeDocument/2006/relationships" xmlns:m="http://schemas.openxmlformats.org/officeDocument/2006/math" xmlns:v="urn:schemas-microsoft-com:vml" xmlns:wp14="http://schemas.microsoft.com/office/word/2010/wordprocessingDrawing" xmlns:wp="http://schemas.openxmlformats.org/drawingml/2006/wordprocessingDrawing" xmlns:w10="urn:schemas-microsoft-com:office:word" xmlns:w="http://schemas.openxmlformats.org/wordprocessingml/2006/main" xmlns:w14="http://schemas.microsoft.com/office/word/2010/wordml" xmlns:wpg="http://schemas.microsoft.com/office/word/2010/wordprocessingGroup" xmlns:wpi="http://schemas.microsoft.com/office/word/2010/wordprocessingInk" xmlns:wne="http://schemas.microsoft.com/office/word/2006/wordml" xmlns:wps="http://schemas.microsoft.com/office/word/2010/wordprocessingShape" mc:Ignorable="w14 wp14">
-  <w:docDefaults>
-    <w:rPrDefault>
-      <w:rPr>
-        <w:rFonts w:asciiTheme="minorHAnsi" w:eastAsiaTheme="minorHAnsi" w:hAnsiTheme="minorHAnsi" w:cstheme="minorBidi"/>
-        <w:sz w:val="22"/>
-        <w:szCs w:val="22"/>
-        <w:lang w:val="ru-RU" w:eastAsia="en-US" w:bidi="ar-SA"/>
-      </w:rPr>
-    </w:rPrDefault>
-    <w:pPrDefault>
-      <w:pPr>
-        <w:spacing w:after="200" w:line="276" w:lineRule="auto"/>
-      </w:pPr>
-    </w:pPrDefault>
-  </w:docDefaults>
-  <w:latentStyles w:defLockedState="0" w:defUIPriority="99" w:defSemiHidden="1" w:defUnhideWhenUsed="1" w:defQFormat="0" w:count="267">
-    <w:lsdException w:name="Normal" w:semiHidden="0" w:uiPriority="0" w:unhideWhenUsed="0" w:qFormat="1"/>
-    <w:lsdException w:name="heading 1" w:semiHidden="0" w:uiPriority="9" w:unhideWhenUsed="0" w:qFormat="1"/>
-    <w:lsdException w:name="heading 2" w:uiPriority="9" w:qFormat="1"/>
-    <w:lsdException w:name="heading 3" w:uiPriority="9" w:qFormat="1"/>
-    <w:lsdException w:name="heading 4" w:uiPriority="9" w:qFormat="1"/>
-    <w:lsdException w:name="heading 5" w:uiPriority="9" w:qFormat="1"/>
-    <w:lsdException w:name="heading 6" w:uiPriority="9" w:qFormat="1"/>
-    <w:lsdException w:name="heading 7" w:uiPriority="9" w:qFormat="1"/>
-    <w:lsdException w:name="heading 8" w:uiPriority="9" w:qFormat="1"/>
-    <w:lsdException w:name="heading 9" w:uiPriority="9" w:qFormat="1"/>
-    <w:lsdException w:name="toc 1" w:uiPriority="39"/>
-    <w:lsdException w:name="toc 2" w:uiPriority="39"/>
-    <w:lsdException w:name="toc 3" w:uiPriority="39"/>
-    <w:lsdException w:name="toc 4" w:uiPriority="39"/>
-    <w:lsdException w:name="toc 5" w:uiPriority="39"/>
-    <w:lsdException w:name="toc 6" w:uiPriority="39"/>
-    <w:lsdException w:name="toc 7" w:uiPriority="39"/>
-    <w:lsdException w:name="toc 8" w:uiPriority="39"/>
-    <w:lsdException w:name="toc 9" w:uiPriority="39"/>
-    <w:lsdException w:name="caption" w:uiPriority="35" w:qFormat="1"/>
-    <w:lsdException w:name="Title" w:semiHidden="0" w:uiPriority="10" w:unhideWhenUsed="0" w:qFormat="1"/>
-    <w:lsdException w:name="Default Paragraph Font" w:uiPriority="1"/>
-    <w:lsdException w:name="Subtitle" w:semiHidden="0" w:uiPriority="11" w:unhideWhenUsed="0" w:qFormat="1"/>
-    <w:lsdException w:name="Strong" w:semiHidden="0" w:uiPriority="22" w:unhideWhenUsed="0" w:qFormat="1"/>
-    <w:lsdException w:name="Emphasis" w:semiHidden="0" w:uiPriority="20" w:unhideWhenUsed="0" w:qFormat="1"/>
-    <w:lsdException w:name="Table Grid" w:semiHidden="0" w:uiPriority="59" w:unhideWhenUsed="0"/>
-    <w:lsdException w:name="Placeholder Text" w:unhideWhenUsed="0"/>
-    <w:lsdException w:name="No Spacing" w:semiHidden="0" w:uiPriority="1" w:unhideWhenUsed="0" w:qFormat="1"/>
-    <w:lsdException w:name="Light Shading" w:semiHidden="0" w:uiPriority="60" w:unhideWhenUsed="0"/>
-    <w:lsdException w:name="Light List" w:semiHidden="0" w:uiPriority="61" w:unhideWhenUsed="0"/>
-    <w:lsdException w:name="Light Grid" w:semiHidden="0" w:uiPriority="62" w:unhideWhenUsed="0"/>
-    <w:lsdException w:name="Medium Shading 1" w:semiHidden="0" w:uiPriority="63" w:unhideWhenUsed="0"/>
-    <w:lsdException w:name="Medium Shading 2" w:semiHidden="0" w:uiPriority="64" w:unhideWhenUsed="0"/>
-    <w:lsdException w:name="Medium List 1" w:semiHidden="0" w:uiPriority="65" w:unhideWhenUsed="0"/>
-    <w:lsdException w:name="Medium List 2" w:semiHidden="0" w:uiPriority="66" w:unhideWhenUsed="0"/>
-    <w:lsdException w:name="Medium Grid 1" w:semiHidden="0" w:uiPriority="67" w:unhideWhenUsed="0"/>
-    <w:lsdException w:name="Medium Grid 2" w:semiHidden="0" w:uiPriority="68" w:unhideWhenUsed="0"/>
-    <w:lsdException w:name="Medium Grid 3" w:semiHidden="0" w:uiPriority="69" w:unhideWhenUsed="0"/>
-    <w:lsdException w:name="Dark List" w:semiHidden="0" w:uiPriority="70" w:unhideWhenUsed="0"/>
-    <w:lsdException w:name="Colorful Shading" w:semiHidden="0" w:uiPriority="71" w:unhideWhenUsed="0"/>
-    <w:lsdException w:name="Colorful List" w:semiHidden="0" w:uiPriority="72" w:unhideWhenUsed="0"/>
-    <w:lsdException w:name="Colorful Grid" w:semiHidden="0" w:uiPriority="73" w:unhideWhenUsed="0"/>
-    <w:lsdException w:name="Light Shading Accent 1" w:semiHidden="0" w:uiPriority="60" w:unhideWhenUsed="0"/>
-    <w:lsdException w:name="Light List Accent 1" w:semiHidden="0" w:uiPriority="61" w:unhideWhenUsed="0"/>
-    <w:lsdException w:name="Light Grid Accent 1" w:semiHidden="0" w:uiPriority="62" w:unhideWhenUsed="0"/>
-    <w:lsdException w:name="Medium Shading 1 Accent 1" w:semiHidden="0" w:uiPriority="63" w:unhideWhenUsed="0"/>
-    <w:lsdException w:name="Medium Shading 2 Accent 1" w:semiHidden="0" w:uiPriority="64" w:unhideWhenUsed="0"/>
-    <w:lsdException w:name="Medium List 1 Accent 1" w:semiHidden="0" w:uiPriority="65" w:unhideWhenUsed="0"/>
-    <w:lsdException w:name="Revision" w:unhideWhenUsed="0"/>
-    <w:lsdException w:name="List Paragraph" w:semiHidden="0" w:uiPriority="34" w:unhideWhenUsed="0" w:qFormat="1"/>
-    <w:lsdException w:name="Quote" w:semiHidden="0" w:uiPriority="29" w:unhideWhenUsed="0" w:qFormat="1"/>
-    <w:lsdException w:name="Intense Quote" w:semiHidden="0" w:uiPriority="30" w:unhideWhenUsed="0" w:qFormat="1"/>
-    <w:lsdException w:name="Medium List 2 Accent 1" w:semiHidden="0" w:uiPriority="66" w:unhideWhenUsed="0"/>
-    <w:lsdException w:name="Medium Grid 1 Accent 1" w:semiHidden="0" w:uiPriority="67" w:unhideWhenUsed="0"/>
-    <w:lsdException w:name="Medium Grid 2 Accent 1" w:semiHidden="0" w:uiPriority="68" w:unhideWhenUsed="0"/>
-    <w:lsdException w:name="Medium Grid 3 Accent 1" w:semiHidden="0" w:uiPriority="69" w:unhideWhenUsed="0"/>
-    <w:lsdException w:name="Dark List Accent 1" w:semiHidden="0" w:uiPriority="70" w:unhideWhenUsed="0"/>
-    <w:lsdException w:name="Colorful Shading Accent 1" w:semiHidden="0" w:uiPriority="71" w:unhideWhenUsed="0"/>
-    <w:lsdException w:name="Colorful List Accent 1" w:semiHidden="0" w:uiPriority="72" w:unhideWhenUsed="0"/>
-    <w:lsdException w:name="Colorful Grid Accent 1" w:semiHidden="0" w:uiPriority="73" w:unhideWhenUsed="0"/>
-    <w:lsdException w:name="Light Shading Accent 2" w:semiHidden="0" w:uiPriority="60" w:unhideWhenUsed="0"/>
-    <w:lsdException w:name="Light List Accent 2" w:semiHidden="0" w:uiPriority="61" w:unhideWhenUsed="0"/>
-    <w:lsdException w:name="Light Grid Accent 2" w:semiHidden="0" w:uiPriority="62" w:unhideWhenUsed="0"/>
-    <w:lsdException w:name="Medium Shading 1 Accent 2" w:semiHidden="0" w:uiPriority="63" w:unhideWhenUsed="0"/>
-    <w:lsdException w:name="Medium Shading 2 Accent 2" w:semiHidden="0" w:uiPriority="64" w:unhideWhenUsed="0"/>
-    <w:lsdException w:name="Medium List 1 Accent 2" w:semiHidden="0" w:uiPriority="65" w:unhideWhenUsed="0"/>
-    <w:lsdException w:name="Medium List 2 Accent 2" w:semiHidden="0" w:uiPriority="66" w:unhideWhenUsed="0"/>
-    <w:lsdException w:name="Medium Grid 1 Accent 2" w:semiHidden="0" w:uiPriority="67" w:unhideWhenUsed="0"/>
-    <w:lsdException w:name="Medium Grid 2 Accent 2" w:semiHidden="0" w:uiPriority="68" w:unhideWhenUsed="0"/>
-    <w:lsdException w:name="Medium Grid 3 Accent 2" w:semiHidden="0" w:uiPriority="69" w:unhideWhenUsed="0"/>
-    <w:lsdException w:name="Dark List Accent 2" w:semiHidden="0" w:uiPriority="70" w:unhideWhenUsed="0"/>
-    <w:lsdException w:name="Colorful Shading Accent 2" w:semiHidden="0" w:uiPriority="71" w:unhideWhenUsed="0"/>
-    <w:lsdException w:name="Colorful List Accent 2" w:semiHidden="0" w:uiPriority="72" w:unhideWhenUsed="0"/>
-    <w:lsdException w:name="Colorful Grid Accent 2" w:semiHidden="0" w:uiPriority="73" w:unhideWhenUsed="0"/>
-    <w:lsdException w:name="Light Shading Accent 3" w:semiHidden="0" w:uiPriority="60" w:unhideWhenUsed="0"/>
-    <w:lsdException w:name="Light List Accent 3" w:semiHidden="0" w:uiPriority="61" w:unhideWhenUsed="0"/>
-    <w:lsdException w:name="Light Grid Accent 3" w:semiHidden="0" w:uiPriority="62" w:unhideWhenUsed="0"/>
-    <w:lsdException w:name="Medium Shading 1 Accent 3" w:semiHidden="0" w:uiPriority="63" w:unhideWhenUsed="0"/>
-    <w:lsdException w:name="Medium Shading 2 Accent 3" w:semiHidden="0" w:uiPriority="64" w:unhideWhenUsed="0"/>
-    <w:lsdException w:name="Medium List 1 Accent 3" w:semiHidden="0" w:uiPriority="65" w:unhideWhenUsed="0"/>
-    <w:lsdException w:name="Medium List 2 Accent 3" w:semiHidden="0" w:uiPriority="66" w:unhideWhenUsed="0"/>
-    <w:lsdException w:name="Medium Grid 1 Accent 3" w:semiHidden="0" w:uiPriority="67" w:unhideWhenUsed="0"/>
-    <w:lsdException w:name="Medium Grid 2 Accent 3" w:semiHidden="0" w:uiPriority="68" w:unhideWhenUsed="0"/>
-    <w:lsdException w:name="Medium Grid 3 Accent 3" w:semiHidden="0" w:uiPriority="69" w:unhideWhenUsed="0"/>
-    <w:lsdException w:name="Dark List Accent 3" w:semiHidden="0" w:uiPriority="70" w:unhideWhenUsed="0"/>
-    <w:lsdException w:name="Colorful Shading Accent 3" w:semiHidden="0" w:uiPriority="71" w:unhideWhenUsed="0"/>
-    <w:lsdException w:name="Colorful List Accent 3" w:semiHidden="0" w:uiPriority="72" w:unhideWhenUsed="0"/>
-    <w:lsdException w:name="Colorful Grid Accent 3" w:semiHidden="0" w:uiPriority="73" w:unhideWhenUsed="0"/>
-    <w:lsdException w:name="Light Shading Accent 4" w:semiHidden="0" w:uiPriority="60" w:unhideWhenUsed="0"/>
-    <w:lsdException w:name="Light List Accent 4" w:semiHidden="0" w:uiPriority="61" w:unhideWhenUsed="0"/>
-    <w:lsdException w:name="Light Grid Accent 4" w:semiHidden="0" w:uiPriority="62" w:unhideWhenUsed="0"/>
-    <w:lsdException w:name="Medium Shading 1 Accent 4" w:semiHidden="0" w:uiPriority="63" w:unhideWhenUsed="0"/>
-    <w:lsdException w:name="Medium Shading 2 Accent 4" w:semiHidden="0" w:uiPriority="64" w:unhideWhenUsed="0"/>
-    <w:lsdException w:name="Medium List 1 Accent 4" w:semiHidden="0" w:uiPriority="65" w:unhideWhenUsed="0"/>
-    <w:lsdException w:name="Medium List 2 Accent 4" w:semiHidden="0" w:uiPriority="66" w:unhideWhenUsed="0"/>
-    <w:lsdException w:name="Medium Grid 1 Accent 4" w:semiHidden="0" w:uiPriority="67" w:unhideWhenUsed="0"/>
-    <w:lsdException w:name="Medium Grid 2 Accent 4" w:semiHidden="0" w:uiPriority="68" w:unhideWhenUsed="0"/>
-    <w:lsdException w:name="Medium Grid 3 Accent 4" w:semiHidden="0" w:uiPriority="69" w:unhideWhenUsed="0"/>
-    <w:lsdException w:name="Dark List Accent 4" w:semiHidden="0" w:uiPriority="70" w:unhideWhenUsed="0"/>
-    <w:lsdException w:name="Colorful Shading Accent 4" w:semiHidden="0" w:uiPriority="71" w:unhideWhenUsed="0"/>
-    <w:lsdException w:name="Colorful List Accent 4" w:semiHidden="0" w:uiPriority="72" w:unhideWhenUsed="0"/>
-    <w:lsdException w:name="Colorful Grid Accent 4" w:semiHidden="0" w:uiPriority="73" w:unhideWhenUsed="0"/>
-    <w:lsdException w:name="Light Shading Accent 5" w:semiHidden="0" w:uiPriority="60" w:unhideWhenUsed="0"/>
-    <w:lsdException w:name="Light List Accent 5" w:semiHidden="0" w:uiPriority="61" w:unhideWhenUsed="0"/>
-    <w:lsdException w:name="Light Grid Accent 5" w:semiHidden="0" w:uiPriority="62" w:unhideWhenUsed="0"/>
-    <w:lsdException w:name="Medium Shading 1 Accent 5" w:semiHidden="0" w:uiPriority="63" w:unhideWhenUsed="0"/>
-    <w:lsdException w:name="Medium Shading 2 Accent 5" w:semiHidden="0" w:uiPriority="64" w:unhideWhenUsed="0"/>
-    <w:lsdException w:name="Medium List 1 Accent 5" w:semiHidden="0" w:uiPriority="65" w:unhideWhenUsed="0"/>
-    <w:lsdException w:name="Medium List 2 Accent 5" w:semiHidden="0" w:uiPriority="66" w:unhideWhenUsed="0"/>
-    <w:lsdException w:name="Medium Grid 1 Accent 5" w:semiHidden="0" w:uiPriority="67" w:unhideWhenUsed="0"/>
-    <w:lsdException w:name="Medium Grid 2 Accent 5" w:semiHidden="0" w:uiPriority="68" w:unhideWhenUsed="0"/>
-    <w:lsdException w:name="Medium Grid 3 Accent 5" w:semiHidden="0" w:uiPriority="69" w:unhideWhenUsed="0"/>
-    <w:lsdException w:name="Dark List Accent 5" w:semiHidden="0" w:uiPriority="70" w:unhideWhenUsed="0"/>
-    <w:lsdException w:name="Colorful Shading Accent 5" w:semiHidden="0" w:uiPriority="71" w:unhideWhenUsed="0"/>
-    <w:lsdException w:name="Colorful List Accent 5" w:semiHidden="0" w:uiPriority="72" w:unhideWhenUsed="0"/>
-    <w:lsdException w:name="Colorful Grid Accent 5" w:semiHidden="0" w:uiPriority="73" w:unhideWhenUsed="0"/>
-    <w:lsdException w:name="Light Shading Accent 6" w:semiHidden="0" w:uiPriority="60" w:unhideWhenUsed="0"/>
-    <w:lsdException w:name="Light List Accent 6" w:semiHidden="0" w:uiPriority="61" w:unhideWhenUsed="0"/>
-    <w:lsdException w:name="Light Grid Accent 6" w:semiHidden="0" w:uiPriority="62" w:unhideWhenUsed="0"/>
-    <w:lsdException w:name="Medium Shading 1 Accent 6" w:semiHidden="0" w:uiPriority="63" w:unhideWhenUsed="0"/>
-    <w:lsdException w:name="Medium Shading 2 Accent 6" w:semiHidden="0" w:uiPriority="64" w:unhideWhenUsed="0"/>
-    <w:lsdException w:name="Medium List 1 Accent 6" w:semiHidden="0" w:uiPriority="65" w:unhideWhenUsed="0"/>
-    <w:lsdException w:name="Medium List 2 Accent 6" w:semiHidden="0" w:uiPriority="66" w:unhideWhenUsed="0"/>
-    <w:lsdException w:name="Medium Grid 1 Accent 6" w:semiHidden="0" w:uiPriority="67" w:unhideWhenUsed="0"/>
-    <w:lsdException w:name="Medium Grid 2 Accent 6" w:semiHidden="0" w:uiPriority="68" w:unhideWhenUsed="0"/>
-    <w:lsdException w:name="Medium Grid 3 Accent 6" w:semiHidden="0" w:uiPriority="69" w:unhideWhenUsed="0"/>
-    <w:lsdException w:name="Dark List Accent 6" w:semiHidden="0" w:uiPriority="70" w:unhideWhenUsed="0"/>
-    <w:lsdException w:name="Colorful Shading Accent 6" w:semiHidden="0" w:uiPriority="71" w:unhideWhenUsed="0"/>
-    <w:lsdException w:name="Colorful List Accent 6" w:semiHidden="0" w:uiPriority="72" w:unhideWhenUsed="0"/>
-    <w:lsdException w:name="Colorful Grid Accent 6" w:semiHidden="0" w:uiPriority="73" w:unhideWhenUsed="0"/>
-    <w:lsdException w:name="Subtle Emphasis" w:semiHidden="0" w:uiPriority="19" w:unhideWhenUsed="0" w:qFormat="1"/>
-    <w:lsdException w:name="Intense Emphasis" w:semiHidden="0" w:uiPriority="21" w:unhideWhenUsed="0" w:qFormat="1"/>
-    <w:lsdException w:name="Subtle Reference" w:semiHidden="0" w:uiPriority="31" w:unhideWhenUsed="0" w:qFormat="1"/>
-    <w:lsdException w:name="Intense Reference" w:semiHidden="0" w:uiPriority="32" w:unhideWhenUsed="0" w:qFormat="1"/>
-    <w:lsdException w:name="Book Title" w:semiHidden="0" w:uiPriority="33" w:unhideWhenUsed="0" w:qFormat="1"/>
-    <w:lsdException w:name="Bibliography" w:uiPriority="37"/>
-    <w:lsdException w:name="TOC Heading" w:uiPriority="39" w:qFormat="1"/>
+  <w:latentStyles w:defLockedState="0" w:defUIPriority="99" w:defSemiHidden="0" w:defUnhideWhenUsed="0" w:defQFormat="0" w:count="371">
+    <w:lsdException w:name="Normal" w:uiPriority="0" w:qFormat="1"/>
+    <w:lsdException w:name="heading 1" w:uiPriority="9" w:qFormat="1"/>
+    <w:lsdException w:name="heading 2" w:semiHidden="1" w:uiPriority="9" w:unhideWhenUsed="1" w:qFormat="1"/>
+    <w:lsdException w:name="heading 3" w:semiHidden="1" w:uiPriority="9" w:unhideWhenUsed="1" w:qFormat="1"/>
+    <w:lsdException w:name="heading 4" w:semiHidden="1" w:uiPriority="9" w:unhideWhenUsed="1" w:qFormat="1"/>
+    <w:lsdException w:name="heading 5" w:semiHidden="1" w:uiPriority="9" w:unhideWhenUsed="1" w:qFormat="1"/>
+    <w:lsdException w:name="heading 6" w:semiHidden="1" w:uiPriority="9" w:unhideWhenUsed="1" w:qFormat="1"/>
+    <w:lsdException w:name="heading 7" w:semiHidden="1" w:uiPriority="9" w:unhideWhenUsed="1" w:qFormat="1"/>
+    <w:lsdException w:name="heading 8" w:semiHidden="1" w:uiPriority="9" w:unhideWhenUsed="1" w:qFormat="1"/>
+    <w:lsdException w:name="heading 9" w:semiHidden="1" w:uiPriority="9" w:unhideWhenUsed="1" w:qFormat="1"/>
+    <w:lsdException w:name="index 1" w:semiHidden="1" w:unhideWhenUsed="1"/>
+    <w:lsdException w:name="index 2" w:semiHidden="1" w:unhideWhenUsed="1"/>
+    <w:lsdException w:name="index 3" w:semiHidden="1" w:unhideWhenUsed="1"/>
+    <w:lsdException w:name="index 4" w:semiHidden="1" w:unhideWhenUsed="1"/>
+    <w:lsdException w:name="index 5" w:semiHidden="1" w:unhideWhenUsed="1"/>
+    <w:lsdException w:name="index 6" w:semiHidden="1" w:unhideWhenUsed="1"/>
+    <w:lsdException w:name="index 7" w:semiHidden="1" w:unhideWhenUsed="1"/>
+    <w:lsdException w:name="index 8" w:semiHidden="1" w:unhideWhenUsed="1"/>
+    <w:lsdException w:name="index 9" w:semiHidden="1" w:unhideWhenUsed="1"/>
+    <w:lsdException w:name="toc 1" w:semiHidden="1" w:uiPriority="39" w:unhideWhenUsed="1"/>
+    <w:lsdException w:name="toc 2" w:semiHidden="1" w:uiPriority="39" w:unhideWhenUsed="1"/>
+    <w:lsdException w:name="toc 3" w:semiHidden="1" w:uiPriority="39" w:unhideWhenUsed="1"/>
+    <w:lsdException w:name="toc 4" w:semiHidden="1" w:uiPriority="39" w:unhideWhenUsed="1"/>
+    <w:lsdException w:name="toc 5" w:semiHidden="1" w:uiPriority="39" w:unhideWhenUsed="1"/>
+    <w:lsdException w:name="toc 6" w:semiHidden="1" w:uiPriority="39" w:unhideWhenUsed="1"/>
+    <w:lsdException w:name="toc 7" w:semiHidden="1" w:uiPriority="39" w:unhideWhenUsed="1"/>
+    <w:lsdException w:name="toc 8" w:semiHidden="1" w:uiPriority="39" w:unhideWhenUsed="1"/>
+    <w:lsdException w:name="toc 9" w:semiHidden="1" w:uiPriority="39" w:unhideWhenUsed="1"/>
+    <w:lsdException w:name="Normal Indent" w:semiHidden="1" w:unhideWhenUsed="1"/>
+    <w:lsdException w:name="footnote text" w:semiHidden="1" w:unhideWhenUsed="1"/>
+    <w:lsdException w:name="annotation text" w:semiHidden="1" w:unhideWhenUsed="1"/>
+    <w:lsdException w:name="header" w:semiHidden="1" w:unhideWhenUsed="1"/>
+    <w:lsdException w:name="footer" w:semiHidden="1" w:unhideWhenUsed="1"/>
+    <w:lsdException w:name="index heading" w:semiHidden="1" w:unhideWhenUsed="1"/>
+    <w:lsdException w:name="caption" w:semiHidden="1" w:uiPriority="35" w:unhideWhenUsed="1" w:qFormat="1"/>
+    <w:lsdException w:name="table of figures" w:semiHidden="1" w:unhideWhenUsed="1"/>
+    <w:lsdException w:name="envelope address" w:semiHidden="1" w:unhideWhenUsed="1"/>
+    <w:lsdException w:name="envelope return" w:semiHidden="1" w:unhideWhenUsed="1"/>
+    <w:lsdException w:name="footnote reference" w:semiHidden="1" w:unhideWhenUsed="1"/>
+    <w:lsdException w:name="annotation reference" w:semiHidden="1" w:unhideWhenUsed="1"/>
+    <w:lsdException w:name="line number" w:semiHidden="1" w:unhideWhenUsed="1"/>
+    <w:lsdException w:name="page number" w:semiHidden="1" w:unhideWhenUsed="1"/>
+    <w:lsdException w:name="endnote reference" w:semiHidden="1" w:unhideWhenUsed="1"/>
+    <w:lsdException w:name="endnote text" w:semiHidden="1" w:unhideWhenUsed="1"/>
+    <w:lsdException w:name="table of authorities" w:semiHidden="1" w:unhideWhenUsed="1"/>
+    <w:lsdException w:name="macro" w:semiHidden="1" w:unhideWhenUsed="1"/>
+    <w:lsdException w:name="toa heading" w:semiHidden="1" w:unhideWhenUsed="1"/>
+    <w:lsdException w:name="List" w:semiHidden="1" w:unhideWhenUsed="1"/>
+    <w:lsdException w:name="List Bullet" w:semiHidden="1" w:unhideWhenUsed="1"/>
+    <w:lsdException w:name="List Number" w:semiHidden="1" w:unhideWhenUsed="1"/>
+    <w:lsdException w:name="List 2" w:semiHidden="1" w:unhideWhenUsed="1"/>
+    <w:lsdException w:name="List 3" w:semiHidden="1" w:unhideWhenUsed="1"/>
+    <w:lsdException w:name="List 4" w:semiHidden="1" w:unhideWhenUsed="1"/>
+    <w:lsdException w:name="List 5" w:semiHidden="1" w:unhideWhenUsed="1"/>
+    <w:lsdException w:name="List Bullet 2" w:semiHidden="1" w:unhideWhenUsed="1"/>
+    <w:lsdException w:name="List Bullet 3" w:semiHidden="1" w:unhideWhenUsed="1"/>
+    <w:lsdException w:name="List Bullet 4" w:semiHidden="1" w:unhideWhenUsed="1"/>
+    <w:lsdException w:name="List Bullet 5" w:semiHidden="1" w:unhideWhenUsed="1"/>
+    <w:lsdException w:name="List Number 2" w:semiHidden="1" w:unhideWhenUsed="1"/>
+    <w:lsdException w:name="List Number 3" w:semiHidden="1" w:unhideWhenUsed="1"/>
+    <w:lsdException w:name="List Number 4" w:semiHidden="1" w:unhideWhenUsed="1"/>
+    <w:lsdException w:name="List Number 5" w:semiHidden="1" w:unhideWhenUsed="1"/>
+    <w:lsdException w:name="Title" w:uiPriority="10" w:qFormat="1"/>
+    <w:lsdException w:name="Closing" w:semiHidden="1" w:unhideWhenUsed="1"/>
+    <w:lsdException w:name="Signature" w:semiHidden="1" w:unhideWhenUsed="1"/>
+    <w:lsdException w:name="Default Paragraph Font" w:semiHidden="1" w:uiPriority="1" w:unhideWhenUsed="1"/>
+    <w:lsdException w:name="Body Text" w:semiHidden="1" w:unhideWhenUsed="1"/>
+    <w:lsdException w:name="Body Text Indent" w:semiHidden="1" w:unhideWhenUsed="1"/>
+    <w:lsdException w:name="List Continue" w:semiHidden="1" w:unhideWhenUsed="1"/>
+    <w:lsdException w:name="List Continue 2" w:semiHidden="1" w:unhideWhenUsed="1"/>
+    <w:lsdException w:name="List Continue 3" w:semiHidden="1" w:unhideWhenUsed="1"/>
+    <w:lsdException w:name="List Continue 4" w:semiHidden="1" w:unhideWhenUsed="1"/>
+    <w:lsdException w:name="List Continue 5" w:semiHidden="1" w:unhideWhenUsed="1"/>
+    <w:lsdException w:name="Message Header" w:semiHidden="1" w:unhideWhenUsed="1"/>
+    <w:lsdException w:name="Subtitle" w:uiPriority="11" w:qFormat="1"/>
+    <w:lsdException w:name="Salutation" w:semiHidden="1" w:unhideWhenUsed="1"/>
+    <w:lsdException w:name="Date" w:semiHidden="1" w:unhideWhenUsed="1"/>
+    <w:lsdException w:name="Body Text First Indent" w:semiHidden="1" w:unhideWhenUsed="1"/>
+    <w:lsdException w:name="Body Text First Indent 2" w:semiHidden="1" w:unhideWhenUsed="1"/>
+    <w:lsdException w:name="Note Heading" w:semiHidden="1" w:unhideWhenUsed="1"/>
+    <w:lsdException w:name="Body Text 2" w:semiHidden="1" w:unhideWhenUsed="1"/>
+    <w:lsdException w:name="Body Text 3" w:semiHidden="1" w:unhideWhenUsed="1"/>
+    <w:lsdException w:name="Body Text Indent 2" w:semiHidden="1" w:unhideWhenUsed="1"/>
+    <w:lsdException w:name="Body Text Indent 3" w:semiHidden="1" w:unhideWhenUsed="1"/>
+    <w:lsdException w:name="Block Text" w:semiHidden="1" w:unhideWhenUsed="1"/>
+    <w:lsdException w:name="Hyperlink" w:semiHidden="1" w:unhideWhenUsed="1"/>
+    <w:lsdException w:name="FollowedHyperlink" w:semiHidden="1" w:unhideWhenUsed="1"/>
+    <w:lsdException w:name="Strong" w:uiPriority="22" w:qFormat="1"/>
+    <w:lsdException w:name="Emphasis" w:uiPriority="20" w:qFormat="1"/>
+    <w:lsdException w:name="Document Map" w:semiHidden="1" w:unhideWhenUsed="1"/>
+    <w:lsdException w:name="Plain Text" w:semiHidden="1" w:unhideWhenUsed="1"/>
+    <w:lsdException w:name="E-mail Signature" w:semiHidden="1" w:unhideWhenUsed="1"/>
+    <w:lsdException w:name="HTML Top of Form" w:semiHidden="1" w:unhideWhenUsed="1"/>
+    <w:lsdException w:name="HTML Bottom of Form" w:semiHidden="1" w:unhideWhenUsed="1"/>
+    <w:lsdException w:name="Normal (Web)" w:semiHidden="1" w:unhideWhenUsed="1"/>
+    <w:lsdException w:name="HTML Acronym" w:semiHidden="1" w:unhideWhenUsed="1"/>
+    <w:lsdException w:name="HTML Address" w:semiHidden="1" w:unhideWhenUsed="1"/>
+    <w:lsdException w:name="HTML Cite" w:semiHidden="1" w:unhideWhenUsed="1"/>
+    <w:lsdException w:name="HTML Code" w:semiHidden="1" w:unhideWhenUsed="1"/>
+    <w:lsdException w:name="HTML Definition" w:semiHidden="1" w:unhideWhenUsed="1"/>
+    <w:lsdException w:name="HTML Keyboard" w:semiHidden="1" w:unhideWhenUsed="1"/>
+    <w:lsdException w:name="HTML Preformatted" w:semiHidden="1" w:unhideWhenUsed="1"/>
+    <w:lsdException w:name="HTML Sample" w:semiHidden="1" w:unhideWhenUsed="1"/>
+    <w:lsdException w:name="HTML Typewriter" w:semiHidden="1" w:unhideWhenUsed="1"/>
+    <w:lsdException w:name="HTML Variable" w:semiHidden="1" w:unhideWhenUsed="1"/>
+    <w:lsdException w:name="Normal Table" w:semiHidden="1" w:unhideWhenUsed="1"/>
+    <w:lsdException w:name="annotation subject" w:semiHidden="1" w:unhideWhenUsed="1"/>
+    <w:lsdException w:name="No List" w:semiHidden="1" w:unhideWhenUsed="1"/>
+    <w:lsdException w:name="Outline List 1" w:semiHidden="1" w:unhideWhenUsed="1"/>
+    <w:lsdException w:name="Outline List 2" w:semiHidden="1" w:unhideWhenUsed="1"/>
+    <w:lsdException w:name="Outline List 3" w:semiHidden="1" w:unhideWhenUsed="1"/>
+    <w:lsdException w:name="Table Simple 1" w:semiHidden="1" w:unhideWhenUsed="1"/>
+    <w:lsdException w:name="Table Simple 2" w:semiHidden="1" w:unhideWhenUsed="1"/>
+    <w:lsdException w:name="Table Simple 3" w:semiHidden="1" w:unhideWhenUsed="1"/>
+    <w:lsdException w:name="Table Classic 1" w:semiHidden="1" w:unhideWhenUsed="1"/>
+    <w:lsdException w:name="Table Classic 2" w:semiHidden="1" w:unhideWhenUsed="1"/>
+    <w:lsdException w:name="Table Classic 3" w:semiHidden="1" w:unhideWhenUsed="1"/>
+    <w:lsdException w:name="Table Classic 4" w:semiHidden="1" w:unhideWhenUsed="1"/>
+    <w:lsdException w:name="Table Colorful 1" w:semiHidden="1" w:unhideWhenUsed="1"/>
+    <w:lsdException w:name="Table Colorful 2" w:semiHidden="1" w:unhideWhenUsed="1"/>
+    <w:lsdException w:name="Table Colorful 3" w:semiHidden="1" w:unhideWhenUsed="1"/>
+    <w:lsdException w:name="Table Columns 1" w:semiHidden="1" w:unhideWhenUsed="1"/>
+    <w:lsdException w:name="Table Columns 2" w:semiHidden="1" w:unhideWhenUsed="1"/>
+    <w:lsdException w:name="Table Columns 3" w:semiHidden="1" w:unhideWhenUsed="1"/>
+    <w:lsdException w:name="Table Columns 4" w:semiHidden="1" w:unhideWhenUsed="1"/>
+    <w:lsdException w:name="Table Columns 5" w:semiHidden="1" w:unhideWhenUsed="1"/>
+    <w:lsdException w:name="Table Grid 1" w:semiHidden="1" w:unhideWhenUsed="1"/>
+    <w:lsdException w:name="Table Grid 2" w:semiHidden="1" w:unhideWhenUsed="1"/>
+    <w:lsdException w:name="Table Grid 3" w:semiHidden="1" w:unhideWhenUsed="1"/>
+    <w:lsdException w:name="Table Grid 4" w:semiHidden="1" w:unhideWhenUsed="1"/>
+    <w:lsdException w:name="Table Grid 5" w:semiHidden="1" w:unhideWhenUsed="1"/>
+    <w:lsdException w:name="Table Grid 6" w:semiHidden="1" w:unhideWhenUsed="1"/>
+    <w:lsdException w:name="Table Grid 7" w:semiHidden="1" w:unhideWhenUsed="1"/>
+    <w:lsdException w:name="Table Grid 8" w:semiHidden="1" w:unhideWhenUsed="1"/>
+    <w:lsdException w:name="Table List 1" w:semiHidden="1" w:unhideWhenUsed="1"/>
+    <w:lsdException w:name="Table List 2" w:semiHidden="1" w:unhideWhenUsed="1"/>
+    <w:lsdException w:name="Table List 3" w:semiHidden="1" w:unhideWhenUsed="1"/>
+    <w:lsdException w:name="Table List 4" w:semiHidden="1" w:unhideWhenUsed="1"/>
+    <w:lsdException w:name="Table List 5" w:semiHidden="1" w:unhideWhenUsed="1"/>
+    <w:lsdException w:name="Table List 6" w:semiHidden="1" w:unhideWhenUsed="1"/>
+    <w:lsdException w:name="Table List 7" w:semiHidden="1" w:unhideWhenUsed="1"/>
+    <w:lsdException w:name="Table List 8" w:semiHidden="1" w:unhideWhenUsed="1"/>
+    <w:lsdException w:name="Table 3D effects 1" w:semiHidden="1" w:unhideWhenUsed="1"/>
+    <w:lsdException w:name="Table 3D effects 2" w:semiHidden="1" w:unhideWhenUsed="1"/>
+    <w:lsdException w:name="Table 3D effects 3" w:semiHidden="1" w:unhideWhenUsed="1"/>
+    <w:lsdException w:name="Table Contemporary" w:semiHidden="1" w:unhideWhenUsed="1"/>
+    <w:lsdException w:name="Table Elegant" w:semiHidden="1" w:unhideWhenUsed="1"/>
+    <w:lsdException w:name="Table Professional" w:semiHidden="1" w:unhideWhenUsed="1"/>
+    <w:lsdException w:name="Table Subtle 1" w:semiHidden="1" w:unhideWhenUsed="1"/>
+    <w:lsdException w:name="Table Subtle 2" w:semiHidden="1" w:unhideWhenUsed="1"/>
+    <w:lsdException w:name="Table Web 1" w:semiHidden="1" w:unhideWhenUsed="1"/>
+    <w:lsdException w:name="Table Web 2" w:semiHidden="1" w:unhideWhenUsed="1"/>
+    <w:lsdException w:name="Table Web 3" w:semiHidden="1" w:unhideWhenUsed="1"/>
+    <w:lsdException w:name="Balloon Text" w:semiHidden="1" w:unhideWhenUsed="1"/>
+    <w:lsdException w:name="Table Grid" w:uiPriority="59"/>
+    <w:lsdException w:name="Table Theme" w:semiHidden="1" w:unhideWhenUsed="1"/>
+    <w:lsdException w:name="Placeholder Text" w:semiHidden="1"/>
+    <w:lsdException w:name="No Spacing" w:uiPriority="1" w:qFormat="1"/>
+    <w:lsdException w:name="Light Shading" w:uiPriority="60"/>
+    <w:lsdException w:name="Light List" w:uiPriority="61"/>
+    <w:lsdException w:name="Light Grid" w:uiPriority="62"/>
+    <w:lsdException w:name="Medium Shading 1" w:uiPriority="63"/>
+    <w:lsdException w:name="Medium Shading 2" w:uiPriority="64"/>
+    <w:lsdException w:name="Medium List 1" w:uiPriority="65"/>
+    <w:lsdException w:name="Medium List 2" w:uiPriority="66"/>
+    <w:lsdException w:name="Medium Grid 1" w:uiPriority="67"/>
+    <w:lsdException w:name="Medium Grid 2" w:uiPriority="68"/>
+    <w:lsdException w:name="Medium Grid 3" w:uiPriority="69"/>
+    <w:lsdException w:name="Dark List" w:uiPriority="70"/>
+    <w:lsdException w:name="Colorful Shading" w:uiPriority="71"/>
+    <w:lsdException w:name="Colorful List" w:uiPriority="72"/>
+    <w:lsdException w:name="Colorful Grid" w:uiPriority="73"/>
+    <w:lsdException w:name="Light Shading Accent 1" w:uiPriority="60"/>
+    <w:lsdException w:name="Light List Accent 1" w:uiPriority="61"/>
+    <w:lsdException w:name="Light Grid Accent 1" w:uiPriority="62"/>
+    <w:lsdException w:name="Medium Shading 1 Accent 1" w:uiPriority="63"/>
+    <w:lsdException w:name="Medium Shading 2 Accent 1" w:uiPriority="64"/>
+    <w:lsdException w:name="Medium List 1 Accent 1" w:uiPriority="65"/>
+    <w:lsdException w:name="Revision" w:semiHidden="1"/>
+    <w:lsdException w:name="List Paragraph" w:uiPriority="34" w:qFormat="1"/>
+    <w:lsdException w:name="Quote" w:uiPriority="29" w:qFormat="1"/>
+    <w:lsdException w:name="Intense Quote" w:uiPriority="30" w:qFormat="1"/>
+    <w:lsdException w:name="Medium List 2 Accent 1" w:uiPriority="66"/>
+    <w:lsdException w:name="Medium Grid 1 Accent 1" w:uiPriority="67"/>
+    <w:lsdException w:name="Medium Grid 2 Accent 1" w:uiPriority="68"/>
+    <w:lsdException w:name="Medium Grid 3 Accent 1" w:uiPriority="69"/>
+    <w:lsdException w:name="Dark List Accent 1" w:uiPriority="70"/>
+    <w:lsdException w:name="Colorful Shading Accent 1" w:uiPriority="71"/>
+    <w:lsdException w:name="Colorful List Accent 1" w:uiPriority="72"/>
+    <w:lsdException w:name="Colorful Grid Accent 1" w:uiPriority="73"/>
+    <w:lsdException w:name="Light Shading Accent 2" w:uiPriority="60"/>
+    <w:lsdException w:name="Light List Accent 2" w:uiPriority="61"/>
+    <w:lsdException w:name="Light Grid Accent 2" w:uiPriority="62"/>
+    <w:lsdException w:name="Medium Shading 1 Accent 2" w:uiPriority="63"/>
+    <w:lsdException w:name="Medium Shading 2 Accent 2" w:uiPriority="64"/>
+    <w:lsdException w:name="Medium List 1 Accent 2" w:uiPriority="65"/>
+    <w:lsdException w:name="Medium List 2 Accent 2" w:uiPriority="66"/>
+    <w:lsdException w:name="Medium Grid 1 Accent 2" w:uiPriority="67"/>
+    <w:lsdException w:name="Medium Grid 2 Accent 2" w:uiPriority="68"/>
+    <w:lsdException w:name="Medium Grid 3 Accent 2" w:uiPriority="69"/>
+    <w:lsdException w:name="Dark List Accent 2" w:uiPriority="70"/>
+    <w:lsdException w:name="Colorful Shading Accent 2" w:uiPriority="71"/>
+    <w:lsdException w:name="Colorful List Accent 2" w:uiPriority="72"/>
+    <w:lsdException w:name="Colorful Grid Accent 2" w:uiPriority="73"/>
+    <w:lsdException w:name="Light Shading Accent 3" w:uiPriority="60"/>
+    <w:lsdException w:name="Light List Accent 3" w:uiPriority="61"/>
+    <w:lsdException w:name="Light Grid Accent 3" w:uiPriority="62"/>
+    <w:lsdException w:name="Medium Shading 1 Accent 3" w:uiPriority="63"/>
+    <w:lsdException w:name="Medium Shading 2 Accent 3" w:uiPriority="64"/>
+    <w:lsdException w:name="Medium List 1 Accent 3" w:uiPriority="65"/>
+    <w:lsdException w:name="Medium List 2 Accent 3" w:uiPriority="66"/>
+    <w:lsdException w:name="Medium Grid 1 Accent 3" w:uiPriority="67"/>
+    <w:lsdException w:name="Medium Grid 2 Accent 3" w:uiPriority="68"/>
+    <w:lsdException w:name="Medium Grid 3 Accent 3" w:uiPriority="69"/>
+    <w:lsdException w:name="Dark List Accent 3" w:uiPriority="70"/>
+    <w:lsdException w:name="Colorful Shading Accent 3" w:uiPriority="71"/>
+    <w:lsdException w:name="Colorful List Accent 3" w:uiPriority="72"/>
+    <w:lsdException w:name="Colorful Grid Accent 3" w:uiPriority="73"/>
+    <w:lsdException w:name="Light Shading Accent 4" w:uiPriority="60"/>
+    <w:lsdException w:name="Light List Accent 4" w:uiPriority="61"/>
+    <w:lsdException w:name="Light Grid Accent 4" w:uiPriority="62"/>
+    <w:lsdException w:name="Medium Shading 1 Accent 4" w:uiPriority="63"/>
+    <w:lsdException w:name="Medium Shading 2 Accent 4" w:uiPriority="64"/>
+    <w:lsdException w:name="Medium List 1 Accent 4" w:uiPriority="65"/>
+    <w:lsdException w:name="Medium List 2 Accent 4" w:uiPriority="66"/>
+    <w:lsdException w:name="Medium Grid 1 Accent 4" w:uiPriority="67"/>
+    <w:lsdException w:name="Medium Grid 2 Accent 4" w:uiPriority="68"/>
+    <w:lsdException w:name="Medium Grid 3 Accent 4" w:uiPriority="69"/>
+    <w:lsdException w:name="Dark List Accent 4" w:uiPriority="70"/>
+    <w:lsdException w:name="Colorful Shading Accent 4" w:uiPriority="71"/>
+    <w:lsdException w:name="Colorful List Accent 4" w:uiPriority="72"/>
+    <w:lsdException w:name="Colorful Grid Accent 4" w:uiPriority="73"/>
+    <w:lsdException w:name="Light Shading Accent 5" w:uiPriority="60"/>
+    <w:lsdException w:name="Light List Accent 5" w:uiPriority="61"/>
+    <w:lsdException w:name="Light Grid Accent 5" w:uiPriority="62"/>
+    <w:lsdException w:name="Medium Shading 1 Accent 5" w:uiPriority="63"/>
+    <w:lsdException w:name="Medium Shading 2 Accent 5" w:uiPriority="64"/>
+    <w:lsdException w:name="Medium List 1 Accent 5" w:uiPriority="65"/>
+    <w:lsdException w:name="Medium List 2 Accent 5" w:uiPriority="66"/>
+    <w:lsdException w:name="Medium Grid 1 Accent 5" w:uiPriority="67"/>
+    <w:lsdException w:name="Medium Grid 2 Accent 5" w:uiPriority="68"/>
+    <w:lsdException w:name="Medium Grid 3 Accent 5" w:uiPriority="69"/>
+    <w:lsdException w:name="Dark List Accent 5" w:uiPriority="70"/>
+    <w:lsdException w:name="Colorful Shading Accent 5" w:uiPriority="71"/>
+    <w:lsdException w:name="Colorful List Accent 5" w:uiPriority="72"/>
+    <w:lsdException w:name="Colorful Grid Accent 5" w:uiPriority="73"/>
+    <w:lsdException w:name="Light Shading Accent 6" w:uiPriority="60"/>
+    <w:lsdException w:name="Light List Accent 6" w:uiPriority="61"/>
+    <w:lsdException w:name="Light Grid Accent 6" w:uiPriority="62"/>
+    <w:lsdException w:name="Medium Shading 1 Accent 6" w:uiPriority="63"/>
+    <w:lsdException w:name="Medium Shading 2 Accent 6" w:uiPriority="64"/>
+    <w:lsdException w:name="Medium List 1 Accent 6" w:uiPriority="65"/>
+    <w:lsdException w:name="Medium List 2 Accent 6" w:uiPriority="66"/>
+    <w:lsdException w:name="Medium Grid 1 Accent 6" w:uiPriority="67"/>
+    <w:lsdException w:name="Medium Grid 2 Accent 6" w:uiPriority="68"/>
+    <w:lsdException w:name="Medium Grid 3 Accent 6" w:uiPriority="69"/>
+    <w:lsdException w:name="Dark List Accent 6" w:uiPriority="70"/>
+    <w:lsdException w:name="Colorful Shading Accent 6" w:uiPriority="71"/>
+    <w:lsdException w:name="Colorful List Accent 6" w:uiPriority="72"/>
+    <w:lsdException w:name="Colorful Grid Accent 6" w:uiPriority="73"/>
+    <w:lsdException w:name="Subtle Emphasis" w:uiPriority="19" w:qFormat="1"/>
+    <w:lsdException w:name="Intense Emphasis" w:uiPriority="21" w:qFormat="1"/>
+    <w:lsdException w:name="Subtle Reference" w:uiPriority="31" w:qFormat="1"/>
+    <w:lsdException w:name="Intense Reference" w:uiPriority="32" w:qFormat="1"/>
+    <w:lsdException w:name="Book Title" w:uiPriority="33" w:qFormat="1"/>
+    <w:lsdException w:name="Bibliography" w:semiHidden="1" w:uiPriority="37" w:unhideWhenUsed="1"/>
+    <w:lsdException w:name="TOC Heading" w:semiHidden="1" w:uiPriority="39" w:unhideWhenUsed="1" w:qFormat="1"/>
+    <w:lsdException w:name="Plain Table 1" w:uiPriority="41"/>
+    <w:lsdException w:name="Plain Table 2" w:uiPriority="42"/>
+    <w:lsdException w:name="Plain Table 3" w:uiPriority="43"/>
+    <w:lsdException w:name="Plain Table 4" w:uiPriority="44"/>
+    <w:lsdException w:name="Plain Table 5" w:uiPriority="45"/>
+    <w:lsdException w:name="Grid Table Light" w:uiPriority="40"/>
+    <w:lsdException w:name="Grid Table 1 Light" w:uiPriority="46"/>
+    <w:lsdException w:name="Grid Table 2" w:uiPriority="47"/>
+    <w:lsdException w:name="Grid Table 3" w:uiPriority="48"/>
+    <w:lsdException w:name="Grid Table 4" w:uiPriority="49"/>
+    <w:lsdException w:name="Grid Table 5 Dark" w:uiPriority="50"/>
+    <w:lsdException w:name="Grid Table 6 Colorful" w:uiPriority="51"/>
+    <w:lsdException w:name="Grid Table 7 Colorful" w:uiPriority="52"/>
+    <w:lsdException w:name="Grid Table 1 Light Accent 1" w:uiPriority="46"/>
+    <w:lsdException w:name="Grid Table 2 Accent 1" w:uiPriority="47"/>
+    <w:lsdException w:name="Grid Table 3 Accent 1" w:uiPriority="48"/>
+    <w:lsdException w:name="Grid Table 4 Accent 1" w:uiPriority="49"/>
+    <w:lsdException w:name="Grid Table 5 Dark Accent 1" w:uiPriority="50"/>
+    <w:lsdException w:name="Grid Table 6 Colorful Accent 1" w:uiPriority="51"/>
+    <w:lsdException w:name="Grid Table 7 Colorful Accent 1" w:uiPriority="52"/>
+    <w:lsdException w:name="Grid Table 1 Light Accent 2" w:uiPriority="46"/>
+    <w:lsdException w:name="Grid Table 2 Accent 2" w:uiPriority="47"/>
+    <w:lsdException w:name="Grid Table 3 Accent 2" w:uiPriority="48"/>
+    <w:lsdException w:name="Grid Table 4 Accent 2" w:uiPriority="49"/>
+    <w:lsdException w:name="Grid Table 5 Dark Accent 2" w:uiPriority="50"/>
+    <w:lsdException w:name="Grid Table 6 Colorful Accent 2" w:uiPriority="51"/>
+    <w:lsdException w:name="Grid Table 7 Colorful Accent 2" w:uiPriority="52"/>
+    <w:lsdException w:name="Grid Table 1 Light Accent 3" w:uiPriority="46"/>
+    <w:lsdException w:name="Grid Table 2 Accent 3" w:uiPriority="47"/>
+    <w:lsdException w:name="Grid Table 3 Accent 3" w:uiPriority="48"/>
+    <w:lsdException w:name="Grid Table 4 Accent 3" w:uiPriority="49"/>
+    <w:lsdException w:name="Grid Table 5 Dark Accent 3" w:uiPriority="50"/>
+    <w:lsdException w:name="Grid Table 6 Colorful Accent 3" w:uiPriority="51"/>
+    <w:lsdException w:name="Grid Table 7 Colorful Accent 3" w:uiPriority="52"/>
+    <w:lsdException w:name="Grid Table 1 Light Accent 4" w:uiPriority="46"/>
+    <w:lsdException w:name="Grid Table 2 Accent 4" w:uiPriority="47"/>
+    <w:lsdException w:name="Grid Table 3 Accent 4" w:uiPriority="48"/>
+    <w:lsdException w:name="Grid Table 4 Accent 4" w:uiPriority="49"/>
+    <w:lsdException w:name="Grid Table 5 Dark Accent 4" w:uiPriority="50"/>
+    <w:lsdException w:name="Grid Table 6 Colorful Accent 4" w:uiPriority="51"/>
+    <w:lsdException w:name="Grid Table 7 Colorful Accent 4" w:uiPriority="52"/>
+    <w:lsdException w:name="Grid Table 1 Light Accent 5" w:uiPriority="46"/>
+    <w:lsdException w:name="Grid Table 2 Accent 5" w:uiPriority="47"/>
+    <w:lsdException w:name="Grid Table 3 Accent 5" w:uiPriority="48"/>
+    <w:lsdException w:name="Grid Table 4 Accent 5" w:uiPriority="49"/>
+    <w:lsdException w:name="Grid Table 5 Dark Accent 5" w:uiPriority="50"/>
+    <w:lsdException w:name="Grid Table 6 Colorful Accent 5" w:uiPriority="51"/>
+    <w:lsdException w:name="Grid Table 7 Colorful Accent 5" w:uiPriority="52"/>
+    <w:lsdException w:name="Grid Table 1 Light Accent 6" w:uiPriority="46"/>
+    <w:lsdException w:name="Grid Table 2 Accent 6" w:uiPriority="47"/>
+    <w:lsdException w:name="Grid Table 3 Accent 6" w:uiPriority="48"/>
+    <w:lsdException w:name="Grid Table 4 Accent 6" w:uiPriority="49"/>
+    <w:lsdException w:name="Grid Table 5 Dark Accent 6" w:uiPriority="50"/>
+    <w:lsdException w:name="Grid Table 6 Colorful Accent 6" w:uiPriority="51"/>
+    <w:lsdException w:name="Grid Table 7 Colorful Accent 6" w:uiPriority="52"/>
+    <w:lsdException w:name="List Table 1 Light" w:uiPriority="46"/>
+    <w:lsdException w:name="List Table 2" w:uiPriority="47"/>
+    <w:lsdException w:name="List Table 3" w:uiPriority="48"/>
+    <w:lsdException w:name="List Table 4" w:uiPriority="49"/>
+    <w:lsdException w:name="List Table 5 Dark" w:uiPriority="50"/>
+    <w:lsdException w:name="List Table 6 Colorful" w:uiPriority="51"/>
+    <w:lsdException w:name="List Table 7 Colorful" w:uiPriority="52"/>
+    <w:lsdException w:name="List Table 1 Light Accent 1" w:uiPriority="46"/>
+    <w:lsdException w:name="List Table 2 Accent 1" w:uiPriority="47"/>
+    <w:lsdException w:name="List Table 3 Accent 1" w:uiPriority="48"/>
+    <w:lsdException w:name="List Table 4 Accent 1" w:uiPriority="49"/>
+    <w:lsdException w:name="List Table 5 Dark Accent 1" w:uiPriority="50"/>
+    <w:lsdException w:name="List Table 6 Colorful Accent 1" w:uiPriority="51"/>
+    <w:lsdException w:name="List Table 7 Colorful Accent 1" w:uiPriority="52"/>
+    <w:lsdException w:name="List Table 1 Light Accent 2" w:uiPriority="46"/>
+    <w:lsdException w:name="List Table 2 Accent 2" w:uiPriority="47"/>
+    <w:lsdException w:name="List Table 3 Accent 2" w:uiPriority="48"/>
+    <w:lsdException w:name="List Table 4 Accent 2" w:uiPriority="49"/>
+    <w:lsdException w:name="List Table 5 Dark Accent 2" w:uiPriority="50"/>
+    <w:lsdException w:name="List Table 6 Colorful Accent 2" w:uiPriority="51"/>
+    <w:lsdException w:name="List Table 7 Colorful Accent 2" w:uiPriority="52"/>
+    <w:lsdException w:name="List Table 1 Light Accent 3" w:uiPriority="46"/>
+    <w:lsdException w:name="List Table 2 Accent 3" w:uiPriority="47"/>
+    <w:lsdException w:name="List Table 3 Accent 3" w:uiPriority="48"/>
+    <w:lsdException w:name="List Table 4 Accent 3" w:uiPriority="49"/>
+    <w:lsdException w:name="List Table 5 Dark Accent 3" w:uiPriority="50"/>
+    <w:lsdException w:name="List Table 6 Colorful Accent 3" w:uiPriority="51"/>
+    <w:lsdException w:name="List Table 7 Colorful Accent 3" w:uiPriority="52"/>
+    <w:lsdException w:name="List Table 1 Light Accent 4" w:uiPriority="46"/>
+    <w:lsdException w:name="List Table 2 Accent 4" w:uiPriority="47"/>
+    <w:lsdException w:name="List Table 3 Accent 4" w:uiPriority="48"/>
+    <w:lsdException w:name="List Table 4 Accent 4" w:uiPriority="49"/>
+    <w:lsdException w:name="List Table 5 Dark Accent 4" w:uiPriority="50"/>
+    <w:lsdException w:name="List Table 6 Colorful Accent 4" w:uiPriority="51"/>
+    <w:lsdException w:name="List Table 7 Colorful Accent 4" w:uiPriority="52"/>
+    <w:lsdException w:name="List Table 1 Light Accent 5" w:uiPriority="46"/>
+    <w:lsdException w:name="List Table 2 Accent 5" w:uiPriority="47"/>
+    <w:lsdException w:name="List Table 3 Accent 5" w:uiPriority="48"/>
+    <w:lsdException w:name="List Table 4 Accent 5" w:uiPriority="49"/>
+    <w:lsdException w:name="List Table 5 Dark Accent 5" w:uiPriority="50"/>
+    <w:lsdException w:name="List Table 6 Colorful Accent 5" w:uiPriority="51"/>
+    <w:lsdException w:name="List Table 7 Colorful Accent 5" w:uiPriority="52"/>
+    <w:lsdException w:name="List Table 1 Light Accent 6" w:uiPriority="46"/>
+    <w:lsdException w:name="List Table 2 Accent 6" w:uiPriority="47"/>
+    <w:lsdException w:name="List Table 3 Accent 6" w:uiPriority="48"/>
+    <w:lsdException w:name="List Table 4 Accent 6" w:uiPriority="49"/>
+    <w:lsdException w:name="List Table 5 Dark Accent 6" w:uiPriority="50"/>
+    <w:lsdException w:name="List Table 6 Colorful Accent 6" w:uiPriority="51"/>
+    <w:lsdException w:name="List Table 7 Colorful Accent 6" w:uiPriority="52"/>
   </w:latentStyles>
   <w:style w:type="paragraph" w:default="1" w:styleId="a">
     <w:name w:val="Normal"/>

--- a/Лаба 2.docx
+++ b/Лаба 2.docx
@@ -1025,6 +1025,25 @@
         </w:rPr>
         <w:t>Найти готовую библиотеку для рецензирования</w:t>
       </w:r>
+      <w:r>
+        <w:rPr>
+          <w:rFonts w:ascii="Times New Roman" w:hAnsi="Times New Roman" w:cs="Times New Roman"/>
+          <w:sz w:val="28"/>
+          <w:szCs w:val="28"/>
+        </w:rPr>
+        <w:t xml:space="preserve"> 2</w:t>
+      </w:r>
+      <w:proofErr w:type="spellStart"/>
+      <w:r>
+        <w:rPr>
+          <w:rFonts w:ascii="Times New Roman" w:hAnsi="Times New Roman" w:cs="Times New Roman"/>
+          <w:sz w:val="28"/>
+          <w:szCs w:val="28"/>
+          <w:lang w:val="en-US"/>
+        </w:rPr>
+        <w:t>sp</w:t>
+      </w:r>
+      <w:proofErr w:type="spellEnd"/>
     </w:p>
     <w:p>
       <w:pPr>
@@ -1054,16 +1073,36 @@
           <w:sz w:val="28"/>
           <w:szCs w:val="28"/>
         </w:rPr>
-        <w:t xml:space="preserve"> функционал </w:t>
-      </w:r>
-      <w:r>
-        <w:rPr>
-          <w:rFonts w:ascii="Times New Roman" w:hAnsi="Times New Roman" w:cs="Times New Roman"/>
-          <w:sz w:val="28"/>
-          <w:szCs w:val="28"/>
-        </w:rPr>
-        <w:t>рецензирования</w:t>
-      </w:r>
+        <w:t xml:space="preserve"> функционал рецензирования</w:t>
+      </w:r>
+      <w:r>
+        <w:rPr>
+          <w:rFonts w:ascii="Times New Roman" w:hAnsi="Times New Roman" w:cs="Times New Roman"/>
+          <w:sz w:val="28"/>
+          <w:szCs w:val="28"/>
+          <w:lang w:val="en-US"/>
+        </w:rPr>
+        <w:t xml:space="preserve"> </w:t>
+      </w:r>
+      <w:r>
+        <w:rPr>
+          <w:rFonts w:ascii="Times New Roman" w:hAnsi="Times New Roman" w:cs="Times New Roman"/>
+          <w:sz w:val="28"/>
+          <w:szCs w:val="28"/>
+        </w:rPr>
+        <w:t>2</w:t>
+      </w:r>
+      <w:proofErr w:type="spellStart"/>
+      <w:r>
+        <w:rPr>
+          <w:rFonts w:ascii="Times New Roman" w:hAnsi="Times New Roman" w:cs="Times New Roman"/>
+          <w:sz w:val="28"/>
+          <w:szCs w:val="28"/>
+          <w:lang w:val="en-US"/>
+        </w:rPr>
+        <w:t>sp</w:t>
+      </w:r>
+      <w:proofErr w:type="spellEnd"/>
     </w:p>
     <w:p>
       <w:pPr>
@@ -1093,15 +1132,33 @@
           <w:sz w:val="28"/>
           <w:szCs w:val="28"/>
         </w:rPr>
-        <w:t xml:space="preserve"> функционал </w:t>
-      </w:r>
-      <w:r>
-        <w:rPr>
-          <w:rFonts w:ascii="Times New Roman" w:hAnsi="Times New Roman" w:cs="Times New Roman"/>
-          <w:sz w:val="28"/>
-          <w:szCs w:val="28"/>
-        </w:rPr>
-        <w:t>рецензирования</w:t>
+        <w:t xml:space="preserve"> функционал рецензирования</w:t>
+      </w:r>
+      <w:r>
+        <w:rPr>
+          <w:rFonts w:ascii="Times New Roman" w:hAnsi="Times New Roman" w:cs="Times New Roman"/>
+          <w:sz w:val="28"/>
+          <w:szCs w:val="28"/>
+          <w:lang w:val="en-US"/>
+        </w:rPr>
+        <w:t xml:space="preserve"> </w:t>
+      </w:r>
+      <w:r>
+        <w:rPr>
+          <w:rFonts w:ascii="Times New Roman" w:hAnsi="Times New Roman" w:cs="Times New Roman"/>
+          <w:sz w:val="28"/>
+          <w:szCs w:val="28"/>
+        </w:rPr>
+        <w:t>2</w:t>
+      </w:r>
+      <w:r>
+        <w:rPr>
+          <w:rFonts w:ascii="Times New Roman" w:hAnsi="Times New Roman" w:cs="Times New Roman"/>
+          <w:sz w:val="28"/>
+          <w:szCs w:val="28"/>
+          <w:lang w:val="en-US"/>
+        </w:rPr>
+        <w:t>sp</w:t>
       </w:r>
     </w:p>
     <w:p>
@@ -1115,8 +1172,10 @@
       </w:pPr>
       <w:r>
         <w:rPr>
-          <w:sz w:val="28"/>
-          <w:szCs w:val="28"/>
+          <w:noProof/>
+          <w:sz w:val="28"/>
+          <w:szCs w:val="28"/>
+          <w:lang w:eastAsia="ru-RU"/>
         </w:rPr>
         <w:lastRenderedPageBreak/>
         <w:drawing>
@@ -1155,8 +1214,461 @@
           </wp:inline>
         </w:drawing>
       </w:r>
+    </w:p>
+    <w:p>
+      <w:pPr>
+        <w:pStyle w:val="a3"/>
+        <w:ind w:left="360"/>
+        <w:rPr>
+          <w:sz w:val="28"/>
+          <w:szCs w:val="28"/>
+        </w:rPr>
+      </w:pPr>
+    </w:p>
+    <w:p>
+      <w:pPr>
+        <w:pStyle w:val="a3"/>
+        <w:ind w:left="360"/>
+        <w:rPr>
+          <w:sz w:val="28"/>
+          <w:szCs w:val="28"/>
+        </w:rPr>
+      </w:pPr>
+      <w:proofErr w:type="spellStart"/>
+      <w:r>
+        <w:rPr>
+          <w:sz w:val="28"/>
+          <w:szCs w:val="28"/>
+          <w:lang w:val="en-US"/>
+        </w:rPr>
+        <w:t>Итоговый</w:t>
+      </w:r>
+      <w:proofErr w:type="spellEnd"/>
+      <w:r>
+        <w:rPr>
+          <w:sz w:val="28"/>
+          <w:szCs w:val="28"/>
+          <w:lang w:val="en-US"/>
+        </w:rPr>
+        <w:t xml:space="preserve"> </w:t>
+      </w:r>
+      <w:proofErr w:type="spellStart"/>
+      <w:r>
+        <w:rPr>
+          <w:sz w:val="28"/>
+          <w:szCs w:val="28"/>
+          <w:lang w:val="en-US"/>
+        </w:rPr>
+        <w:t>список</w:t>
+      </w:r>
+      <w:proofErr w:type="spellEnd"/>
+      <w:r>
+        <w:rPr>
+          <w:sz w:val="28"/>
+          <w:szCs w:val="28"/>
+          <w:lang w:val="en-US"/>
+        </w:rPr>
+        <w:t xml:space="preserve"> </w:t>
+      </w:r>
+      <w:proofErr w:type="spellStart"/>
+      <w:r>
+        <w:rPr>
+          <w:sz w:val="28"/>
+          <w:szCs w:val="28"/>
+          <w:lang w:val="en-US"/>
+        </w:rPr>
+        <w:t>задач</w:t>
+      </w:r>
+      <w:proofErr w:type="spellEnd"/>
+      <w:r>
+        <w:rPr>
+          <w:sz w:val="28"/>
+          <w:szCs w:val="28"/>
+        </w:rPr>
+        <w:t>:</w:t>
+      </w:r>
+    </w:p>
+    <w:p>
+      <w:pPr>
+        <w:pStyle w:val="a3"/>
+        <w:numPr>
+          <w:ilvl w:val="0"/>
+          <w:numId w:val="3"/>
+        </w:numPr>
+        <w:rPr>
+          <w:sz w:val="28"/>
+          <w:szCs w:val="28"/>
+        </w:rPr>
+      </w:pPr>
+      <w:r>
+        <w:rPr>
+          <w:sz w:val="28"/>
+          <w:szCs w:val="28"/>
+        </w:rPr>
+        <w:t xml:space="preserve">Регистрация и авторизация пользователей </w:t>
+      </w:r>
+      <w:r>
+        <w:rPr>
+          <w:sz w:val="28"/>
+          <w:szCs w:val="28"/>
+        </w:rPr>
+        <w:t>1</w:t>
+      </w:r>
+      <w:proofErr w:type="spellStart"/>
+      <w:r>
+        <w:rPr>
+          <w:sz w:val="28"/>
+          <w:szCs w:val="28"/>
+          <w:lang w:val="en-US"/>
+        </w:rPr>
+        <w:t>sp</w:t>
+      </w:r>
+      <w:proofErr w:type="spellEnd"/>
+    </w:p>
+    <w:p>
+      <w:pPr>
+        <w:pStyle w:val="a3"/>
+        <w:numPr>
+          <w:ilvl w:val="0"/>
+          <w:numId w:val="3"/>
+        </w:numPr>
+        <w:rPr>
+          <w:sz w:val="28"/>
+          <w:szCs w:val="28"/>
+        </w:rPr>
+      </w:pPr>
+      <w:r>
+        <w:rPr>
+          <w:sz w:val="28"/>
+          <w:szCs w:val="28"/>
+        </w:rPr>
+        <w:t xml:space="preserve"> Создание профиля пользователя (роль: студент, преподаватель) </w:t>
+      </w:r>
+      <w:r>
+        <w:rPr>
+          <w:sz w:val="28"/>
+          <w:szCs w:val="28"/>
+        </w:rPr>
+        <w:t>1</w:t>
+      </w:r>
+      <w:proofErr w:type="spellStart"/>
+      <w:r>
+        <w:rPr>
+          <w:sz w:val="28"/>
+          <w:szCs w:val="28"/>
+          <w:lang w:val="en-US"/>
+        </w:rPr>
+        <w:t>sp</w:t>
+      </w:r>
+      <w:proofErr w:type="spellEnd"/>
+    </w:p>
+    <w:p>
+      <w:pPr>
+        <w:pStyle w:val="a3"/>
+        <w:numPr>
+          <w:ilvl w:val="0"/>
+          <w:numId w:val="3"/>
+        </w:numPr>
+        <w:rPr>
+          <w:sz w:val="28"/>
+          <w:szCs w:val="28"/>
+        </w:rPr>
+      </w:pPr>
+      <w:r>
+        <w:rPr>
+          <w:sz w:val="28"/>
+          <w:szCs w:val="28"/>
+        </w:rPr>
+        <w:t xml:space="preserve"> Загрузка и хранение </w:t>
+      </w:r>
+      <w:proofErr w:type="gramStart"/>
+      <w:r>
+        <w:rPr>
+          <w:sz w:val="28"/>
+          <w:szCs w:val="28"/>
+        </w:rPr>
+        <w:t xml:space="preserve">заданий  </w:t>
+      </w:r>
+      <w:r>
+        <w:rPr>
+          <w:sz w:val="28"/>
+          <w:szCs w:val="28"/>
+        </w:rPr>
+        <w:t>2</w:t>
+      </w:r>
+      <w:proofErr w:type="spellStart"/>
+      <w:proofErr w:type="gramEnd"/>
+      <w:r>
+        <w:rPr>
+          <w:sz w:val="28"/>
+          <w:szCs w:val="28"/>
+          <w:lang w:val="en-US"/>
+        </w:rPr>
+        <w:t>sp</w:t>
+      </w:r>
+      <w:proofErr w:type="spellEnd"/>
+    </w:p>
+    <w:p>
+      <w:pPr>
+        <w:pStyle w:val="a3"/>
+        <w:numPr>
+          <w:ilvl w:val="0"/>
+          <w:numId w:val="3"/>
+        </w:numPr>
+        <w:rPr>
+          <w:sz w:val="28"/>
+          <w:szCs w:val="28"/>
+        </w:rPr>
+      </w:pPr>
+      <w:r>
+        <w:rPr>
+          <w:sz w:val="28"/>
+          <w:szCs w:val="28"/>
+        </w:rPr>
+        <w:t xml:space="preserve"> Создание алгоритма добавление рецензентов </w:t>
+      </w:r>
+      <w:r>
+        <w:rPr>
+          <w:sz w:val="28"/>
+          <w:szCs w:val="28"/>
+          <w:lang w:val="en-US"/>
+        </w:rPr>
+        <w:t>1</w:t>
+      </w:r>
+      <w:r>
+        <w:rPr>
+          <w:sz w:val="28"/>
+          <w:szCs w:val="28"/>
+          <w:lang w:val="en-US"/>
+        </w:rPr>
+        <w:t>sp</w:t>
+      </w:r>
+    </w:p>
+    <w:p>
+      <w:pPr>
+        <w:pStyle w:val="a3"/>
+        <w:numPr>
+          <w:ilvl w:val="0"/>
+          <w:numId w:val="3"/>
+        </w:numPr>
+        <w:rPr>
+          <w:sz w:val="28"/>
+          <w:szCs w:val="28"/>
+        </w:rPr>
+      </w:pPr>
+      <w:r>
+        <w:rPr>
+          <w:sz w:val="28"/>
+          <w:szCs w:val="28"/>
+        </w:rPr>
+        <w:t xml:space="preserve"> Найти готовую библиотеку для рецензирования 2sp</w:t>
+      </w:r>
+    </w:p>
+    <w:p>
+      <w:pPr>
+        <w:pStyle w:val="a3"/>
+        <w:numPr>
+          <w:ilvl w:val="0"/>
+          <w:numId w:val="3"/>
+        </w:numPr>
+        <w:rPr>
+          <w:sz w:val="28"/>
+          <w:szCs w:val="28"/>
+        </w:rPr>
+      </w:pPr>
+      <w:proofErr w:type="spellStart"/>
+      <w:r>
+        <w:rPr>
+          <w:sz w:val="28"/>
+          <w:szCs w:val="28"/>
+        </w:rPr>
+        <w:t>Рализовать</w:t>
+      </w:r>
+      <w:proofErr w:type="spellEnd"/>
+      <w:r>
+        <w:rPr>
+          <w:sz w:val="28"/>
+          <w:szCs w:val="28"/>
+        </w:rPr>
+        <w:t xml:space="preserve"> функционал рецензирования 2sp</w:t>
+      </w:r>
+    </w:p>
+    <w:p>
+      <w:pPr>
+        <w:pStyle w:val="a3"/>
+        <w:numPr>
+          <w:ilvl w:val="0"/>
+          <w:numId w:val="3"/>
+        </w:numPr>
+        <w:rPr>
+          <w:sz w:val="28"/>
+          <w:szCs w:val="28"/>
+        </w:rPr>
+      </w:pPr>
+      <w:proofErr w:type="spellStart"/>
+      <w:r>
+        <w:rPr>
+          <w:sz w:val="28"/>
+          <w:szCs w:val="28"/>
+        </w:rPr>
+        <w:t>Отдебажить</w:t>
+      </w:r>
+      <w:proofErr w:type="spellEnd"/>
+      <w:r>
+        <w:rPr>
+          <w:sz w:val="28"/>
+          <w:szCs w:val="28"/>
+        </w:rPr>
+        <w:t xml:space="preserve"> функционал рецензирования 2sp</w:t>
+      </w:r>
+    </w:p>
+    <w:p>
+      <w:pPr>
+        <w:pStyle w:val="a3"/>
+        <w:numPr>
+          <w:ilvl w:val="0"/>
+          <w:numId w:val="3"/>
+        </w:numPr>
+        <w:rPr>
+          <w:sz w:val="28"/>
+          <w:szCs w:val="28"/>
+        </w:rPr>
+      </w:pPr>
+      <w:r>
+        <w:rPr>
+          <w:sz w:val="28"/>
+          <w:szCs w:val="28"/>
+        </w:rPr>
+        <w:t xml:space="preserve">Система уведомлений (о новых заданиях, полученных рецензиях) </w:t>
+      </w:r>
+      <w:r>
+        <w:rPr>
+          <w:sz w:val="28"/>
+          <w:szCs w:val="28"/>
+        </w:rPr>
+        <w:t>1</w:t>
+      </w:r>
+      <w:proofErr w:type="spellStart"/>
+      <w:r>
+        <w:rPr>
+          <w:sz w:val="28"/>
+          <w:szCs w:val="28"/>
+          <w:lang w:val="en-US"/>
+        </w:rPr>
+        <w:t>sp</w:t>
+      </w:r>
+      <w:proofErr w:type="spellEnd"/>
+    </w:p>
+    <w:p>
+      <w:pPr>
+        <w:pStyle w:val="a3"/>
+        <w:numPr>
+          <w:ilvl w:val="0"/>
+          <w:numId w:val="3"/>
+        </w:numPr>
+        <w:rPr>
+          <w:sz w:val="28"/>
+          <w:szCs w:val="28"/>
+        </w:rPr>
+      </w:pPr>
+      <w:r>
+        <w:rPr>
+          <w:sz w:val="28"/>
+          <w:szCs w:val="28"/>
+        </w:rPr>
+        <w:t xml:space="preserve">Административный модуль (управление пользователями, заданиями, статистикой) </w:t>
+      </w:r>
+      <w:r>
+        <w:rPr>
+          <w:sz w:val="28"/>
+          <w:szCs w:val="28"/>
+        </w:rPr>
+        <w:t>1</w:t>
+      </w:r>
+      <w:proofErr w:type="spellStart"/>
+      <w:r>
+        <w:rPr>
+          <w:sz w:val="28"/>
+          <w:szCs w:val="28"/>
+          <w:lang w:val="en-US"/>
+        </w:rPr>
+        <w:t>sp</w:t>
+      </w:r>
+      <w:proofErr w:type="spellEnd"/>
+    </w:p>
+    <w:p>
+      <w:pPr>
+        <w:pStyle w:val="a3"/>
+        <w:numPr>
+          <w:ilvl w:val="0"/>
+          <w:numId w:val="3"/>
+        </w:numPr>
+        <w:rPr>
+          <w:sz w:val="28"/>
+          <w:szCs w:val="28"/>
+        </w:rPr>
+      </w:pPr>
+      <w:r>
+        <w:rPr>
+          <w:sz w:val="28"/>
+          <w:szCs w:val="28"/>
+        </w:rPr>
+        <w:t xml:space="preserve"> Поиск и фильтрация заданий/рецензий  </w:t>
+      </w:r>
+      <w:r>
+        <w:rPr>
+          <w:sz w:val="28"/>
+          <w:szCs w:val="28"/>
+        </w:rPr>
+        <w:t>2</w:t>
+      </w:r>
+      <w:r>
+        <w:rPr>
+          <w:sz w:val="28"/>
+          <w:szCs w:val="28"/>
+          <w:lang w:val="en-US"/>
+        </w:rPr>
+        <w:t>sp</w:t>
+      </w:r>
       <w:bookmarkStart w:id="0" w:name="_GoBack"/>
       <w:bookmarkEnd w:id="0"/>
+    </w:p>
+    <w:p>
+      <w:pPr>
+        <w:pStyle w:val="a3"/>
+        <w:numPr>
+          <w:ilvl w:val="0"/>
+          <w:numId w:val="3"/>
+        </w:numPr>
+        <w:rPr>
+          <w:sz w:val="28"/>
+          <w:szCs w:val="28"/>
+        </w:rPr>
+      </w:pPr>
+      <w:r>
+        <w:rPr>
+          <w:sz w:val="28"/>
+          <w:szCs w:val="28"/>
+        </w:rPr>
+        <w:t xml:space="preserve">Формирование отчетов (по студенту, по заданию, по группе) </w:t>
+      </w:r>
+      <w:r>
+        <w:rPr>
+          <w:sz w:val="28"/>
+          <w:szCs w:val="28"/>
+        </w:rPr>
+        <w:t>1</w:t>
+      </w:r>
+      <w:proofErr w:type="spellStart"/>
+      <w:r>
+        <w:rPr>
+          <w:sz w:val="28"/>
+          <w:szCs w:val="28"/>
+          <w:lang w:val="en-US"/>
+        </w:rPr>
+        <w:t>sp</w:t>
+      </w:r>
+      <w:proofErr w:type="spellEnd"/>
     </w:p>
     <w:sectPr>
       <w:pgSz w:w="11906" w:h="16838"/>
@@ -1396,11 +1908,100 @@
       </w:rPr>
     </w:lvl>
   </w:abstractNum>
+  <w:abstractNum w:abstractNumId="2" w15:restartNumberingAfterBreak="0">
+    <w:nsid w:val="466D7C0E"/>
+    <w:multiLevelType w:val="hybridMultilevel"/>
+    <w:tmpl w:val="EE82A152"/>
+    <w:lvl w:ilvl="0" w:tplc="0419000F">
+      <w:start w:val="1"/>
+      <w:numFmt w:val="decimal"/>
+      <w:lvlText w:val="%1."/>
+      <w:lvlJc w:val="left"/>
+      <w:pPr>
+        <w:ind w:left="1080" w:hanging="360"/>
+      </w:pPr>
+    </w:lvl>
+    <w:lvl w:ilvl="1" w:tplc="04190019" w:tentative="1">
+      <w:start w:val="1"/>
+      <w:numFmt w:val="lowerLetter"/>
+      <w:lvlText w:val="%2."/>
+      <w:lvlJc w:val="left"/>
+      <w:pPr>
+        <w:ind w:left="1800" w:hanging="360"/>
+      </w:pPr>
+    </w:lvl>
+    <w:lvl w:ilvl="2" w:tplc="0419001B" w:tentative="1">
+      <w:start w:val="1"/>
+      <w:numFmt w:val="lowerRoman"/>
+      <w:lvlText w:val="%3."/>
+      <w:lvlJc w:val="right"/>
+      <w:pPr>
+        <w:ind w:left="2520" w:hanging="180"/>
+      </w:pPr>
+    </w:lvl>
+    <w:lvl w:ilvl="3" w:tplc="0419000F" w:tentative="1">
+      <w:start w:val="1"/>
+      <w:numFmt w:val="decimal"/>
+      <w:lvlText w:val="%4."/>
+      <w:lvlJc w:val="left"/>
+      <w:pPr>
+        <w:ind w:left="3240" w:hanging="360"/>
+      </w:pPr>
+    </w:lvl>
+    <w:lvl w:ilvl="4" w:tplc="04190019" w:tentative="1">
+      <w:start w:val="1"/>
+      <w:numFmt w:val="lowerLetter"/>
+      <w:lvlText w:val="%5."/>
+      <w:lvlJc w:val="left"/>
+      <w:pPr>
+        <w:ind w:left="3960" w:hanging="360"/>
+      </w:pPr>
+    </w:lvl>
+    <w:lvl w:ilvl="5" w:tplc="0419001B" w:tentative="1">
+      <w:start w:val="1"/>
+      <w:numFmt w:val="lowerRoman"/>
+      <w:lvlText w:val="%6."/>
+      <w:lvlJc w:val="right"/>
+      <w:pPr>
+        <w:ind w:left="4680" w:hanging="180"/>
+      </w:pPr>
+    </w:lvl>
+    <w:lvl w:ilvl="6" w:tplc="0419000F" w:tentative="1">
+      <w:start w:val="1"/>
+      <w:numFmt w:val="decimal"/>
+      <w:lvlText w:val="%7."/>
+      <w:lvlJc w:val="left"/>
+      <w:pPr>
+        <w:ind w:left="5400" w:hanging="360"/>
+      </w:pPr>
+    </w:lvl>
+    <w:lvl w:ilvl="7" w:tplc="04190019" w:tentative="1">
+      <w:start w:val="1"/>
+      <w:numFmt w:val="lowerLetter"/>
+      <w:lvlText w:val="%8."/>
+      <w:lvlJc w:val="left"/>
+      <w:pPr>
+        <w:ind w:left="6120" w:hanging="360"/>
+      </w:pPr>
+    </w:lvl>
+    <w:lvl w:ilvl="8" w:tplc="0419001B" w:tentative="1">
+      <w:start w:val="1"/>
+      <w:numFmt w:val="lowerRoman"/>
+      <w:lvlText w:val="%9."/>
+      <w:lvlJc w:val="right"/>
+      <w:pPr>
+        <w:ind w:left="6840" w:hanging="180"/>
+      </w:pPr>
+    </w:lvl>
+  </w:abstractNum>
   <w:num w:numId="1">
     <w:abstractNumId w:val="1"/>
   </w:num>
   <w:num w:numId="2">
     <w:abstractNumId w:val="0"/>
+  </w:num>
+  <w:num w:numId="3">
+    <w:abstractNumId w:val="2"/>
   </w:num>
 </w:numbering>
 </file>

--- a/Лаба 2.docx
+++ b/Лаба 2.docx
@@ -1,6 +1,6 @@
 
 <file path=word/document.xml><?xml version="1.0" encoding="utf-8"?>
-<w:document xmlns:wpc="http://schemas.microsoft.com/office/word/2010/wordprocessingCanvas" xmlns:cx="http://schemas.microsoft.com/office/drawing/2014/chartex" xmlns:mc="http://schemas.openxmlformats.org/markup-compatibility/2006" xmlns:o="urn:schemas-microsoft-com:office:office" xmlns:r="http://schemas.openxmlformats.org/officeDocument/2006/relationships" xmlns:m="http://schemas.openxmlformats.org/officeDocument/2006/math" xmlns:v="urn:schemas-microsoft-com:vml" xmlns:wp14="http://schemas.microsoft.com/office/word/2010/wordprocessingDrawing" xmlns:wp="http://schemas.openxmlformats.org/drawingml/2006/wordprocessingDrawing" xmlns:w10="urn:schemas-microsoft-com:office:word" xmlns:w="http://schemas.openxmlformats.org/wordprocessingml/2006/main" xmlns:w14="http://schemas.microsoft.com/office/word/2010/wordml" xmlns:w15="http://schemas.microsoft.com/office/word/2012/wordml" xmlns:w16se="http://schemas.microsoft.com/office/word/2015/wordml/symex" xmlns:wpg="http://schemas.microsoft.com/office/word/2010/wordprocessingGroup" xmlns:wpi="http://schemas.microsoft.com/office/word/2010/wordprocessingInk" xmlns:wne="http://schemas.microsoft.com/office/word/2006/wordml" xmlns:wps="http://schemas.microsoft.com/office/word/2010/wordprocessingShape" mc:Ignorable="w14 w15 w16se wp14">
+<w:document xmlns:wpc="http://schemas.microsoft.com/office/word/2010/wordprocessingCanvas" xmlns:mc="http://schemas.openxmlformats.org/markup-compatibility/2006" xmlns:o="urn:schemas-microsoft-com:office:office" xmlns:r="http://schemas.openxmlformats.org/officeDocument/2006/relationships" xmlns:m="http://schemas.openxmlformats.org/officeDocument/2006/math" xmlns:v="urn:schemas-microsoft-com:vml" xmlns:wp14="http://schemas.microsoft.com/office/word/2010/wordprocessingDrawing" xmlns:wp="http://schemas.openxmlformats.org/drawingml/2006/wordprocessingDrawing" xmlns:w10="urn:schemas-microsoft-com:office:word" xmlns:w="http://schemas.openxmlformats.org/wordprocessingml/2006/main" xmlns:w14="http://schemas.microsoft.com/office/word/2010/wordml" xmlns:wpg="http://schemas.microsoft.com/office/word/2010/wordprocessingGroup" xmlns:wpi="http://schemas.microsoft.com/office/word/2010/wordprocessingInk" xmlns:wne="http://schemas.microsoft.com/office/word/2006/wordml" xmlns:wps="http://schemas.microsoft.com/office/word/2010/wordprocessingShape" mc:Ignorable="w14 wp14">
   <w:body>
     <w:p>
       <w:pPr>
@@ -16,7 +16,7 @@
           <w:sz w:val="28"/>
           <w:szCs w:val="28"/>
         </w:rPr>
-        <w:t>Лабораторная работа №1</w:t>
+        <w:t>Лабораторная работа №2</w:t>
       </w:r>
     </w:p>
     <w:p>
@@ -441,77 +441,6 @@
             <wp:extent cx="2162589" cy="3552825"/>
             <wp:effectExtent l="0" t="0" r="9525" b="0"/>
             <wp:docPr id="1" name="Рисунок 1"/>
-            <wp:cNvGraphicFramePr>
-              <a:graphicFrameLocks xmlns:a="http://schemas.openxmlformats.org/drawingml/2006/main" noChangeAspect="1"/>
-            </wp:cNvGraphicFramePr>
-            <a:graphic xmlns:a="http://schemas.openxmlformats.org/drawingml/2006/main">
-              <a:graphicData uri="http://schemas.openxmlformats.org/drawingml/2006/picture">
-                <pic:pic xmlns:pic="http://schemas.openxmlformats.org/drawingml/2006/picture">
-                  <pic:nvPicPr>
-                    <pic:cNvPr id="0" name=""/>
-                    <pic:cNvPicPr/>
-                  </pic:nvPicPr>
-                  <pic:blipFill>
-                    <a:blip r:embed="rId5"/>
-                    <a:stretch>
-                      <a:fillRect/>
-                    </a:stretch>
-                  </pic:blipFill>
-                  <pic:spPr>
-                    <a:xfrm>
-                      <a:off x="0" y="0"/>
-                      <a:ext cx="2162891" cy="3553321"/>
-                    </a:xfrm>
-                    <a:prstGeom prst="rect">
-                      <a:avLst/>
-                    </a:prstGeom>
-                  </pic:spPr>
-                </pic:pic>
-              </a:graphicData>
-            </a:graphic>
-          </wp:inline>
-        </w:drawing>
-      </w:r>
-    </w:p>
-    <w:p>
-      <w:pPr>
-        <w:pStyle w:val="a3"/>
-        <w:numPr>
-          <w:ilvl w:val="0"/>
-          <w:numId w:val="2"/>
-        </w:numPr>
-        <w:rPr>
-          <w:sz w:val="28"/>
-          <w:szCs w:val="28"/>
-        </w:rPr>
-      </w:pPr>
-      <w:r>
-        <w:rPr>
-          <w:sz w:val="28"/>
-          <w:szCs w:val="28"/>
-        </w:rPr>
-        <w:lastRenderedPageBreak/>
-        <w:t>Разметил задачи:</w:t>
-      </w:r>
-      <w:r>
-        <w:rPr>
-          <w:sz w:val="28"/>
-          <w:szCs w:val="28"/>
-        </w:rPr>
-        <w:br/>
-      </w:r>
-      <w:r>
-        <w:rPr>
-          <w:noProof/>
-          <w:sz w:val="28"/>
-          <w:szCs w:val="28"/>
-          <w:lang w:eastAsia="ru-RU"/>
-        </w:rPr>
-        <w:drawing>
-          <wp:inline distT="0" distB="0" distL="0" distR="0" wp14:anchorId="57FBC62D" wp14:editId="70EE8F66">
-            <wp:extent cx="1871145" cy="5086350"/>
-            <wp:effectExtent l="0" t="0" r="0" b="0"/>
-            <wp:docPr id="2" name="Рисунок 2"/>
             <wp:cNvGraphicFramePr>
               <a:graphicFrameLocks xmlns:a="http://schemas.openxmlformats.org/drawingml/2006/main" noChangeAspect="1"/>
             </wp:cNvGraphicFramePr>
@@ -531,7 +460,7 @@
                   <pic:spPr>
                     <a:xfrm>
                       <a:off x="0" y="0"/>
-                      <a:ext cx="1871406" cy="5087061"/>
+                      <a:ext cx="2162891" cy="3553321"/>
                     </a:xfrm>
                     <a:prstGeom prst="rect">
                       <a:avLst/>
@@ -543,6 +472,27 @@
           </wp:inline>
         </w:drawing>
       </w:r>
+    </w:p>
+    <w:p>
+      <w:pPr>
+        <w:pStyle w:val="a3"/>
+        <w:numPr>
+          <w:ilvl w:val="0"/>
+          <w:numId w:val="2"/>
+        </w:numPr>
+        <w:rPr>
+          <w:sz w:val="28"/>
+          <w:szCs w:val="28"/>
+        </w:rPr>
+      </w:pPr>
+      <w:r>
+        <w:rPr>
+          <w:sz w:val="28"/>
+          <w:szCs w:val="28"/>
+        </w:rPr>
+        <w:lastRenderedPageBreak/>
+        <w:t>Разметил задачи:</w:t>
+      </w:r>
       <w:r>
         <w:rPr>
           <w:sz w:val="28"/>
@@ -552,41 +502,16 @@
       </w:r>
       <w:r>
         <w:rPr>
-          <w:sz w:val="28"/>
-          <w:szCs w:val="28"/>
-        </w:rPr>
-        <w:lastRenderedPageBreak/>
-        <w:t xml:space="preserve">Задачи на </w:t>
-      </w:r>
-      <w:proofErr w:type="spellStart"/>
-      <w:r>
-        <w:rPr>
-          <w:sz w:val="28"/>
-          <w:szCs w:val="28"/>
-          <w:lang w:val="en-US"/>
-        </w:rPr>
-        <w:t>sp</w:t>
-      </w:r>
-      <w:proofErr w:type="spellEnd"/>
-      <w:r>
-        <w:rPr>
-          <w:sz w:val="28"/>
-          <w:szCs w:val="28"/>
-        </w:rPr>
-        <w:t xml:space="preserve">1: </w:t>
-      </w:r>
-      <w:r>
-        <w:rPr>
           <w:noProof/>
           <w:sz w:val="28"/>
           <w:szCs w:val="28"/>
           <w:lang w:eastAsia="ru-RU"/>
         </w:rPr>
         <w:drawing>
-          <wp:inline distT="0" distB="0" distL="0" distR="0" wp14:anchorId="23D23931" wp14:editId="52E8C359">
-            <wp:extent cx="2857899" cy="6315956"/>
+          <wp:inline distT="0" distB="0" distL="0" distR="0" wp14:anchorId="57FBC62D" wp14:editId="70EE8F66">
+            <wp:extent cx="1871145" cy="5086350"/>
             <wp:effectExtent l="0" t="0" r="0" b="0"/>
-            <wp:docPr id="3" name="Рисунок 3"/>
+            <wp:docPr id="2" name="Рисунок 2"/>
             <wp:cNvGraphicFramePr>
               <a:graphicFrameLocks xmlns:a="http://schemas.openxmlformats.org/drawingml/2006/main" noChangeAspect="1"/>
             </wp:cNvGraphicFramePr>
@@ -606,7 +531,7 @@
                   <pic:spPr>
                     <a:xfrm>
                       <a:off x="0" y="0"/>
-                      <a:ext cx="2857899" cy="6315956"/>
+                      <a:ext cx="1871406" cy="5087061"/>
                     </a:xfrm>
                     <a:prstGeom prst="rect">
                       <a:avLst/>
@@ -623,13 +548,6 @@
           <w:sz w:val="28"/>
           <w:szCs w:val="28"/>
         </w:rPr>
-        <w:t xml:space="preserve">  6 шт.</w:t>
-      </w:r>
-      <w:r>
-        <w:rPr>
-          <w:sz w:val="28"/>
-          <w:szCs w:val="28"/>
-        </w:rPr>
         <w:br/>
       </w:r>
       <w:r>
@@ -655,7 +573,7 @@
           <w:sz w:val="28"/>
           <w:szCs w:val="28"/>
         </w:rPr>
-        <w:t xml:space="preserve">2: </w:t>
+        <w:t xml:space="preserve">1: </w:t>
       </w:r>
       <w:r>
         <w:rPr>
@@ -665,10 +583,10 @@
           <w:lang w:eastAsia="ru-RU"/>
         </w:rPr>
         <w:drawing>
-          <wp:inline distT="0" distB="0" distL="0" distR="0" wp14:anchorId="469B102A" wp14:editId="45C7E523">
-            <wp:extent cx="3000794" cy="3086531"/>
-            <wp:effectExtent l="0" t="0" r="9525" b="0"/>
-            <wp:docPr id="4" name="Рисунок 4"/>
+          <wp:inline distT="0" distB="0" distL="0" distR="0" wp14:anchorId="23D23931" wp14:editId="52E8C359">
+            <wp:extent cx="2857899" cy="6315956"/>
+            <wp:effectExtent l="0" t="0" r="0" b="0"/>
+            <wp:docPr id="3" name="Рисунок 3"/>
             <wp:cNvGraphicFramePr>
               <a:graphicFrameLocks xmlns:a="http://schemas.openxmlformats.org/drawingml/2006/main" noChangeAspect="1"/>
             </wp:cNvGraphicFramePr>
@@ -688,7 +606,7 @@
                   <pic:spPr>
                     <a:xfrm>
                       <a:off x="0" y="0"/>
-                      <a:ext cx="3000794" cy="3086531"/>
+                      <a:ext cx="2857899" cy="6315956"/>
                     </a:xfrm>
                     <a:prstGeom prst="rect">
                       <a:avLst/>
@@ -705,7 +623,7 @@
           <w:sz w:val="28"/>
           <w:szCs w:val="28"/>
         </w:rPr>
-        <w:t xml:space="preserve"> 2 шт.</w:t>
+        <w:t xml:space="preserve">  6 шт.</w:t>
       </w:r>
       <w:r>
         <w:rPr>
@@ -713,6 +631,13 @@
           <w:szCs w:val="28"/>
         </w:rPr>
         <w:br/>
+      </w:r>
+      <w:r>
+        <w:rPr>
+          <w:sz w:val="28"/>
+          <w:szCs w:val="28"/>
+        </w:rPr>
+        <w:lastRenderedPageBreak/>
         <w:t xml:space="preserve">Задачи на </w:t>
       </w:r>
       <w:proofErr w:type="spellStart"/>
@@ -730,7 +655,7 @@
           <w:sz w:val="28"/>
           <w:szCs w:val="28"/>
         </w:rPr>
-        <w:t xml:space="preserve">4: </w:t>
+        <w:t xml:space="preserve">2: </w:t>
       </w:r>
       <w:r>
         <w:rPr>
@@ -740,10 +665,10 @@
           <w:lang w:eastAsia="ru-RU"/>
         </w:rPr>
         <w:drawing>
-          <wp:inline distT="0" distB="0" distL="0" distR="0" wp14:anchorId="20AE4D4D" wp14:editId="59D857CA">
-            <wp:extent cx="2686425" cy="1933845"/>
-            <wp:effectExtent l="0" t="0" r="0" b="9525"/>
-            <wp:docPr id="5" name="Рисунок 5"/>
+          <wp:inline distT="0" distB="0" distL="0" distR="0" wp14:anchorId="469B102A" wp14:editId="45C7E523">
+            <wp:extent cx="3000794" cy="3086531"/>
+            <wp:effectExtent l="0" t="0" r="9525" b="0"/>
+            <wp:docPr id="4" name="Рисунок 4"/>
             <wp:cNvGraphicFramePr>
               <a:graphicFrameLocks xmlns:a="http://schemas.openxmlformats.org/drawingml/2006/main" noChangeAspect="1"/>
             </wp:cNvGraphicFramePr>
@@ -763,6 +688,81 @@
                   <pic:spPr>
                     <a:xfrm>
                       <a:off x="0" y="0"/>
+                      <a:ext cx="3000794" cy="3086531"/>
+                    </a:xfrm>
+                    <a:prstGeom prst="rect">
+                      <a:avLst/>
+                    </a:prstGeom>
+                  </pic:spPr>
+                </pic:pic>
+              </a:graphicData>
+            </a:graphic>
+          </wp:inline>
+        </w:drawing>
+      </w:r>
+      <w:r>
+        <w:rPr>
+          <w:sz w:val="28"/>
+          <w:szCs w:val="28"/>
+        </w:rPr>
+        <w:t xml:space="preserve"> 2 шт.</w:t>
+      </w:r>
+      <w:r>
+        <w:rPr>
+          <w:sz w:val="28"/>
+          <w:szCs w:val="28"/>
+        </w:rPr>
+        <w:br/>
+        <w:t xml:space="preserve">Задачи на </w:t>
+      </w:r>
+      <w:proofErr w:type="spellStart"/>
+      <w:r>
+        <w:rPr>
+          <w:sz w:val="28"/>
+          <w:szCs w:val="28"/>
+          <w:lang w:val="en-US"/>
+        </w:rPr>
+        <w:t>sp</w:t>
+      </w:r>
+      <w:proofErr w:type="spellEnd"/>
+      <w:r>
+        <w:rPr>
+          <w:sz w:val="28"/>
+          <w:szCs w:val="28"/>
+        </w:rPr>
+        <w:t xml:space="preserve">4: </w:t>
+      </w:r>
+      <w:r>
+        <w:rPr>
+          <w:noProof/>
+          <w:sz w:val="28"/>
+          <w:szCs w:val="28"/>
+          <w:lang w:eastAsia="ru-RU"/>
+        </w:rPr>
+        <w:drawing>
+          <wp:inline distT="0" distB="0" distL="0" distR="0" wp14:anchorId="20AE4D4D" wp14:editId="59D857CA">
+            <wp:extent cx="2686425" cy="1933845"/>
+            <wp:effectExtent l="0" t="0" r="0" b="9525"/>
+            <wp:docPr id="5" name="Рисунок 5"/>
+            <wp:cNvGraphicFramePr>
+              <a:graphicFrameLocks xmlns:a="http://schemas.openxmlformats.org/drawingml/2006/main" noChangeAspect="1"/>
+            </wp:cNvGraphicFramePr>
+            <a:graphic xmlns:a="http://schemas.openxmlformats.org/drawingml/2006/main">
+              <a:graphicData uri="http://schemas.openxmlformats.org/drawingml/2006/picture">
+                <pic:pic xmlns:pic="http://schemas.openxmlformats.org/drawingml/2006/picture">
+                  <pic:nvPicPr>
+                    <pic:cNvPr id="0" name=""/>
+                    <pic:cNvPicPr/>
+                  </pic:nvPicPr>
+                  <pic:blipFill>
+                    <a:blip r:embed="rId10"/>
+                    <a:stretch>
+                      <a:fillRect/>
+                    </a:stretch>
+                  </pic:blipFill>
+                  <pic:spPr>
+                    <a:xfrm>
+                      <a:off x="0" y="0"/>
                       <a:ext cx="2686425" cy="1933845"/>
                     </a:xfrm>
                     <a:prstGeom prst="rect">
@@ -951,7 +951,7 @@
           <w:sz w:val="28"/>
           <w:szCs w:val="28"/>
         </w:rPr>
-        <w:t>часов следовательно</w:t>
+        <w:t>часов</w:t>
       </w:r>
       <w:proofErr w:type="gramEnd"/>
       <w:r>
@@ -959,7 +959,7 @@
           <w:sz w:val="28"/>
           <w:szCs w:val="28"/>
         </w:rPr>
-        <w:t xml:space="preserve"> на каждой неделе надо найти по 4,6 часов, это довольно много, но я хочу получить 5 и поэтому</w:t>
+        <w:t xml:space="preserve"> следовательно на каждой неделе надо найти по 4,6 часов, это довольно много, но я хочу получить 5 и поэтому</w:t>
       </w:r>
       <w:r>
         <w:rPr>
@@ -1194,7 +1194,7 @@
                     <pic:cNvPicPr/>
                   </pic:nvPicPr>
                   <pic:blipFill>
-                    <a:blip r:embed="rId10"/>
+                    <a:blip r:embed="rId11"/>
                     <a:stretch>
                       <a:fillRect/>
                     </a:stretch>
@@ -1305,14 +1305,7 @@
           <w:sz w:val="28"/>
           <w:szCs w:val="28"/>
         </w:rPr>
-        <w:t xml:space="preserve">Регистрация и авторизация пользователей </w:t>
-      </w:r>
-      <w:r>
-        <w:rPr>
-          <w:sz w:val="28"/>
-          <w:szCs w:val="28"/>
-        </w:rPr>
-        <w:t>1</w:t>
+        <w:t>Регистрация и авторизация пользователей 1</w:t>
       </w:r>
       <w:proofErr w:type="spellStart"/>
       <w:r>
@@ -1342,14 +1335,7 @@
           <w:sz w:val="28"/>
           <w:szCs w:val="28"/>
         </w:rPr>
-        <w:t xml:space="preserve"> Создание профиля пользователя (роль: студент, преподаватель) </w:t>
-      </w:r>
-      <w:r>
-        <w:rPr>
-          <w:sz w:val="28"/>
-          <w:szCs w:val="28"/>
-        </w:rPr>
-        <w:t>1</w:t>
+        <w:t xml:space="preserve"> Создание профиля пользователя (роль: студент, преподаватель) 1</w:t>
       </w:r>
       <w:proofErr w:type="spellStart"/>
       <w:r>
@@ -1379,15 +1365,7 @@
           <w:sz w:val="28"/>
           <w:szCs w:val="28"/>
         </w:rPr>
-        <w:t xml:space="preserve"> Загрузка и хранение </w:t>
-      </w:r>
-      <w:proofErr w:type="gramStart"/>
-      <w:r>
-        <w:rPr>
-          <w:sz w:val="28"/>
-          <w:szCs w:val="28"/>
-        </w:rPr>
-        <w:t xml:space="preserve">заданий  </w:t>
+        <w:t xml:space="preserve"> Загрузка и хранение заданий  </w:t>
       </w:r>
       <w:r>
         <w:rPr>
@@ -1397,7 +1375,6 @@
         <w:t>2</w:t>
       </w:r>
       <w:proofErr w:type="spellStart"/>
-      <w:proofErr w:type="gramEnd"/>
       <w:r>
         <w:rPr>
           <w:sz w:val="28"/>
@@ -1433,15 +1410,7 @@
           <w:szCs w:val="28"/>
           <w:lang w:val="en-US"/>
         </w:rPr>
-        <w:t>1</w:t>
-      </w:r>
-      <w:r>
-        <w:rPr>
-          <w:sz w:val="28"/>
-          <w:szCs w:val="28"/>
-          <w:lang w:val="en-US"/>
-        </w:rPr>
-        <w:t>sp</w:t>
+        <w:t>1sp</w:t>
       </w:r>
     </w:p>
     <w:p>
@@ -1476,21 +1445,26 @@
           <w:szCs w:val="28"/>
         </w:rPr>
       </w:pPr>
-      <w:proofErr w:type="spellStart"/>
-      <w:r>
-        <w:rPr>
-          <w:sz w:val="28"/>
-          <w:szCs w:val="28"/>
-        </w:rPr>
-        <w:t>Рализовать</w:t>
-      </w:r>
-      <w:proofErr w:type="spellEnd"/>
-      <w:r>
-        <w:rPr>
-          <w:sz w:val="28"/>
-          <w:szCs w:val="28"/>
-        </w:rPr>
-        <w:t xml:space="preserve"> функционал рецензирования 2sp</w:t>
+      <w:r>
+        <w:rPr>
+          <w:sz w:val="28"/>
+          <w:szCs w:val="28"/>
+        </w:rPr>
+        <w:t>Р</w:t>
+      </w:r>
+      <w:r>
+        <w:rPr>
+          <w:sz w:val="28"/>
+          <w:szCs w:val="28"/>
+        </w:rPr>
+        <w:t>е</w:t>
+      </w:r>
+      <w:r>
+        <w:rPr>
+          <w:sz w:val="28"/>
+          <w:szCs w:val="28"/>
+        </w:rPr>
+        <w:t>ализовать функционал рецензирования 2sp</w:t>
       </w:r>
     </w:p>
     <w:p>
@@ -1505,21 +1479,42 @@
           <w:szCs w:val="28"/>
         </w:rPr>
       </w:pPr>
-      <w:proofErr w:type="spellStart"/>
-      <w:r>
-        <w:rPr>
-          <w:sz w:val="28"/>
-          <w:szCs w:val="28"/>
-        </w:rPr>
-        <w:t>Отдебажить</w:t>
-      </w:r>
-      <w:proofErr w:type="spellEnd"/>
-      <w:r>
-        <w:rPr>
-          <w:sz w:val="28"/>
-          <w:szCs w:val="28"/>
-        </w:rPr>
-        <w:t xml:space="preserve"> функционал рецензирования 2sp</w:t>
+      <w:bookmarkStart w:id="0" w:name="_GoBack"/>
+      <w:r>
+        <w:rPr>
+          <w:sz w:val="28"/>
+          <w:szCs w:val="28"/>
+        </w:rPr>
+        <w:t>Провести отладку</w:t>
+      </w:r>
+      <w:r>
+        <w:rPr>
+          <w:sz w:val="28"/>
+          <w:szCs w:val="28"/>
+        </w:rPr>
+        <w:t xml:space="preserve"> функционал</w:t>
+      </w:r>
+      <w:r>
+        <w:rPr>
+          <w:sz w:val="28"/>
+          <w:szCs w:val="28"/>
+        </w:rPr>
+        <w:t>ьности</w:t>
+      </w:r>
+      <w:r>
+        <w:rPr>
+          <w:sz w:val="28"/>
+          <w:szCs w:val="28"/>
+        </w:rPr>
+        <w:t xml:space="preserve"> </w:t>
+      </w:r>
+      <w:bookmarkEnd w:id="0"/>
+      <w:r>
+        <w:rPr>
+          <w:sz w:val="28"/>
+          <w:szCs w:val="28"/>
+        </w:rPr>
+        <w:t>рецензирования 2sp</w:t>
       </w:r>
     </w:p>
     <w:p>
@@ -1539,14 +1534,7 @@
           <w:sz w:val="28"/>
           <w:szCs w:val="28"/>
         </w:rPr>
-        <w:t xml:space="preserve">Система уведомлений (о новых заданиях, полученных рецензиях) </w:t>
-      </w:r>
-      <w:r>
-        <w:rPr>
-          <w:sz w:val="28"/>
-          <w:szCs w:val="28"/>
-        </w:rPr>
-        <w:t>1</w:t>
+        <w:t>Система уведомлений (о новых заданиях, полученных рецензиях) 1</w:t>
       </w:r>
       <w:proofErr w:type="spellStart"/>
       <w:r>
@@ -1576,14 +1564,7 @@
           <w:sz w:val="28"/>
           <w:szCs w:val="28"/>
         </w:rPr>
-        <w:t xml:space="preserve">Административный модуль (управление пользователями, заданиями, статистикой) </w:t>
-      </w:r>
-      <w:r>
-        <w:rPr>
-          <w:sz w:val="28"/>
-          <w:szCs w:val="28"/>
-        </w:rPr>
-        <w:t>1</w:t>
+        <w:t>Административный модуль (управление пользователями, заданиями, статистикой) 1</w:t>
       </w:r>
       <w:proofErr w:type="spellStart"/>
       <w:r>
@@ -1630,8 +1611,6 @@
         </w:rPr>
         <w:t>sp</w:t>
       </w:r>
-      <w:bookmarkStart w:id="0" w:name="_GoBack"/>
-      <w:bookmarkEnd w:id="0"/>
     </w:p>
     <w:p>
       <w:pPr>
@@ -1650,14 +1629,7 @@
           <w:sz w:val="28"/>
           <w:szCs w:val="28"/>
         </w:rPr>
-        <w:t xml:space="preserve">Формирование отчетов (по студенту, по заданию, по группе) </w:t>
-      </w:r>
-      <w:r>
-        <w:rPr>
-          <w:sz w:val="28"/>
-          <w:szCs w:val="28"/>
-        </w:rPr>
-        <w:t>1</w:t>
+        <w:t>Формирование отчетов (по студенту, по заданию, по группе) 1</w:t>
       </w:r>
       <w:proofErr w:type="spellStart"/>
       <w:r>
@@ -1669,6 +1641,104 @@
         <w:t>sp</w:t>
       </w:r>
       <w:proofErr w:type="spellEnd"/>
+    </w:p>
+    <w:p>
+      <w:pPr>
+        <w:rPr>
+          <w:sz w:val="28"/>
+          <w:szCs w:val="28"/>
+        </w:rPr>
+      </w:pPr>
+      <w:r>
+        <w:rPr>
+          <w:sz w:val="28"/>
+          <w:szCs w:val="28"/>
+        </w:rPr>
+        <w:t>Итого 6*1+</w:t>
+      </w:r>
+      <w:r>
+        <w:rPr>
+          <w:sz w:val="28"/>
+          <w:szCs w:val="28"/>
+        </w:rPr>
+        <w:t>5</w:t>
+      </w:r>
+      <w:r>
+        <w:rPr>
+          <w:sz w:val="28"/>
+          <w:szCs w:val="28"/>
+        </w:rPr>
+        <w:t xml:space="preserve">*2= </w:t>
+      </w:r>
+      <w:r>
+        <w:rPr>
+          <w:sz w:val="28"/>
+          <w:szCs w:val="28"/>
+        </w:rPr>
+        <w:t>16</w:t>
+      </w:r>
+      <w:proofErr w:type="spellStart"/>
+      <w:r>
+        <w:rPr>
+          <w:sz w:val="28"/>
+          <w:szCs w:val="28"/>
+          <w:lang w:val="en-US"/>
+        </w:rPr>
+        <w:t>sp</w:t>
+      </w:r>
+      <w:proofErr w:type="spellEnd"/>
+      <w:r>
+        <w:rPr>
+          <w:sz w:val="28"/>
+          <w:szCs w:val="28"/>
+          <w:lang w:val="en-US"/>
+        </w:rPr>
+        <w:t xml:space="preserve"> = </w:t>
+      </w:r>
+      <w:r>
+        <w:rPr>
+          <w:sz w:val="28"/>
+          <w:szCs w:val="28"/>
+        </w:rPr>
+        <w:t>16</w:t>
+      </w:r>
+      <w:r>
+        <w:rPr>
+          <w:sz w:val="28"/>
+          <w:szCs w:val="28"/>
+          <w:lang w:val="en-US"/>
+        </w:rPr>
+        <w:t xml:space="preserve">*4 </w:t>
+      </w:r>
+      <w:r>
+        <w:rPr>
+          <w:sz w:val="28"/>
+          <w:szCs w:val="28"/>
+        </w:rPr>
+        <w:t>часов =</w:t>
+      </w:r>
+      <w:r>
+        <w:rPr>
+          <w:sz w:val="28"/>
+          <w:szCs w:val="28"/>
+        </w:rPr>
+        <w:t>64</w:t>
+      </w:r>
+      <w:r>
+        <w:rPr>
+          <w:sz w:val="28"/>
+          <w:szCs w:val="28"/>
+          <w:lang w:val="en-US"/>
+        </w:rPr>
+        <w:t xml:space="preserve"> </w:t>
+      </w:r>
+      <w:r>
+        <w:rPr>
+          <w:sz w:val="28"/>
+          <w:szCs w:val="28"/>
+        </w:rPr>
+        <w:t>часов</w:t>
+      </w:r>
     </w:p>
     <w:sectPr>
       <w:pgSz w:w="11906" w:h="16838"/>
@@ -1681,8 +1751,8 @@
 </file>
 
 <file path=word/numbering.xml><?xml version="1.0" encoding="utf-8"?>
-<w:numbering xmlns:wpc="http://schemas.microsoft.com/office/word/2010/wordprocessingCanvas" xmlns:cx="http://schemas.microsoft.com/office/drawing/2014/chartex" xmlns:mc="http://schemas.openxmlformats.org/markup-compatibility/2006" xmlns:o="urn:schemas-microsoft-com:office:office" xmlns:r="http://schemas.openxmlformats.org/officeDocument/2006/relationships" xmlns:m="http://schemas.openxmlformats.org/officeDocument/2006/math" xmlns:v="urn:schemas-microsoft-com:vml" xmlns:wp14="http://schemas.microsoft.com/office/word/2010/wordprocessingDrawing" xmlns:wp="http://schemas.openxmlformats.org/drawingml/2006/wordprocessingDrawing" xmlns:w10="urn:schemas-microsoft-com:office:word" xmlns:w="http://schemas.openxmlformats.org/wordprocessingml/2006/main" xmlns:w14="http://schemas.microsoft.com/office/word/2010/wordml" xmlns:w15="http://schemas.microsoft.com/office/word/2012/wordml" xmlns:w16se="http://schemas.microsoft.com/office/word/2015/wordml/symex" xmlns:wpg="http://schemas.microsoft.com/office/word/2010/wordprocessingGroup" xmlns:wpi="http://schemas.microsoft.com/office/word/2010/wordprocessingInk" xmlns:wne="http://schemas.microsoft.com/office/word/2006/wordml" xmlns:wps="http://schemas.microsoft.com/office/word/2010/wordprocessingShape" mc:Ignorable="w14 w15 w16se wp14">
-  <w:abstractNum w:abstractNumId="0" w15:restartNumberingAfterBreak="0">
+<w:numbering xmlns:wpc="http://schemas.microsoft.com/office/word/2010/wordprocessingCanvas" xmlns:mc="http://schemas.openxmlformats.org/markup-compatibility/2006" xmlns:o="urn:schemas-microsoft-com:office:office" xmlns:r="http://schemas.openxmlformats.org/officeDocument/2006/relationships" xmlns:m="http://schemas.openxmlformats.org/officeDocument/2006/math" xmlns:v="urn:schemas-microsoft-com:vml" xmlns:wp14="http://schemas.microsoft.com/office/word/2010/wordprocessingDrawing" xmlns:wp="http://schemas.openxmlformats.org/drawingml/2006/wordprocessingDrawing" xmlns:w10="urn:schemas-microsoft-com:office:word" xmlns:w="http://schemas.openxmlformats.org/wordprocessingml/2006/main" xmlns:w14="http://schemas.microsoft.com/office/word/2010/wordml" xmlns:wpg="http://schemas.microsoft.com/office/word/2010/wordprocessingGroup" xmlns:wpi="http://schemas.microsoft.com/office/word/2010/wordprocessingInk" xmlns:wne="http://schemas.microsoft.com/office/word/2006/wordml" xmlns:wps="http://schemas.microsoft.com/office/word/2010/wordprocessingShape" mc:Ignorable="w14 wp14">
+  <w:abstractNum w:abstractNumId="0">
     <w:nsid w:val="2A506AB6"/>
     <w:multiLevelType w:val="multilevel"/>
     <w:tmpl w:val="C1AA2E2A"/>
@@ -1795,7 +1865,7 @@
       </w:rPr>
     </w:lvl>
   </w:abstractNum>
-  <w:abstractNum w:abstractNumId="1" w15:restartNumberingAfterBreak="0">
+  <w:abstractNum w:abstractNumId="1">
     <w:nsid w:val="3D6C1FC7"/>
     <w:multiLevelType w:val="multilevel"/>
     <w:tmpl w:val="A9605218"/>
@@ -1908,7 +1978,7 @@
       </w:rPr>
     </w:lvl>
   </w:abstractNum>
-  <w:abstractNum w:abstractNumId="2" w15:restartNumberingAfterBreak="0">
+  <w:abstractNum w:abstractNumId="2">
     <w:nsid w:val="466D7C0E"/>
     <w:multiLevelType w:val="hybridMultilevel"/>
     <w:tmpl w:val="EE82A152"/>
@@ -2007,7 +2077,7 @@
 </file>
 
 <file path=word/styles.xml><?xml version="1.0" encoding="utf-8"?>
-<w:styles xmlns:mc="http://schemas.openxmlformats.org/markup-compatibility/2006" xmlns:r="http://schemas.openxmlformats.org/officeDocument/2006/relationships" xmlns:w="http://schemas.openxmlformats.org/wordprocessingml/2006/main" xmlns:w14="http://schemas.microsoft.com/office/word/2010/wordml" xmlns:w15="http://schemas.microsoft.com/office/word/2012/wordml" xmlns:w16se="http://schemas.microsoft.com/office/word/2015/wordml/symex" mc:Ignorable="w14 w15 w16se">
+<w:styles xmlns:mc="http://schemas.openxmlformats.org/markup-compatibility/2006" xmlns:r="http://schemas.openxmlformats.org/officeDocument/2006/relationships" xmlns:w="http://schemas.openxmlformats.org/wordprocessingml/2006/main" xmlns:w14="http://schemas.microsoft.com/office/word/2010/wordml" mc:Ignorable="w14">
   <w:docDefaults>
     <w:rPrDefault>
       <w:rPr>
@@ -2023,378 +2093,376 @@
       </w:pPr>
     </w:pPrDefault>
   </w:docDefaults>
-  <w:latentStyles w:defLockedState="0" w:defUIPriority="99" w:defSemiHidden="0" w:defUnhideWhenUsed="0" w:defQFormat="0" w:count="371">
-    <w:lsdException w:name="Normal" w:uiPriority="0" w:qFormat="1"/>
-    <w:lsdException w:name="heading 1" w:uiPriority="9" w:qFormat="1"/>
-    <w:lsdException w:name="heading 2" w:semiHidden="1" w:uiPriority="9" w:unhideWhenUsed="1" w:qFormat="1"/>
-    <w:lsdException w:name="heading 3" w:semiHidden="1" w:uiPriority="9" w:unhideWhenUsed="1" w:qFormat="1"/>
-    <w:lsdException w:name="heading 4" w:semiHidden="1" w:uiPriority="9" w:unhideWhenUsed="1" w:qFormat="1"/>
-    <w:lsdException w:name="heading 5" w:semiHidden="1" w:uiPriority="9" w:unhideWhenUsed="1" w:qFormat="1"/>
-    <w:lsdException w:name="heading 6" w:semiHidden="1" w:uiPriority="9" w:unhideWhenUsed="1" w:qFormat="1"/>
-    <w:lsdException w:name="heading 7" w:semiHidden="1" w:uiPriority="9" w:unhideWhenUsed="1" w:qFormat="1"/>
-    <w:lsdException w:name="heading 8" w:semiHidden="1" w:uiPriority="9" w:unhideWhenUsed="1" w:qFormat="1"/>
-    <w:lsdException w:name="heading 9" w:semiHidden="1" w:uiPriority="9" w:unhideWhenUsed="1" w:qFormat="1"/>
-    <w:lsdException w:name="index 1" w:semiHidden="1" w:unhideWhenUsed="1"/>
-    <w:lsdException w:name="index 2" w:semiHidden="1" w:unhideWhenUsed="1"/>
-    <w:lsdException w:name="index 3" w:semiHidden="1" w:unhideWhenUsed="1"/>
-    <w:lsdException w:name="index 4" w:semiHidden="1" w:unhideWhenUsed="1"/>
-    <w:lsdException w:name="index 5" w:semiHidden="1" w:unhideWhenUsed="1"/>
-    <w:lsdException w:name="index 6" w:semiHidden="1" w:unhideWhenUsed="1"/>
-    <w:lsdException w:name="index 7" w:semiHidden="1" w:unhideWhenUsed="1"/>
-    <w:lsdException w:name="index 8" w:semiHidden="1" w:unhideWhenUsed="1"/>
-    <w:lsdException w:name="index 9" w:semiHidden="1" w:unhideWhenUsed="1"/>
-    <w:lsdException w:name="toc 1" w:semiHidden="1" w:uiPriority="39" w:unhideWhenUsed="1"/>
-    <w:lsdException w:name="toc 2" w:semiHidden="1" w:uiPriority="39" w:unhideWhenUsed="1"/>
-    <w:lsdException w:name="toc 3" w:semiHidden="1" w:uiPriority="39" w:unhideWhenUsed="1"/>
-    <w:lsdException w:name="toc 4" w:semiHidden="1" w:uiPriority="39" w:unhideWhenUsed="1"/>
-    <w:lsdException w:name="toc 5" w:semiHidden="1" w:uiPriority="39" w:unhideWhenUsed="1"/>
-    <w:lsdException w:name="toc 6" w:semiHidden="1" w:uiPriority="39" w:unhideWhenUsed="1"/>
-    <w:lsdException w:name="toc 7" w:semiHidden="1" w:uiPriority="39" w:unhideWhenUsed="1"/>
-    <w:lsdException w:name="toc 8" w:semiHidden="1" w:uiPriority="39" w:unhideWhenUsed="1"/>
-    <w:lsdException w:name="toc 9" w:semiHidden="1" w:uiPriority="39" w:unhideWhenUsed="1"/>
-    <w:lsdException w:name="Normal Indent" w:semiHidden="1" w:unhideWhenUsed="1"/>
-    <w:lsdException w:name="footnote text" w:semiHidden="1" w:unhideWhenUsed="1"/>
-    <w:lsdException w:name="annotation text" w:semiHidden="1" w:unhideWhenUsed="1"/>
-    <w:lsdException w:name="header" w:semiHidden="1" w:unhideWhenUsed="1"/>
-    <w:lsdException w:name="footer" w:semiHidden="1" w:unhideWhenUsed="1"/>
-    <w:lsdException w:name="index heading" w:semiHidden="1" w:unhideWhenUsed="1"/>
-    <w:lsdException w:name="caption" w:semiHidden="1" w:uiPriority="35" w:unhideWhenUsed="1" w:qFormat="1"/>
-    <w:lsdException w:name="table of figures" w:semiHidden="1" w:unhideWhenUsed="1"/>
-    <w:lsdException w:name="envelope address" w:semiHidden="1" w:unhideWhenUsed="1"/>
-    <w:lsdException w:name="envelope return" w:semiHidden="1" w:unhideWhenUsed="1"/>
-    <w:lsdException w:name="footnote reference" w:semiHidden="1" w:unhideWhenUsed="1"/>
-    <w:lsdException w:name="annotation reference" w:semiHidden="1" w:unhideWhenUsed="1"/>
-    <w:lsdException w:name="line number" w:semiHidden="1" w:unhideWhenUsed="1"/>
-    <w:lsdException w:name="page number" w:semiHidden="1" w:unhideWhenUsed="1"/>
-    <w:lsdException w:name="endnote reference" w:semiHidden="1" w:unhideWhenUsed="1"/>
-    <w:lsdException w:name="endnote text" w:semiHidden="1" w:unhideWhenUsed="1"/>
-    <w:lsdException w:name="table of authorities" w:semiHidden="1" w:unhideWhenUsed="1"/>
-    <w:lsdException w:name="macro" w:semiHidden="1" w:unhideWhenUsed="1"/>
-    <w:lsdException w:name="toa heading" w:semiHidden="1" w:unhideWhenUsed="1"/>
-    <w:lsdException w:name="List" w:semiHidden="1" w:unhideWhenUsed="1"/>
-    <w:lsdException w:name="List Bullet" w:semiHidden="1" w:unhideWhenUsed="1"/>
-    <w:lsdException w:name="List Number" w:semiHidden="1" w:unhideWhenUsed="1"/>
-    <w:lsdException w:name="List 2" w:semiHidden="1" w:unhideWhenUsed="1"/>
-    <w:lsdException w:name="List 3" w:semiHidden="1" w:unhideWhenUsed="1"/>
-    <w:lsdException w:name="List 4" w:semiHidden="1" w:unhideWhenUsed="1"/>
-    <w:lsdException w:name="List 5" w:semiHidden="1" w:unhideWhenUsed="1"/>
-    <w:lsdException w:name="List Bullet 2" w:semiHidden="1" w:unhideWhenUsed="1"/>
-    <w:lsdException w:name="List Bullet 3" w:semiHidden="1" w:unhideWhenUsed="1"/>
-    <w:lsdException w:name="List Bullet 4" w:semiHidden="1" w:unhideWhenUsed="1"/>
-    <w:lsdException w:name="List Bullet 5" w:semiHidden="1" w:unhideWhenUsed="1"/>
-    <w:lsdException w:name="List Number 2" w:semiHidden="1" w:unhideWhenUsed="1"/>
-    <w:lsdException w:name="List Number 3" w:semiHidden="1" w:unhideWhenUsed="1"/>
-    <w:lsdException w:name="List Number 4" w:semiHidden="1" w:unhideWhenUsed="1"/>
-    <w:lsdException w:name="List Number 5" w:semiHidden="1" w:unhideWhenUsed="1"/>
-    <w:lsdException w:name="Title" w:uiPriority="10" w:qFormat="1"/>
-    <w:lsdException w:name="Closing" w:semiHidden="1" w:unhideWhenUsed="1"/>
-    <w:lsdException w:name="Signature" w:semiHidden="1" w:unhideWhenUsed="1"/>
-    <w:lsdException w:name="Default Paragraph Font" w:semiHidden="1" w:uiPriority="1" w:unhideWhenUsed="1"/>
-    <w:lsdException w:name="Body Text" w:semiHidden="1" w:unhideWhenUsed="1"/>
-    <w:lsdException w:name="Body Text Indent" w:semiHidden="1" w:unhideWhenUsed="1"/>
-    <w:lsdException w:name="List Continue" w:semiHidden="1" w:unhideWhenUsed="1"/>
-    <w:lsdException w:name="List Continue 2" w:semiHidden="1" w:unhideWhenUsed="1"/>
-    <w:lsdException w:name="List Continue 3" w:semiHidden="1" w:unhideWhenUsed="1"/>
-    <w:lsdException w:name="List Continue 4" w:semiHidden="1" w:unhideWhenUsed="1"/>
-    <w:lsdException w:name="List Continue 5" w:semiHidden="1" w:unhideWhenUsed="1"/>
-    <w:lsdException w:name="Message Header" w:semiHidden="1" w:unhideWhenUsed="1"/>
-    <w:lsdException w:name="Subtitle" w:uiPriority="11" w:qFormat="1"/>
-    <w:lsdException w:name="Salutation" w:semiHidden="1" w:unhideWhenUsed="1"/>
-    <w:lsdException w:name="Date" w:semiHidden="1" w:unhideWhenUsed="1"/>
-    <w:lsdException w:name="Body Text First Indent" w:semiHidden="1" w:unhideWhenUsed="1"/>
-    <w:lsdException w:name="Body Text First Indent 2" w:semiHidden="1" w:unhideWhenUsed="1"/>
-    <w:lsdException w:name="Note Heading" w:semiHidden="1" w:unhideWhenUsed="1"/>
-    <w:lsdException w:name="Body Text 2" w:semiHidden="1" w:unhideWhenUsed="1"/>
-    <w:lsdException w:name="Body Text 3" w:semiHidden="1" w:unhideWhenUsed="1"/>
-    <w:lsdException w:name="Body Text Indent 2" w:semiHidden="1" w:unhideWhenUsed="1"/>
-    <w:lsdException w:name="Body Text Indent 3" w:semiHidden="1" w:unhideWhenUsed="1"/>
-    <w:lsdException w:name="Block Text" w:semiHidden="1" w:unhideWhenUsed="1"/>
-    <w:lsdException w:name="Hyperlink" w:semiHidden="1" w:unhideWhenUsed="1"/>
-    <w:lsdException w:name="FollowedHyperlink" w:semiHidden="1" w:unhideWhenUsed="1"/>
-    <w:lsdException w:name="Strong" w:uiPriority="22" w:qFormat="1"/>
-    <w:lsdException w:name="Emphasis" w:uiPriority="20" w:qFormat="1"/>
-    <w:lsdException w:name="Document Map" w:semiHidden="1" w:unhideWhenUsed="1"/>
-    <w:lsdException w:name="Plain Text" w:semiHidden="1" w:unhideWhenUsed="1"/>
-    <w:lsdException w:name="E-mail Signature" w:semiHidden="1" w:unhideWhenUsed="1"/>
-    <w:lsdException w:name="HTML Top of Form" w:semiHidden="1" w:unhideWhenUsed="1"/>
-    <w:lsdException w:name="HTML Bottom of Form" w:semiHidden="1" w:unhideWhenUsed="1"/>
-    <w:lsdException w:name="Normal (Web)" w:semiHidden="1" w:unhideWhenUsed="1"/>
-    <w:lsdException w:name="HTML Acronym" w:semiHidden="1" w:unhideWhenUsed="1"/>
-    <w:lsdException w:name="HTML Address" w:semiHidden="1" w:unhideWhenUsed="1"/>
-    <w:lsdException w:name="HTML Cite" w:semiHidden="1" w:unhideWhenUsed="1"/>
-    <w:lsdException w:name="HTML Code" w:semiHidden="1" w:unhideWhenUsed="1"/>
-    <w:lsdException w:name="HTML Definition" w:semiHidden="1" w:unhideWhenUsed="1"/>
-    <w:lsdException w:name="HTML Keyboard" w:semiHidden="1" w:unhideWhenUsed="1"/>
-    <w:lsdException w:name="HTML Preformatted" w:semiHidden="1" w:unhideWhenUsed="1"/>
-    <w:lsdException w:name="HTML Sample" w:semiHidden="1" w:unhideWhenUsed="1"/>
-    <w:lsdException w:name="HTML Typewriter" w:semiHidden="1" w:unhideWhenUsed="1"/>
-    <w:lsdException w:name="HTML Variable" w:semiHidden="1" w:unhideWhenUsed="1"/>
-    <w:lsdException w:name="Normal Table" w:semiHidden="1" w:unhideWhenUsed="1"/>
-    <w:lsdException w:name="annotation subject" w:semiHidden="1" w:unhideWhenUsed="1"/>
-    <w:lsdException w:name="No List" w:semiHidden="1" w:unhideWhenUsed="1"/>
-    <w:lsdException w:name="Outline List 1" w:semiHidden="1" w:unhideWhenUsed="1"/>
-    <w:lsdException w:name="Outline List 2" w:semiHidden="1" w:unhideWhenUsed="1"/>
-    <w:lsdException w:name="Outline List 3" w:semiHidden="1" w:unhideWhenUsed="1"/>
-    <w:lsdException w:name="Table Simple 1" w:semiHidden="1" w:unhideWhenUsed="1"/>
-    <w:lsdException w:name="Table Simple 2" w:semiHidden="1" w:unhideWhenUsed="1"/>
-    <w:lsdException w:name="Table Simple 3" w:semiHidden="1" w:unhideWhenUsed="1"/>
-    <w:lsdException w:name="Table Classic 1" w:semiHidden="1" w:unhideWhenUsed="1"/>
-    <w:lsdException w:name="Table Classic 2" w:semiHidden="1" w:unhideWhenUsed="1"/>
-    <w:lsdException w:name="Table Classic 3" w:semiHidden="1" w:unhideWhenUsed="1"/>
-    <w:lsdException w:name="Table Classic 4" w:semiHidden="1" w:unhideWhenUsed="1"/>
-    <w:lsdException w:name="Table Colorful 1" w:semiHidden="1" w:unhideWhenUsed="1"/>
-    <w:lsdException w:name="Table Colorful 2" w:semiHidden="1" w:unhideWhenUsed="1"/>
-    <w:lsdException w:name="Table Colorful 3" w:semiHidden="1" w:unhideWhenUsed="1"/>
-    <w:lsdException w:name="Table Columns 1" w:semiHidden="1" w:unhideWhenUsed="1"/>
-    <w:lsdException w:name="Table Columns 2" w:semiHidden="1" w:unhideWhenUsed="1"/>
-    <w:lsdException w:name="Table Columns 3" w:semiHidden="1" w:unhideWhenUsed="1"/>
-    <w:lsdException w:name="Table Columns 4" w:semiHidden="1" w:unhideWhenUsed="1"/>
-    <w:lsdException w:name="Table Columns 5" w:semiHidden="1" w:unhideWhenUsed="1"/>
-    <w:lsdException w:name="Table Grid 1" w:semiHidden="1" w:unhideWhenUsed="1"/>
-    <w:lsdException w:name="Table Grid 2" w:semiHidden="1" w:unhideWhenUsed="1"/>
-    <w:lsdException w:name="Table Grid 3" w:semiHidden="1" w:unhideWhenUsed="1"/>
-    <w:lsdException w:name="Table Grid 4" w:semiHidden="1" w:unhideWhenUsed="1"/>
-    <w:lsdException w:name="Table Grid 5" w:semiHidden="1" w:unhideWhenUsed="1"/>
-    <w:lsdException w:name="Table Grid 6" w:semiHidden="1" w:unhideWhenUsed="1"/>
-    <w:lsdException w:name="Table Grid 7" w:semiHidden="1" w:unhideWhenUsed="1"/>
-    <w:lsdException w:name="Table Grid 8" w:semiHidden="1" w:unhideWhenUsed="1"/>
-    <w:lsdException w:name="Table List 1" w:semiHidden="1" w:unhideWhenUsed="1"/>
-    <w:lsdException w:name="Table List 2" w:semiHidden="1" w:unhideWhenUsed="1"/>
-    <w:lsdException w:name="Table List 3" w:semiHidden="1" w:unhideWhenUsed="1"/>
-    <w:lsdException w:name="Table List 4" w:semiHidden="1" w:unhideWhenUsed="1"/>
-    <w:lsdException w:name="Table List 5" w:semiHidden="1" w:unhideWhenUsed="1"/>
-    <w:lsdException w:name="Table List 6" w:semiHidden="1" w:unhideWhenUsed="1"/>
-    <w:lsdException w:name="Table List 7" w:semiHidden="1" w:unhideWhenUsed="1"/>
-    <w:lsdException w:name="Table List 8" w:semiHidden="1" w:unhideWhenUsed="1"/>
-    <w:lsdException w:name="Table 3D effects 1" w:semiHidden="1" w:unhideWhenUsed="1"/>
-    <w:lsdException w:name="Table 3D effects 2" w:semiHidden="1" w:unhideWhenUsed="1"/>
-    <w:lsdException w:name="Table 3D effects 3" w:semiHidden="1" w:unhideWhenUsed="1"/>
-    <w:lsdException w:name="Table Contemporary" w:semiHidden="1" w:unhideWhenUsed="1"/>
-    <w:lsdException w:name="Table Elegant" w:semiHidden="1" w:unhideWhenUsed="1"/>
-    <w:lsdException w:name="Table Professional" w:semiHidden="1" w:unhideWhenUsed="1"/>
-    <w:lsdException w:name="Table Subtle 1" w:semiHidden="1" w:unhideWhenUsed="1"/>
-    <w:lsdException w:name="Table Subtle 2" w:semiHidden="1" w:unhideWhenUsed="1"/>
-    <w:lsdException w:name="Table Web 1" w:semiHidden="1" w:unhideWhenUsed="1"/>
-    <w:lsdException w:name="Table Web 2" w:semiHidden="1" w:unhideWhenUsed="1"/>
-    <w:lsdException w:name="Table Web 3" w:semiHidden="1" w:unhideWhenUsed="1"/>
-    <w:lsdException w:name="Balloon Text" w:semiHidden="1" w:unhideWhenUsed="1"/>
-    <w:lsdException w:name="Table Grid" w:uiPriority="59"/>
-    <w:lsdException w:name="Table Theme" w:semiHidden="1" w:unhideWhenUsed="1"/>
-    <w:lsdException w:name="Placeholder Text" w:semiHidden="1"/>
-    <w:lsdException w:name="No Spacing" w:uiPriority="1" w:qFormat="1"/>
-    <w:lsdException w:name="Light Shading" w:uiPriority="60"/>
-    <w:lsdException w:name="Light List" w:uiPriority="61"/>
-    <w:lsdException w:name="Light Grid" w:uiPriority="62"/>
-    <w:lsdException w:name="Medium Shading 1" w:uiPriority="63"/>
-    <w:lsdException w:name="Medium Shading 2" w:uiPriority="64"/>
-    <w:lsdException w:name="Medium List 1" w:uiPriority="65"/>
-    <w:lsdException w:name="Medium List 2" w:uiPriority="66"/>
-    <w:lsdException w:name="Medium Grid 1" w:uiPriority="67"/>
-    <w:lsdException w:name="Medium Grid 2" w:uiPriority="68"/>
-    <w:lsdException w:name="Medium Grid 3" w:uiPriority="69"/>
-    <w:lsdException w:name="Dark List" w:uiPriority="70"/>
-    <w:lsdException w:name="Colorful Shading" w:uiPriority="71"/>
-    <w:lsdException w:name="Colorful List" w:uiPriority="72"/>
-    <w:lsdException w:name="Colorful Grid" w:uiPriority="73"/>
-    <w:lsdException w:name="Light Shading Accent 1" w:uiPriority="60"/>
-    <w:lsdException w:name="Light List Accent 1" w:uiPriority="61"/>
-    <w:lsdException w:name="Light Grid Accent 1" w:uiPriority="62"/>
-    <w:lsdException w:name="Medium Shading 1 Accent 1" w:uiPriority="63"/>
-    <w:lsdException w:name="Medium Shading 2 Accent 1" w:uiPriority="64"/>
-    <w:lsdException w:name="Medium List 1 Accent 1" w:uiPriority="65"/>
-    <w:lsdException w:name="Revision" w:semiHidden="1"/>
-    <w:lsdException w:name="List Paragraph" w:uiPriority="34" w:qFormat="1"/>
-    <w:lsdException w:name="Quote" w:uiPriority="29" w:qFormat="1"/>
-    <w:lsdException w:name="Intense Quote" w:uiPriority="30" w:qFormat="1"/>
-    <w:lsdException w:name="Medium List 2 Accent 1" w:uiPriority="66"/>
-    <w:lsdException w:name="Medium Grid 1 Accent 1" w:uiPriority="67"/>
-    <w:lsdException w:name="Medium Grid 2 Accent 1" w:uiPriority="68"/>
-    <w:lsdException w:name="Medium Grid 3 Accent 1" w:uiPriority="69"/>
-    <w:lsdException w:name="Dark List Accent 1" w:uiPriority="70"/>
-    <w:lsdException w:name="Colorful Shading Accent 1" w:uiPriority="71"/>
-    <w:lsdException w:name="Colorful List Accent 1" w:uiPriority="72"/>
-    <w:lsdException w:name="Colorful Grid Accent 1" w:uiPriority="73"/>
-    <w:lsdException w:name="Light Shading Accent 2" w:uiPriority="60"/>
-    <w:lsdException w:name="Light List Accent 2" w:uiPriority="61"/>
-    <w:lsdException w:name="Light Grid Accent 2" w:uiPriority="62"/>
-    <w:lsdException w:name="Medium Shading 1 Accent 2" w:uiPriority="63"/>
-    <w:lsdException w:name="Medium Shading 2 Accent 2" w:uiPriority="64"/>
-    <w:lsdException w:name="Medium List 1 Accent 2" w:uiPriority="65"/>
-    <w:lsdException w:name="Medium List 2 Accent 2" w:uiPriority="66"/>
-    <w:lsdException w:name="Medium Grid 1 Accent 2" w:uiPriority="67"/>
-    <w:lsdException w:name="Medium Grid 2 Accent 2" w:uiPriority="68"/>
-    <w:lsdException w:name="Medium Grid 3 Accent 2" w:uiPriority="69"/>
-    <w:lsdException w:name="Dark List Accent 2" w:uiPriority="70"/>
-    <w:lsdException w:name="Colorful Shading Accent 2" w:uiPriority="71"/>
-    <w:lsdException w:name="Colorful List Accent 2" w:uiPriority="72"/>
-    <w:lsdException w:name="Colorful Grid Accent 2" w:uiPriority="73"/>
-    <w:lsdException w:name="Light Shading Accent 3" w:uiPriority="60"/>
-    <w:lsdException w:name="Light List Accent 3" w:uiPriority="61"/>
-    <w:lsdException w:name="Light Grid Accent 3" w:uiPriority="62"/>
-    <w:lsdException w:name="Medium Shading 1 Accent 3" w:uiPriority="63"/>
-    <w:lsdException w:name="Medium Shading 2 Accent 3" w:uiPriority="64"/>
-    <w:lsdException w:name="Medium List 1 Accent 3" w:uiPriority="65"/>
-    <w:lsdException w:name="Medium List 2 Accent 3" w:uiPriority="66"/>
-    <w:lsdException w:name="Medium Grid 1 Accent 3" w:uiPriority="67"/>
-    <w:lsdException w:name="Medium Grid 2 Accent 3" w:uiPriority="68"/>
-    <w:lsdException w:name="Medium Grid 3 Accent 3" w:uiPriority="69"/>
-    <w:lsdException w:name="Dark List Accent 3" w:uiPriority="70"/>
-    <w:lsdException w:name="Colorful Shading Accent 3" w:uiPriority="71"/>
-    <w:lsdException w:name="Colorful List Accent 3" w:uiPriority="72"/>
-    <w:lsdException w:name="Colorful Grid Accent 3" w:uiPriority="73"/>
-    <w:lsdException w:name="Light Shading Accent 4" w:uiPriority="60"/>
-    <w:lsdException w:name="Light List Accent 4" w:uiPriority="61"/>
-    <w:lsdException w:name="Light Grid Accent 4" w:uiPriority="62"/>
-    <w:lsdException w:name="Medium Shading 1 Accent 4" w:uiPriority="63"/>
-    <w:lsdException w:name="Medium Shading 2 Accent 4" w:uiPriority="64"/>
-    <w:lsdException w:name="Medium List 1 Accent 4" w:uiPriority="65"/>
-    <w:lsdException w:name="Medium List 2 Accent 4" w:uiPriority="66"/>
-    <w:lsdException w:name="Medium Grid 1 Accent 4" w:uiPriority="67"/>
-    <w:lsdException w:name="Medium Grid 2 Accent 4" w:uiPriority="68"/>
-    <w:lsdException w:name="Medium Grid 3 Accent 4" w:uiPriority="69"/>
-    <w:lsdException w:name="Dark List Accent 4" w:uiPriority="70"/>
-    <w:lsdException w:name="Colorful Shading Accent 4" w:uiPriority="71"/>
-    <w:lsdException w:name="Colorful List Accent 4" w:uiPriority="72"/>
-    <w:lsdException w:name="Colorful Grid Accent 4" w:uiPriority="73"/>
-    <w:lsdException w:name="Light Shading Accent 5" w:uiPriority="60"/>
-    <w:lsdException w:name="Light List Accent 5" w:uiPriority="61"/>
-    <w:lsdException w:name="Light Grid Accent 5" w:uiPriority="62"/>
-    <w:lsdException w:name="Medium Shading 1 Accent 5" w:uiPriority="63"/>
-    <w:lsdException w:name="Medium Shading 2 Accent 5" w:uiPriority="64"/>
-    <w:lsdException w:name="Medium List 1 Accent 5" w:uiPriority="65"/>
-    <w:lsdException w:name="Medium List 2 Accent 5" w:uiPriority="66"/>
-    <w:lsdException w:name="Medium Grid 1 Accent 5" w:uiPriority="67"/>
-    <w:lsdException w:name="Medium Grid 2 Accent 5" w:uiPriority="68"/>
-    <w:lsdException w:name="Medium Grid 3 Accent 5" w:uiPriority="69"/>
-    <w:lsdException w:name="Dark List Accent 5" w:uiPriority="70"/>
-    <w:lsdException w:name="Colorful Shading Accent 5" w:uiPriority="71"/>
-    <w:lsdException w:name="Colorful List Accent 5" w:uiPriority="72"/>
-    <w:lsdException w:name="Colorful Grid Accent 5" w:uiPriority="73"/>
-    <w:lsdException w:name="Light Shading Accent 6" w:uiPriority="60"/>
-    <w:lsdException w:name="Light List Accent 6" w:uiPriority="61"/>
-    <w:lsdException w:name="Light Grid Accent 6" w:uiPriority="62"/>
-    <w:lsdException w:name="Medium Shading 1 Accent 6" w:uiPriority="63"/>
-    <w:lsdException w:name="Medium Shading 2 Accent 6" w:uiPriority="64"/>
-    <w:lsdException w:name="Medium List 1 Accent 6" w:uiPriority="65"/>
-    <w:lsdException w:name="Medium List 2 Accent 6" w:uiPriority="66"/>
-    <w:lsdException w:name="Medium Grid 1 Accent 6" w:uiPriority="67"/>
-    <w:lsdException w:name="Medium Grid 2 Accent 6" w:uiPriority="68"/>
-    <w:lsdException w:name="Medium Grid 3 Accent 6" w:uiPriority="69"/>
-    <w:lsdException w:name="Dark List Accent 6" w:uiPriority="70"/>
-    <w:lsdException w:name="Colorful Shading Accent 6" w:uiPriority="71"/>
-    <w:lsdException w:name="Colorful List Accent 6" w:uiPriority="72"/>
-    <w:lsdException w:name="Colorful Grid Accent 6" w:uiPriority="73"/>
-    <w:lsdException w:name="Subtle Emphasis" w:uiPriority="19" w:qFormat="1"/>
-    <w:lsdException w:name="Intense Emphasis" w:uiPriority="21" w:qFormat="1"/>
-    <w:lsdException w:name="Subtle Reference" w:uiPriority="31" w:qFormat="1"/>
-    <w:lsdException w:name="Intense Reference" w:uiPriority="32" w:qFormat="1"/>
-    <w:lsdException w:name="Book Title" w:uiPriority="33" w:qFormat="1"/>
-    <w:lsdException w:name="Bibliography" w:semiHidden="1" w:uiPriority="37" w:unhideWhenUsed="1"/>
-    <w:lsdException w:name="TOC Heading" w:semiHidden="1" w:uiPriority="39" w:unhideWhenUsed="1" w:qFormat="1"/>
-    <w:lsdException w:name="Plain Table 1" w:uiPriority="41"/>
-    <w:lsdException w:name="Plain Table 2" w:uiPriority="42"/>
-    <w:lsdException w:name="Plain Table 3" w:uiPriority="43"/>
-    <w:lsdException w:name="Plain Table 4" w:uiPriority="44"/>
-    <w:lsdException w:name="Plain Table 5" w:uiPriority="45"/>
-    <w:lsdException w:name="Grid Table Light" w:uiPriority="40"/>
-    <w:lsdException w:name="Grid Table 1 Light" w:uiPriority="46"/>
-    <w:lsdException w:name="Grid Table 2" w:uiPriority="47"/>
-    <w:lsdException w:name="Grid Table 3" w:uiPriority="48"/>
-    <w:lsdException w:name="Grid Table 4" w:uiPriority="49"/>
-    <w:lsdException w:name="Grid Table 5 Dark" w:uiPriority="50"/>
-    <w:lsdException w:name="Grid Table 6 Colorful" w:uiPriority="51"/>
-    <w:lsdException w:name="Grid Table 7 Colorful" w:uiPriority="52"/>
-    <w:lsdException w:name="Grid Table 1 Light Accent 1" w:uiPriority="46"/>
-    <w:lsdException w:name="Grid Table 2 Accent 1" w:uiPriority="47"/>
-    <w:lsdException w:name="Grid Table 3 Accent 1" w:uiPriority="48"/>
-    <w:lsdException w:name="Grid Table 4 Accent 1" w:uiPriority="49"/>
-    <w:lsdException w:name="Grid Table 5 Dark Accent 1" w:uiPriority="50"/>
-    <w:lsdException w:name="Grid Table 6 Colorful Accent 1" w:uiPriority="51"/>
-    <w:lsdException w:name="Grid Table 7 Colorful Accent 1" w:uiPriority="52"/>
-    <w:lsdException w:name="Grid Table 1 Light Accent 2" w:uiPriority="46"/>
-    <w:lsdException w:name="Grid Table 2 Accent 2" w:uiPriority="47"/>
-    <w:lsdException w:name="Grid Table 3 Accent 2" w:uiPriority="48"/>
-    <w:lsdException w:name="Grid Table 4 Accent 2" w:uiPriority="49"/>
-    <w:lsdException w:name="Grid Table 5 Dark Accent 2" w:uiPriority="50"/>
-    <w:lsdException w:name="Grid Table 6 Colorful Accent 2" w:uiPriority="51"/>
-    <w:lsdException w:name="Grid Table 7 Colorful Accent 2" w:uiPriority="52"/>
-    <w:lsdException w:name="Grid Table 1 Light Accent 3" w:uiPriority="46"/>
-    <w:lsdException w:name="Grid Table 2 Accent 3" w:uiPriority="47"/>
-    <w:lsdException w:name="Grid Table 3 Accent 3" w:uiPriority="48"/>
-    <w:lsdException w:name="Grid Table 4 Accent 3" w:uiPriority="49"/>
-    <w:lsdException w:name="Grid Table 5 Dark Accent 3" w:uiPriority="50"/>
-    <w:lsdException w:name="Grid Table 6 Colorful Accent 3" w:uiPriority="51"/>
-    <w:lsdException w:name="Grid Table 7 Colorful Accent 3" w:uiPriority="52"/>
-    <w:lsdException w:name="Grid Table 1 Light Accent 4" w:uiPriority="46"/>
-    <w:lsdException w:name="Grid Table 2 Accent 4" w:uiPriority="47"/>
-    <w:lsdException w:name="Grid Table 3 Accent 4" w:uiPriority="48"/>
-    <w:lsdException w:name="Grid Table 4 Accent 4" w:uiPriority="49"/>
-    <w:lsdException w:name="Grid Table 5 Dark Accent 4" w:uiPriority="50"/>
-    <w:lsdException w:name="Grid Table 6 Colorful Accent 4" w:uiPriority="51"/>
-    <w:lsdException w:name="Grid Table 7 Colorful Accent 4" w:uiPriority="52"/>
-    <w:lsdException w:name="Grid Table 1 Light Accent 5" w:uiPriority="46"/>
-    <w:lsdException w:name="Grid Table 2 Accent 5" w:uiPriority="47"/>
-    <w:lsdException w:name="Grid Table 3 Accent 5" w:uiPriority="48"/>
-    <w:lsdException w:name="Grid Table 4 Accent 5" w:uiPriority="49"/>
-    <w:lsdException w:name="Grid Table 5 Dark Accent 5" w:uiPriority="50"/>
-    <w:lsdException w:name="Grid Table 6 Colorful Accent 5" w:uiPriority="51"/>
-    <w:lsdException w:name="Grid Table 7 Colorful Accent 5" w:uiPriority="52"/>
-    <w:lsdException w:name="Grid Table 1 Light Accent 6" w:uiPriority="46"/>
-    <w:lsdException w:name="Grid Table 2 Accent 6" w:uiPriority="47"/>
-    <w:lsdException w:name="Grid Table 3 Accent 6" w:uiPriority="48"/>
-    <w:lsdException w:name="Grid Table 4 Accent 6" w:uiPriority="49"/>
-    <w:lsdException w:name="Grid Table 5 Dark Accent 6" w:uiPriority="50"/>
-    <w:lsdException w:name="Grid Table 6 Colorful Accent 6" w:uiPriority="51"/>
-    <w:lsdException w:name="Grid Table 7 Colorful Accent 6" w:uiPriority="52"/>
-    <w:lsdException w:name="List Table 1 Light" w:uiPriority="46"/>
-    <w:lsdException w:name="List Table 2" w:uiPriority="47"/>
-    <w:lsdException w:name="List Table 3" w:uiPriority="48"/>
-    <w:lsdException w:name="List Table 4" w:uiPriority="49"/>
-    <w:lsdException w:name="List Table 5 Dark" w:uiPriority="50"/>
-    <w:lsdException w:name="List Table 6 Colorful" w:uiPriority="51"/>
-    <w:lsdException w:name="List Table 7 Colorful" w:uiPriority="52"/>
-    <w:lsdException w:name="List Table 1 Light Accent 1" w:uiPriority="46"/>
-    <w:lsdException w:name="List Table 2 Accent 1" w:uiPriority="47"/>
-    <w:lsdException w:name="List Table 3 Accent 1" w:uiPriority="48"/>
-    <w:lsdException w:name="List Table 4 Accent 1" w:uiPriority="49"/>
-    <w:lsdException w:name="List Table 5 Dark Accent 1" w:uiPriority="50"/>
-    <w:lsdException w:name="List Table 6 Colorful Accent 1" w:uiPriority="51"/>
-    <w:lsdException w:name="List Table 7 Colorful Accent 1" w:uiPriority="52"/>
-    <w:lsdException w:name="List Table 1 Light Accent 2" w:uiPriority="46"/>
-    <w:lsdException w:name="List Table 2 Accent 2" w:uiPriority="47"/>
-    <w:lsdException w:name="List Table 3 Accent 2" w:uiPriority="48"/>
-    <w:lsdException w:name="List Table 4 Accent 2" w:uiPriority="49"/>
-    <w:lsdException w:name="List Table 5 Dark Accent 2" w:uiPriority="50"/>
-    <w:lsdException w:name="List Table 6 Colorful Accent 2" w:uiPriority="51"/>
-    <w:lsdException w:name="List Table 7 Colorful Accent 2" w:uiPriority="52"/>
-    <w:lsdException w:name="List Table 1 Light Accent 3" w:uiPriority="46"/>
-    <w:lsdException w:name="List Table 2 Accent 3" w:uiPriority="47"/>
-    <w:lsdException w:name="List Table 3 Accent 3" w:uiPriority="48"/>
-    <w:lsdException w:name="List Table 4 Accent 3" w:uiPriority="49"/>
-    <w:lsdException w:name="List Table 5 Dark Accent 3" w:uiPriority="50"/>
-    <w:lsdException w:name="List Table 6 Colorful Accent 3" w:uiPriority="51"/>
-    <w:lsdException w:name="List Table 7 Colorful Accent 3" w:uiPriority="52"/>
-    <w:lsdException w:name="List Table 1 Light Accent 4" w:uiPriority="46"/>
-    <w:lsdException w:name="List Table 2 Accent 4" w:uiPriority="47"/>
-    <w:lsdException w:name="List Table 3 Accent 4" w:uiPriority="48"/>
-    <w:lsdException w:name="List Table 4 Accent 4" w:uiPriority="49"/>
-    <w:lsdException w:name="List Table 5 Dark Accent 4" w:uiPriority="50"/>
-    <w:lsdException w:name="List Table 6 Colorful Accent 4" w:uiPriority="51"/>
-    <w:lsdException w:name="List Table 7 Colorful Accent 4" w:uiPriority="52"/>
-    <w:lsdException w:name="List Table 1 Light Accent 5" w:uiPriority="46"/>
-    <w:lsdException w:name="List Table 2 Accent 5" w:uiPriority="47"/>
-    <w:lsdException w:name="List Table 3 Accent 5" w:uiPriority="48"/>
-    <w:lsdException w:name="List Table 4 Accent 5" w:uiPriority="49"/>
-    <w:lsdException w:name="List Table 5 Dark Accent 5" w:uiPriority="50"/>
-    <w:lsdException w:name="List Table 6 Colorful Accent 5" w:uiPriority="51"/>
-    <w:lsdException w:name="List Table 7 Colorful Accent 5" w:uiPriority="52"/>
-    <w:lsdException w:name="List Table 1 Light Accent 6" w:uiPriority="46"/>
-    <w:lsdException w:name="List Table 2 Accent 6" w:uiPriority="47"/>
-    <w:lsdException w:name="List Table 3 Accent 6" w:uiPriority="48"/>
-    <w:lsdException w:name="List Table 4 Accent 6" w:uiPriority="49"/>
-    <w:lsdException w:name="List Table 5 Dark Accent 6" w:uiPriority="50"/>
-    <w:lsdException w:name="List Table 6 Colorful Accent 6" w:uiPriority="51"/>
-    <w:lsdException w:name="List Table 7 Colorful Accent 6" w:uiPriority="52"/>
+  <w:latentStyles w:defLockedState="0" w:defUIPriority="99" w:defSemiHidden="1" w:defUnhideWhenUsed="1" w:defQFormat="0" w:count="267">
+    <w:lsdException w:name="Normal" w:semiHidden="0" w:uiPriority="0" w:unhideWhenUsed="0" w:qFormat="1"/>
+    <w:lsdException w:name="heading 1" w:semiHidden="0" w:uiPriority="9" w:unhideWhenUsed="0" w:qFormat="1"/>
+    <w:lsdException w:name="heading 2" w:uiPriority="9" w:qFormat="1"/>
+    <w:lsdException w:name="heading 3" w:uiPriority="9" w:qFormat="1"/>
+    <w:lsdException w:name="heading 4" w:uiPriority="9" w:qFormat="1"/>
+    <w:lsdException w:name="heading 5" w:uiPriority="9" w:qFormat="1"/>
+    <w:lsdException w:name="heading 6" w:uiPriority="9" w:qFormat="1"/>
+    <w:lsdException w:name="heading 7" w:uiPriority="9" w:qFormat="1"/>
+    <w:lsdException w:name="heading 8" w:uiPriority="9" w:qFormat="1"/>
+    <w:lsdException w:name="heading 9" w:uiPriority="9" w:qFormat="1"/>
+    <w:lsdException w:name="toc 1" w:uiPriority="39"/>
+    <w:lsdException w:name="toc 2" w:uiPriority="39"/>
+    <w:lsdException w:name="toc 3" w:uiPriority="39"/>
+    <w:lsdException w:name="toc 4" w:uiPriority="39"/>
+    <w:lsdException w:name="toc 5" w:uiPriority="39"/>
+    <w:lsdException w:name="toc 6" w:uiPriority="39"/>
+    <w:lsdException w:name="toc 7" w:uiPriority="39"/>
+    <w:lsdException w:name="toc 8" w:uiPriority="39"/>
+    <w:lsdException w:name="toc 9" w:uiPriority="39"/>
+    <w:lsdException w:name="caption" w:uiPriority="35" w:qFormat="1"/>
+    <w:lsdException w:name="Title" w:semiHidden="0" w:uiPriority="10" w:unhideWhenUsed="0" w:qFormat="1"/>
+    <w:lsdException w:name="Default Paragraph Font" w:uiPriority="1"/>
+    <w:lsdException w:name="Subtitle" w:semiHidden="0" w:uiPriority="11" w:unhideWhenUsed="0" w:qFormat="1"/>
+    <w:lsdException w:name="Strong" w:semiHidden="0" w:uiPriority="22" w:unhideWhenUsed="0" w:qFormat="1"/>
+    <w:lsdException w:name="Emphasis" w:semiHidden="0" w:uiPriority="20" w:unhideWhenUsed="0" w:qFormat="1"/>
+    <w:lsdException w:name="Table Grid" w:semiHidden="0" w:uiPriority="59" w:unhideWhenUsed="0"/>
+    <w:lsdException w:name="Placeholder Text" w:unhideWhenUsed="0"/>
+    <w:lsdException w:name="No Spacing" w:semiHidden="0" w:uiPriority="1" w:unhideWhenUsed="0" w:qFormat="1"/>
+    <w:lsdException w:name="Light Shading" w:semiHidden="0" w:uiPriority="60" w:unhideWhenUsed="0"/>
+    <w:lsdException w:name="Light List" w:semiHidden="0" w:uiPriority="61" w:unhideWhenUsed="0"/>
+    <w:lsdException w:name="Light Grid" w:semiHidden="0" w:uiPriority="62" w:unhideWhenUsed="0"/>
+    <w:lsdException w:name="Medium Shading 1" w:semiHidden="0" w:uiPriority="63" w:unhideWhenUsed="0"/>
+    <w:lsdException w:name="Medium Shading 2" w:semiHidden="0" w:uiPriority="64" w:unhideWhenUsed="0"/>
+    <w:lsdException w:name="Medium List 1" w:semiHidden="0" w:uiPriority="65" w:unhideWhenUsed="0"/>
+    <w:lsdException w:name="Medium List 2" w:semiHidden="0" w:uiPriority="66" w:unhideWhenUsed="0"/>
+    <w:lsdException w:name="Medium Grid 1" w:semiHidden="0" w:uiPriority="67" w:unhideWhenUsed="0"/>
+    <w:lsdException w:name="Medium Grid 2" w:semiHidden="0" w:uiPriority="68" w:unhideWhenUsed="0"/>
+    <w:lsdException w:name="Medium Grid 3" w:semiHidden="0" w:uiPriority="69" w:unhideWhenUsed="0"/>
+    <w:lsdException w:name="Dark List" w:semiHidden="0" w:uiPriority="70" w:unhideWhenUsed="0"/>
+    <w:lsdException w:name="Colorful Shading" w:semiHidden="0" w:uiPriority="71" w:unhideWhenUsed="0"/>
+    <w:lsdException w:name="Colorful List" w:semiHidden="0" w:uiPriority="72" w:unhideWhenUsed="0"/>
+    <w:lsdException w:name="Colorful Grid" w:semiHidden="0" w:uiPriority="73" w:unhideWhenUsed="0"/>
+    <w:lsdException w:name="Light Shading Accent 1" w:semiHidden="0" w:uiPriority="60" w:unhideWhenUsed="0"/>
+    <w:lsdException w:name="Light List Accent 1" w:semiHidden="0" w:uiPriority="61" w:unhideWhenUsed="0"/>
+    <w:lsdException w:name="Light Grid Accent 1" w:semiHidden="0" w:uiPriority="62" w:unhideWhenUsed="0"/>
+    <w:lsdException w:name="Medium Shading 1 Accent 1" w:semiHidden="0" w:uiPriority="63" w:unhideWhenUsed="0"/>
+    <w:lsdException w:name="Medium Shading 2 Accent 1" w:semiHidden="0" w:uiPriority="64" w:unhideWhenUsed="0"/>
+    <w:lsdException w:name="Medium List 1 Accent 1" w:semiHidden="0" w:uiPriority="65" w:unhideWhenUsed="0"/>
+    <w:lsdException w:name="Revision" w:unhideWhenUsed="0"/>
+    <w:lsdException w:name="List Paragraph" w:semiHidden="0" w:uiPriority="34" w:unhideWhenUsed="0" w:qFormat="1"/>
+    <w:lsdException w:name="Quote" w:semiHidden="0" w:uiPriority="29" w:unhideWhenUsed="0" w:qFormat="1"/>
+    <w:lsdException w:name="Intense Quote" w:semiHidden="0" w:uiPriority="30" w:unhideWhenUsed="0" w:qFormat="1"/>
+    <w:lsdException w:name="Medium List 2 Accent 1" w:semiHidden="0" w:uiPriority="66" w:unhideWhenUsed="0"/>
+    <w:lsdException w:name="Medium Grid 1 Accent 1" w:semiHidden="0" w:uiPriority="67" w:unhideWhenUsed="0"/>
+    <w:lsdException w:name="Medium Grid 2 Accent 1" w:semiHidden="0" w:uiPriority="68" w:unhideWhenUsed="0"/>
+    <w:lsdException w:name="Medium Grid 3 Accent 1" w:semiHidden="0" w:uiPriority="69" w:unhideWhenUsed="0"/>
+    <w:lsdException w:name="Dark List Accent 1" w:semiHidden="0" w:uiPriority="70" w:unhideWhenUsed="0"/>
+    <w:lsdException w:name="Colorful Shading Accent 1" w:semiHidden="0" w:uiPriority="71" w:unhideWhenUsed="0"/>
+    <w:lsdException w:name="Colorful List Accent 1" w:semiHidden="0" w:uiPriority="72" w:unhideWhenUsed="0"/>
+    <w:lsdException w:name="Colorful Grid Accent 1" w:semiHidden="0" w:uiPriority="73" w:unhideWhenUsed="0"/>
+    <w:lsdException w:name="Light Shading Accent 2" w:semiHidden="0" w:uiPriority="60" w:unhideWhenUsed="0"/>
+    <w:lsdException w:name="Light List Accent 2" w:semiHidden="0" w:uiPriority="61" w:unhideWhenUsed="0"/>
+    <w:lsdException w:name="Light Grid Accent 2" w:semiHidden="0" w:uiPriority="62" w:unhideWhenUsed="0"/>
+    <w:lsdException w:name="Medium Shading 1 Accent 2" w:semiHidden="0" w:uiPriority="63" w:unhideWhenUsed="0"/>
+    <w:lsdException w:name="Medium Shading 2 Accent 2" w:semiHidden="0" w:uiPriority="64" w:unhideWhenUsed="0"/>
+    <w:lsdException w:name="Medium List 1 Accent 2" w:semiHidden="0" w:uiPriority="65" w:unhideWhenUsed="0"/>
+    <w:lsdException w:name="Medium List 2 Accent 2" w:semiHidden="0" w:uiPriority="66" w:unhideWhenUsed="0"/>
+    <w:lsdException w:name="Medium Grid 1 Accent 2" w:semiHidden="0" w:uiPriority="67" w:unhideWhenUsed="0"/>
+    <w:lsdException w:name="Medium Grid 2 Accent 2" w:semiHidden="0" w:uiPriority="68" w:unhideWhenUsed="0"/>
+    <w:lsdException w:name="Medium Grid 3 Accent 2" w:semiHidden="0" w:uiPriority="69" w:unhideWhenUsed="0"/>
+    <w:lsdException w:name="Dark List Accent 2" w:semiHidden="0" w:uiPriority="70" w:unhideWhenUsed="0"/>
+    <w:lsdException w:name="Colorful Shading Accent 2" w:semiHidden="0" w:uiPriority="71" w:unhideWhenUsed="0"/>
+    <w:lsdException w:name="Colorful List Accent 2" w:semiHidden="0" w:uiPriority="72" w:unhideWhenUsed="0"/>
+    <w:lsdException w:name="Colorful Grid Accent 2" w:semiHidden="0" w:uiPriority="73" w:unhideWhenUsed="0"/>
+    <w:lsdException w:name="Light Shading Accent 3" w:semiHidden="0" w:uiPriority="60" w:unhideWhenUsed="0"/>
+    <w:lsdException w:name="Light List Accent 3" w:semiHidden="0" w:uiPriority="61" w:unhideWhenUsed="0"/>
+    <w:lsdException w:name="Light Grid Accent 3" w:semiHidden="0" w:uiPriority="62" w:unhideWhenUsed="0"/>
+    <w:lsdException w:name="Medium Shading 1 Accent 3" w:semiHidden="0" w:uiPriority="63" w:unhideWhenUsed="0"/>
+    <w:lsdException w:name="Medium Shading 2 Accent 3" w:semiHidden="0" w:uiPriority="64" w:unhideWhenUsed="0"/>
+    <w:lsdException w:name="Medium List 1 Accent 3" w:semiHidden="0" w:uiPriority="65" w:unhideWhenUsed="0"/>
+    <w:lsdException w:name="Medium List 2 Accent 3" w:semiHidden="0" w:uiPriority="66" w:unhideWhenUsed="0"/>
+    <w:lsdException w:name="Medium Grid 1 Accent 3" w:semiHidden="0" w:uiPriority="67" w:unhideWhenUsed="0"/>
+    <w:lsdException w:name="Medium Grid 2 Accent 3" w:semiHidden="0" w:uiPriority="68" w:unhideWhenUsed="0"/>
+    <w:lsdException w:name="Medium Grid 3 Accent 3" w:semiHidden="0" w:uiPriority="69" w:unhideWhenUsed="0"/>
+    <w:lsdException w:name="Dark List Accent 3" w:semiHidden="0" w:uiPriority="70" w:unhideWhenUsed="0"/>
+    <w:lsdException w:name="Colorful Shading Accent 3" w:semiHidden="0" w:uiPriority="71" w:unhideWhenUsed="0"/>
+    <w:lsdException w:name="Colorful List Accent 3" w:semiHidden="0" w:uiPriority="72" w:unhideWhenUsed="0"/>
+    <w:lsdException w:name="Colorful Grid Accent 3" w:semiHidden="0" w:uiPriority="73" w:unhideWhenUsed="0"/>
+    <w:lsdException w:name="Light Shading Accent 4" w:semiHidden="0" w:uiPriority="60" w:unhideWhenUsed="0"/>
+    <w:lsdException w:name="Light List Accent 4" w:semiHidden="0" w:uiPriority="61" w:unhideWhenUsed="0"/>
+    <w:lsdException w:name="Light Grid Accent 4" w:semiHidden="0" w:uiPriority="62" w:unhideWhenUsed="0"/>
+    <w:lsdException w:name="Medium Shading 1 Accent 4" w:semiHidden="0" w:uiPriority="63" w:unhideWhenUsed="0"/>
+    <w:lsdException w:name="Medium Shading 2 Accent 4" w:semiHidden="0" w:uiPriority="64" w:unhideWhenUsed="0"/>
+    <w:lsdException w:name="Medium List 1 Accent 4" w:semiHidden="0" w:uiPriority="65" w:unhideWhenUsed="0"/>
+    <w:lsdException w:name="Medium List 2 Accent 4" w:semiHidden="0" w:uiPriority="66" w:unhideWhenUsed="0"/>
+    <w:lsdException w:name="Medium Grid 1 Accent 4" w:semiHidden="0" w:uiPriority="67" w:unhideWhenUsed="0"/>
+    <w:lsdException w:name="Medium Grid 2 Accent 4" w:semiHidden="0" w:uiPriority="68" w:unhideWhenUsed="0"/>
+    <w:lsdException w:name="Medium Grid 3 Accent 4" w:semiHidden="0" w:uiPriority="69" w:unhideWhenUsed="0"/>
+    <w:lsdException w:name="Dark List Accent 4" w:semiHidden="0" w:uiPriority="70" w:unhideWhenUsed="0"/>
+    <w:lsdException w:name="Colorful Shading Accent 4" w:semiHidden="0" w:uiPriority="71" w:unhideWhenUsed="0"/>
+    <w:lsdException w:name="Colorful List Accent 4" w:semiHidden="0" w:uiPriority="72" w:unhideWhenUsed="0"/>
+    <w:lsdException w:name="Colorful Grid Accent 4" w:semiHidden="0" w:uiPriority="73" w:unhideWhenUsed="0"/>
+    <w:lsdException w:name="Light Shading Accent 5" w:semiHidden="0" w:uiPriority="60" w:unhideWhenUsed="0"/>
+    <w:lsdException w:name="Light List Accent 5" w:semiHidden="0" w:uiPriority="61" w:unhideWhenUsed="0"/>
+    <w:lsdException w:name="Light Grid Accent 5" w:semiHidden="0" w:uiPriority="62" w:unhideWhenUsed="0"/>
+    <w:lsdException w:name="Medium Shading 1 Accent 5" w:semiHidden="0" w:uiPriority="63" w:unhideWhenUsed="0"/>
+    <w:lsdException w:name="Medium Shading 2 Accent 5" w:semiHidden="0" w:uiPriority="64" w:unhideWhenUsed="0"/>
+    <w:lsdException w:name="Medium List 1 Accent 5" w:semiHidden="0" w:uiPriority="65" w:unhideWhenUsed="0"/>
+    <w:lsdException w:name="Medium List 2 Accent 5" w:semiHidden="0" w:uiPriority="66" w:unhideWhenUsed="0"/>
+    <w:lsdException w:name="Medium Grid 1 Accent 5" w:semiHidden="0" w:uiPriority="67" w:unhideWhenUsed="0"/>
+    <w:lsdException w:name="Medium Grid 2 Accent 5" w:semiHidden="0" w:uiPriority="68" w:unhideWhenUsed="0"/>
+    <w:lsdException w:name="Medium Grid 3 Accent 5" w:semiHidden="0" w:uiPriority="69" w:unhideWhenUsed="0"/>
+    <w:lsdException w:name="Dark List Accent 5" w:semiHidden="0" w:uiPriority="70" w:unhideWhenUsed="0"/>
+    <w:lsdException w:name="Colorful Shading Accent 5" w:semiHidden="0" w:uiPriority="71" w:unhideWhenUsed="0"/>
+    <w:lsdException w:name="Colorful List Accent 5" w:semiHidden="0" w:uiPriority="72" w:unhideWhenUsed="0"/>
+    <w:lsdException w:name="Colorful Grid Accent 5" w:semiHidden="0" w:uiPriority="73" w:unhideWhenUsed="0"/>
+    <w:lsdException w:name="Light Shading Accent 6" w:semiHidden="0" w:uiPriority="60" w:unhideWhenUsed="0"/>
+    <w:lsdException w:name="Light List Accent 6" w:semiHidden="0" w:uiPriority="61" w:unhideWhenUsed="0"/>
+    <w:lsdException w:name="Light Grid Accent 6" w:semiHidden="0" w:uiPriority="62" w:unhideWhenUsed="0"/>
+    <w:lsdException w:name="Medium Shading 1 Accent 6" w:semiHidden="0" w:uiPriority="63" w:unhideWhenUsed="0"/>
+    <w:lsdException w:name="Medium Shading 2 Accent 6" w:semiHidden="0" w:uiPriority="64" w:unhideWhenUsed="0"/>
+    <w:lsdException w:name="Medium List 1 Accent 6" w:semiHidden="0" w:uiPriority="65" w:unhideWhenUsed="0"/>
+    <w:lsdException w:name="Medium List 2 Accent 6" w:semiHidden="0" w:uiPriority="66" w:unhideWhenUsed="0"/>
+    <w:lsdException w:name="Medium Grid 1 Accent 6" w:semiHidden="0" w:uiPriority="67" w:unhideWhenUsed="0"/>
+    <w:lsdException w:name="Medium Grid 2 Accent 6" w:semiHidden="0" w:uiPriority="68" w:unhideWhenUsed="0"/>
+    <w:lsdException w:name="Medium Grid 3 Accent 6" w:semiHidden="0" w:uiPriority="69" w:unhideWhenUsed="0"/>
+    <w:lsdException w:name="Dark List Accent 6" w:semiHidden="0" w:uiPriority="70" w:unhideWhenUsed="0"/>
+    <w:lsdException w:name="Colorful Shading Accent 6" w:semiHidden="0" w:uiPriority="71" w:unhideWhenUsed="0"/>
+    <w:lsdException w:name="Colorful List Accent 6" w:semiHidden="0" w:uiPriority="72" w:unhideWhenUsed="0"/>
+    <w:lsdException w:name="Colorful Grid Accent 6" w:semiHidden="0" w:uiPriority="73" w:unhideWhenUsed="0"/>
+    <w:lsdException w:name="Subtle Emphasis" w:semiHidden="0" w:uiPriority="19" w:unhideWhenUsed="0" w:qFormat="1"/>
+    <w:lsdException w:name="Intense Emphasis" w:semiHidden="0" w:uiPriority="21" w:unhideWhenUsed="0" w:qFormat="1"/>
+    <w:lsdException w:name="Subtle Reference" w:semiHidden="0" w:uiPriority="31" w:unhideWhenUsed="0" w:qFormat="1"/>
+    <w:lsdException w:name="Intense Reference" w:semiHidden="0" w:uiPriority="32" w:unhideWhenUsed="0" w:qFormat="1"/>
+    <w:lsdException w:name="Book Title" w:semiHidden="0" w:uiPriority="33" w:unhideWhenUsed="0" w:qFormat="1"/>
+    <w:lsdException w:name="Bibliography" w:uiPriority="37"/>
+    <w:lsdException w:name="TOC Heading" w:uiPriority="39" w:qFormat="1"/>
+  </w:latentStyles>
+  <w:style w:type="paragraph" w:default="1" w:styleId="a">
+    <w:name w:val="Normal"/>
+    <w:qFormat/>
+    <w:rsid w:val="00FD1C18"/>
+  </w:style>
+  <w:style w:type="character" w:default="1" w:styleId="a0">
+    <w:name w:val="Default Paragraph Font"/>
+    <w:uiPriority w:val="1"/>
+    <w:semiHidden/>
+    <w:unhideWhenUsed/>
+  </w:style>
+  <w:style w:type="table" w:default="1" w:styleId="a1">
+    <w:name w:val="Normal Table"/>
+    <w:uiPriority w:val="99"/>
+    <w:semiHidden/>
+    <w:unhideWhenUsed/>
+    <w:tblPr>
+      <w:tblInd w:w="0" w:type="dxa"/>
+      <w:tblCellMar>
+        <w:top w:w="0" w:type="dxa"/>
+        <w:left w:w="108" w:type="dxa"/>
+        <w:bottom w:w="0" w:type="dxa"/>
+        <w:right w:w="108" w:type="dxa"/>
+      </w:tblCellMar>
+    </w:tblPr>
+  </w:style>
+  <w:style w:type="numbering" w:default="1" w:styleId="a2">
+    <w:name w:val="No List"/>
+    <w:uiPriority w:val="99"/>
+    <w:semiHidden/>
+    <w:unhideWhenUsed/>
+  </w:style>
+  <w:style w:type="paragraph" w:styleId="a3">
+    <w:name w:val="List Paragraph"/>
+    <w:basedOn w:val="a"/>
+    <w:uiPriority w:val="34"/>
+    <w:qFormat/>
+    <w:rsid w:val="00FD1C18"/>
+    <w:pPr>
+      <w:ind w:left="720"/>
+      <w:contextualSpacing/>
+    </w:pPr>
+  </w:style>
+  <w:style w:type="paragraph" w:styleId="a4">
+    <w:name w:val="Balloon Text"/>
+    <w:basedOn w:val="a"/>
+    <w:link w:val="a5"/>
+    <w:uiPriority w:val="99"/>
+    <w:semiHidden/>
+    <w:unhideWhenUsed/>
+    <w:rsid w:val="00C30CA3"/>
+    <w:pPr>
+      <w:spacing w:after="0" w:line="240" w:lineRule="auto"/>
+    </w:pPr>
+    <w:rPr>
+      <w:rFonts w:ascii="Tahoma" w:hAnsi="Tahoma" w:cs="Tahoma"/>
+      <w:sz w:val="16"/>
+      <w:szCs w:val="16"/>
+    </w:rPr>
+  </w:style>
+  <w:style w:type="character" w:customStyle="1" w:styleId="a5">
+    <w:name w:val="Текст выноски Знак"/>
+    <w:basedOn w:val="a0"/>
+    <w:link w:val="a4"/>
+    <w:uiPriority w:val="99"/>
+    <w:semiHidden/>
+    <w:rsid w:val="00C30CA3"/>
+    <w:rPr>
+      <w:rFonts w:ascii="Tahoma" w:hAnsi="Tahoma" w:cs="Tahoma"/>
+      <w:sz w:val="16"/>
+      <w:szCs w:val="16"/>
+    </w:rPr>
+  </w:style>
+</w:styles>
+</file>
+
+<file path=word/stylesWithEffects.xml><?xml version="1.0" encoding="utf-8"?>
+<w:styles xmlns:wpc="http://schemas.microsoft.com/office/word/2010/wordprocessingCanvas" xmlns:mc="http://schemas.openxmlformats.org/markup-compatibility/2006" xmlns:o="urn:schemas-microsoft-com:office:office" xmlns:r="http://schemas.openxmlformats.org/officeDocument/2006/relationships" xmlns:m="http://schemas.openxmlformats.org/officeDocument/2006/math" xmlns:v="urn:schemas-microsoft-com:vml" xmlns:wp14="http://schemas.microsoft.com/office/word/2010/wordprocessingDrawing" xmlns:wp="http://schemas.openxmlformats.org/drawingml/2006/wordprocessingDrawing" xmlns:w10="urn:schemas-microsoft-com:office:word" xmlns:w="http://schemas.openxmlformats.org/wordprocessingml/2006/main" xmlns:w14="http://schemas.microsoft.com/office/word/2010/wordml" xmlns:wpg="http://schemas.microsoft.com/office/word/2010/wordprocessingGroup" xmlns:wpi="http://schemas.microsoft.com/office/word/2010/wordprocessingInk" xmlns:wne="http://schemas.microsoft.com/office/word/2006/wordml" xmlns:wps="http://schemas.microsoft.com/office/word/2010/wordprocessingShape" mc:Ignorable="w14 wp14">
+  <w:docDefaults>
+    <w:rPrDefault>
+      <w:rPr>
+        <w:rFonts w:asciiTheme="minorHAnsi" w:eastAsiaTheme="minorHAnsi" w:hAnsiTheme="minorHAnsi" w:cstheme="minorBidi"/>
+        <w:sz w:val="22"/>
+        <w:szCs w:val="22"/>
+        <w:lang w:val="ru-RU" w:eastAsia="en-US" w:bidi="ar-SA"/>
+      </w:rPr>
+    </w:rPrDefault>
+    <w:pPrDefault>
+      <w:pPr>
+        <w:spacing w:after="200" w:line="276" w:lineRule="auto"/>
+      </w:pPr>
+    </w:pPrDefault>
+  </w:docDefaults>
+  <w:latentStyles w:defLockedState="0" w:defUIPriority="99" w:defSemiHidden="1" w:defUnhideWhenUsed="1" w:defQFormat="0" w:count="267">
+    <w:lsdException w:name="Normal" w:semiHidden="0" w:uiPriority="0" w:unhideWhenUsed="0" w:qFormat="1"/>
+    <w:lsdException w:name="heading 1" w:semiHidden="0" w:uiPriority="9" w:unhideWhenUsed="0" w:qFormat="1"/>
+    <w:lsdException w:name="heading 2" w:uiPriority="9" w:qFormat="1"/>
+    <w:lsdException w:name="heading 3" w:uiPriority="9" w:qFormat="1"/>
+    <w:lsdException w:name="heading 4" w:uiPriority="9" w:qFormat="1"/>
+    <w:lsdException w:name="heading 5" w:uiPriority="9" w:qFormat="1"/>
+    <w:lsdException w:name="heading 6" w:uiPriority="9" w:qFormat="1"/>
+    <w:lsdException w:name="heading 7" w:uiPriority="9" w:qFormat="1"/>
+    <w:lsdException w:name="heading 8" w:uiPriority="9" w:qFormat="1"/>
+    <w:lsdException w:name="heading 9" w:uiPriority="9" w:qFormat="1"/>
+    <w:lsdException w:name="toc 1" w:uiPriority="39"/>
+    <w:lsdException w:name="toc 2" w:uiPriority="39"/>
+    <w:lsdException w:name="toc 3" w:uiPriority="39"/>
+    <w:lsdException w:name="toc 4" w:uiPriority="39"/>
+    <w:lsdException w:name="toc 5" w:uiPriority="39"/>
+    <w:lsdException w:name="toc 6" w:uiPriority="39"/>
+    <w:lsdException w:name="toc 7" w:uiPriority="39"/>
+    <w:lsdException w:name="toc 8" w:uiPriority="39"/>
+    <w:lsdException w:name="toc 9" w:uiPriority="39"/>
+    <w:lsdException w:name="caption" w:uiPriority="35" w:qFormat="1"/>
+    <w:lsdException w:name="Title" w:semiHidden="0" w:uiPriority="10" w:unhideWhenUsed="0" w:qFormat="1"/>
+    <w:lsdException w:name="Default Paragraph Font" w:uiPriority="1"/>
+    <w:lsdException w:name="Subtitle" w:semiHidden="0" w:uiPriority="11" w:unhideWhenUsed="0" w:qFormat="1"/>
+    <w:lsdException w:name="Strong" w:semiHidden="0" w:uiPriority="22" w:unhideWhenUsed="0" w:qFormat="1"/>
+    <w:lsdException w:name="Emphasis" w:semiHidden="0" w:uiPriority="20" w:unhideWhenUsed="0" w:qFormat="1"/>
+    <w:lsdException w:name="Table Grid" w:semiHidden="0" w:uiPriority="59" w:unhideWhenUsed="0"/>
+    <w:lsdException w:name="Placeholder Text" w:unhideWhenUsed="0"/>
+    <w:lsdException w:name="No Spacing" w:semiHidden="0" w:uiPriority="1" w:unhideWhenUsed="0" w:qFormat="1"/>
+    <w:lsdException w:name="Light Shading" w:semiHidden="0" w:uiPriority="60" w:unhideWhenUsed="0"/>
+    <w:lsdException w:name="Light List" w:semiHidden="0" w:uiPriority="61" w:unhideWhenUsed="0"/>
+    <w:lsdException w:name="Light Grid" w:semiHidden="0" w:uiPriority="62" w:unhideWhenUsed="0"/>
+    <w:lsdException w:name="Medium Shading 1" w:semiHidden="0" w:uiPriority="63" w:unhideWhenUsed="0"/>
+    <w:lsdException w:name="Medium Shading 2" w:semiHidden="0" w:uiPriority="64" w:unhideWhenUsed="0"/>
+    <w:lsdException w:name="Medium List 1" w:semiHidden="0" w:uiPriority="65" w:unhideWhenUsed="0"/>
+    <w:lsdException w:name="Medium List 2" w:semiHidden="0" w:uiPriority="66" w:unhideWhenUsed="0"/>
+    <w:lsdException w:name="Medium Grid 1" w:semiHidden="0" w:uiPriority="67" w:unhideWhenUsed="0"/>
+    <w:lsdException w:name="Medium Grid 2" w:semiHidden="0" w:uiPriority="68" w:unhideWhenUsed="0"/>
+    <w:lsdException w:name="Medium Grid 3" w:semiHidden="0" w:uiPriority="69" w:unhideWhenUsed="0"/>
+    <w:lsdException w:name="Dark List" w:semiHidden="0" w:uiPriority="70" w:unhideWhenUsed="0"/>
+    <w:lsdException w:name="Colorful Shading" w:semiHidden="0" w:uiPriority="71" w:unhideWhenUsed="0"/>
+    <w:lsdException w:name="Colorful List" w:semiHidden="0" w:uiPriority="72" w:unhideWhenUsed="0"/>
+    <w:lsdException w:name="Colorful Grid" w:semiHidden="0" w:uiPriority="73" w:unhideWhenUsed="0"/>
+    <w:lsdException w:name="Light Shading Accent 1" w:semiHidden="0" w:uiPriority="60" w:unhideWhenUsed="0"/>
+    <w:lsdException w:name="Light List Accent 1" w:semiHidden="0" w:uiPriority="61" w:unhideWhenUsed="0"/>
+    <w:lsdException w:name="Light Grid Accent 1" w:semiHidden="0" w:uiPriority="62" w:unhideWhenUsed="0"/>
+    <w:lsdException w:name="Medium Shading 1 Accent 1" w:semiHidden="0" w:uiPriority="63" w:unhideWhenUsed="0"/>
+    <w:lsdException w:name="Medium Shading 2 Accent 1" w:semiHidden="0" w:uiPriority="64" w:unhideWhenUsed="0"/>
+    <w:lsdException w:name="Medium List 1 Accent 1" w:semiHidden="0" w:uiPriority="65" w:unhideWhenUsed="0"/>
+    <w:lsdException w:name="Revision" w:unhideWhenUsed="0"/>
+    <w:lsdException w:name="List Paragraph" w:semiHidden="0" w:uiPriority="34" w:unhideWhenUsed="0" w:qFormat="1"/>
+    <w:lsdException w:name="Quote" w:semiHidden="0" w:uiPriority="29" w:unhideWhenUsed="0" w:qFormat="1"/>
+    <w:lsdException w:name="Intense Quote" w:semiHidden="0" w:uiPriority="30" w:unhideWhenUsed="0" w:qFormat="1"/>
+    <w:lsdException w:name="Medium List 2 Accent 1" w:semiHidden="0" w:uiPriority="66" w:unhideWhenUsed="0"/>
+    <w:lsdException w:name="Medium Grid 1 Accent 1" w:semiHidden="0" w:uiPriority="67" w:unhideWhenUsed="0"/>
+    <w:lsdException w:name="Medium Grid 2 Accent 1" w:semiHidden="0" w:uiPriority="68" w:unhideWhenUsed="0"/>
+    <w:lsdException w:name="Medium Grid 3 Accent 1" w:semiHidden="0" w:uiPriority="69" w:unhideWhenUsed="0"/>
+    <w:lsdException w:name="Dark List Accent 1" w:semiHidden="0" w:uiPriority="70" w:unhideWhenUsed="0"/>
+    <w:lsdException w:name="Colorful Shading Accent 1" w:semiHidden="0" w:uiPriority="71" w:unhideWhenUsed="0"/>
+    <w:lsdException w:name="Colorful List Accent 1" w:semiHidden="0" w:uiPriority="72" w:unhideWhenUsed="0"/>
+    <w:lsdException w:name="Colorful Grid Accent 1" w:semiHidden="0" w:uiPriority="73" w:unhideWhenUsed="0"/>
+    <w:lsdException w:name="Light Shading Accent 2" w:semiHidden="0" w:uiPriority="60" w:unhideWhenUsed="0"/>
+    <w:lsdException w:name="Light List Accent 2" w:semiHidden="0" w:uiPriority="61" w:unhideWhenUsed="0"/>
+    <w:lsdException w:name="Light Grid Accent 2" w:semiHidden="0" w:uiPriority="62" w:unhideWhenUsed="0"/>
+    <w:lsdException w:name="Medium Shading 1 Accent 2" w:semiHidden="0" w:uiPriority="63" w:unhideWhenUsed="0"/>
+    <w:lsdException w:name="Medium Shading 2 Accent 2" w:semiHidden="0" w:uiPriority="64" w:unhideWhenUsed="0"/>
+    <w:lsdException w:name="Medium List 1 Accent 2" w:semiHidden="0" w:uiPriority="65" w:unhideWhenUsed="0"/>
+    <w:lsdException w:name="Medium List 2 Accent 2" w:semiHidden="0" w:uiPriority="66" w:unhideWhenUsed="0"/>
+    <w:lsdException w:name="Medium Grid 1 Accent 2" w:semiHidden="0" w:uiPriority="67" w:unhideWhenUsed="0"/>
+    <w:lsdException w:name="Medium Grid 2 Accent 2" w:semiHidden="0" w:uiPriority="68" w:unhideWhenUsed="0"/>
+    <w:lsdException w:name="Medium Grid 3 Accent 2" w:semiHidden="0" w:uiPriority="69" w:unhideWhenUsed="0"/>
+    <w:lsdException w:name="Dark List Accent 2" w:semiHidden="0" w:uiPriority="70" w:unhideWhenUsed="0"/>
+    <w:lsdException w:name="Colorful Shading Accent 2" w:semiHidden="0" w:uiPriority="71" w:unhideWhenUsed="0"/>
+    <w:lsdException w:name="Colorful List Accent 2" w:semiHidden="0" w:uiPriority="72" w:unhideWhenUsed="0"/>
+    <w:lsdException w:name="Colorful Grid Accent 2" w:semiHidden="0" w:uiPriority="73" w:unhideWhenUsed="0"/>
+    <w:lsdException w:name="Light Shading Accent 3" w:semiHidden="0" w:uiPriority="60" w:unhideWhenUsed="0"/>
+    <w:lsdException w:name="Light List Accent 3" w:semiHidden="0" w:uiPriority="61" w:unhideWhenUsed="0"/>
+    <w:lsdException w:name="Light Grid Accent 3" w:semiHidden="0" w:uiPriority="62" w:unhideWhenUsed="0"/>
+    <w:lsdException w:name="Medium Shading 1 Accent 3" w:semiHidden="0" w:uiPriority="63" w:unhideWhenUsed="0"/>
+    <w:lsdException w:name="Medium Shading 2 Accent 3" w:semiHidden="0" w:uiPriority="64" w:unhideWhenUsed="0"/>
+    <w:lsdException w:name="Medium List 1 Accent 3" w:semiHidden="0" w:uiPriority="65" w:unhideWhenUsed="0"/>
+    <w:lsdException w:name="Medium List 2 Accent 3" w:semiHidden="0" w:uiPriority="66" w:unhideWhenUsed="0"/>
+    <w:lsdException w:name="Medium Grid 1 Accent 3" w:semiHidden="0" w:uiPriority="67" w:unhideWhenUsed="0"/>
+    <w:lsdException w:name="Medium Grid 2 Accent 3" w:semiHidden="0" w:uiPriority="68" w:unhideWhenUsed="0"/>
+    <w:lsdException w:name="Medium Grid 3 Accent 3" w:semiHidden="0" w:uiPriority="69" w:unhideWhenUsed="0"/>
+    <w:lsdException w:name="Dark List Accent 3" w:semiHidden="0" w:uiPriority="70" w:unhideWhenUsed="0"/>
+    <w:lsdException w:name="Colorful Shading Accent 3" w:semiHidden="0" w:uiPriority="71" w:unhideWhenUsed="0"/>
+    <w:lsdException w:name="Colorful List Accent 3" w:semiHidden="0" w:uiPriority="72" w:unhideWhenUsed="0"/>
+    <w:lsdException w:name="Colorful Grid Accent 3" w:semiHidden="0" w:uiPriority="73" w:unhideWhenUsed="0"/>
+    <w:lsdException w:name="Light Shading Accent 4" w:semiHidden="0" w:uiPriority="60" w:unhideWhenUsed="0"/>
+    <w:lsdException w:name="Light List Accent 4" w:semiHidden="0" w:uiPriority="61" w:unhideWhenUsed="0"/>
+    <w:lsdException w:name="Light Grid Accent 4" w:semiHidden="0" w:uiPriority="62" w:unhideWhenUsed="0"/>
+    <w:lsdException w:name="Medium Shading 1 Accent 4" w:semiHidden="0" w:uiPriority="63" w:unhideWhenUsed="0"/>
+    <w:lsdException w:name="Medium Shading 2 Accent 4" w:semiHidden="0" w:uiPriority="64" w:unhideWhenUsed="0"/>
+    <w:lsdException w:name="Medium List 1 Accent 4" w:semiHidden="0" w:uiPriority="65" w:unhideWhenUsed="0"/>
+    <w:lsdException w:name="Medium List 2 Accent 4" w:semiHidden="0" w:uiPriority="66" w:unhideWhenUsed="0"/>
+    <w:lsdException w:name="Medium Grid 1 Accent 4" w:semiHidden="0" w:uiPriority="67" w:unhideWhenUsed="0"/>
+    <w:lsdException w:name="Medium Grid 2 Accent 4" w:semiHidden="0" w:uiPriority="68" w:unhideWhenUsed="0"/>
+    <w:lsdException w:name="Medium Grid 3 Accent 4" w:semiHidden="0" w:uiPriority="69" w:unhideWhenUsed="0"/>
+    <w:lsdException w:name="Dark List Accent 4" w:semiHidden="0" w:uiPriority="70" w:unhideWhenUsed="0"/>
+    <w:lsdException w:name="Colorful Shading Accent 4" w:semiHidden="0" w:uiPriority="71" w:unhideWhenUsed="0"/>
+    <w:lsdException w:name="Colorful List Accent 4" w:semiHidden="0" w:uiPriority="72" w:unhideWhenUsed="0"/>
+    <w:lsdException w:name="Colorful Grid Accent 4" w:semiHidden="0" w:uiPriority="73" w:unhideWhenUsed="0"/>
+    <w:lsdException w:name="Light Shading Accent 5" w:semiHidden="0" w:uiPriority="60" w:unhideWhenUsed="0"/>
+    <w:lsdException w:name="Light List Accent 5" w:semiHidden="0" w:uiPriority="61" w:unhideWhenUsed="0"/>
+    <w:lsdException w:name="Light Grid Accent 5" w:semiHidden="0" w:uiPriority="62" w:unhideWhenUsed="0"/>
+    <w:lsdException w:name="Medium Shading 1 Accent 5" w:semiHidden="0" w:uiPriority="63" w:unhideWhenUsed="0"/>
+    <w:lsdException w:name="Medium Shading 2 Accent 5" w:semiHidden="0" w:uiPriority="64" w:unhideWhenUsed="0"/>
+    <w:lsdException w:name="Medium List 1 Accent 5" w:semiHidden="0" w:uiPriority="65" w:unhideWhenUsed="0"/>
+    <w:lsdException w:name="Medium List 2 Accent 5" w:semiHidden="0" w:uiPriority="66" w:unhideWhenUsed="0"/>
+    <w:lsdException w:name="Medium Grid 1 Accent 5" w:semiHidden="0" w:uiPriority="67" w:unhideWhenUsed="0"/>
+    <w:lsdException w:name="Medium Grid 2 Accent 5" w:semiHidden="0" w:uiPriority="68" w:unhideWhenUsed="0"/>
+    <w:lsdException w:name="Medium Grid 3 Accent 5" w:semiHidden="0" w:uiPriority="69" w:unhideWhenUsed="0"/>
+    <w:lsdException w:name="Dark List Accent 5" w:semiHidden="0" w:uiPriority="70" w:unhideWhenUsed="0"/>
+    <w:lsdException w:name="Colorful Shading Accent 5" w:semiHidden="0" w:uiPriority="71" w:unhideWhenUsed="0"/>
+    <w:lsdException w:name="Colorful List Accent 5" w:semiHidden="0" w:uiPriority="72" w:unhideWhenUsed="0"/>
+    <w:lsdException w:name="Colorful Grid Accent 5" w:semiHidden="0" w:uiPriority="73" w:unhideWhenUsed="0"/>
+    <w:lsdException w:name="Light Shading Accent 6" w:semiHidden="0" w:uiPriority="60" w:unhideWhenUsed="0"/>
+    <w:lsdException w:name="Light List Accent 6" w:semiHidden="0" w:uiPriority="61" w:unhideWhenUsed="0"/>
+    <w:lsdException w:name="Light Grid Accent 6" w:semiHidden="0" w:uiPriority="62" w:unhideWhenUsed="0"/>
+    <w:lsdException w:name="Medium Shading 1 Accent 6" w:semiHidden="0" w:uiPriority="63" w:unhideWhenUsed="0"/>
+    <w:lsdException w:name="Medium Shading 2 Accent 6" w:semiHidden="0" w:uiPriority="64" w:unhideWhenUsed="0"/>
+    <w:lsdException w:name="Medium List 1 Accent 6" w:semiHidden="0" w:uiPriority="65" w:unhideWhenUsed="0"/>
+    <w:lsdException w:name="Medium List 2 Accent 6" w:semiHidden="0" w:uiPriority="66" w:unhideWhenUsed="0"/>
+    <w:lsdException w:name="Medium Grid 1 Accent 6" w:semiHidden="0" w:uiPriority="67" w:unhideWhenUsed="0"/>
+    <w:lsdException w:name="Medium Grid 2 Accent 6" w:semiHidden="0" w:uiPriority="68" w:unhideWhenUsed="0"/>
+    <w:lsdException w:name="Medium Grid 3 Accent 6" w:semiHidden="0" w:uiPriority="69" w:unhideWhenUsed="0"/>
+    <w:lsdException w:name="Dark List Accent 6" w:semiHidden="0" w:uiPriority="70" w:unhideWhenUsed="0"/>
+    <w:lsdException w:name="Colorful Shading Accent 6" w:semiHidden="0" w:uiPriority="71" w:unhideWhenUsed="0"/>
+    <w:lsdException w:name="Colorful List Accent 6" w:semiHidden="0" w:uiPriority="72" w:unhideWhenUsed="0"/>
+    <w:lsdException w:name="Colorful Grid Accent 6" w:semiHidden="0" w:uiPriority="73" w:unhideWhenUsed="0"/>
+    <w:lsdException w:name="Subtle Emphasis" w:semiHidden="0" w:uiPriority="19" w:unhideWhenUsed="0" w:qFormat="1"/>
+    <w:lsdException w:name="Intense Emphasis" w:semiHidden="0" w:uiPriority="21" w:unhideWhenUsed="0" w:qFormat="1"/>
+    <w:lsdException w:name="Subtle Reference" w:semiHidden="0" w:uiPriority="31" w:unhideWhenUsed="0" w:qFormat="1"/>
+    <w:lsdException w:name="Intense Reference" w:semiHidden="0" w:uiPriority="32" w:unhideWhenUsed="0" w:qFormat="1"/>
+    <w:lsdException w:name="Book Title" w:semiHidden="0" w:uiPriority="33" w:unhideWhenUsed="0" w:qFormat="1"/>
+    <w:lsdException w:name="Bibliography" w:uiPriority="37"/>
+    <w:lsdException w:name="TOC Heading" w:uiPriority="39" w:qFormat="1"/>
   </w:latentStyles>
   <w:style w:type="paragraph" w:default="1" w:styleId="a">
     <w:name w:val="Normal"/>
